--- a/JavaScript-Commandes.docx
+++ b/JavaScript-Commandes.docx
@@ -1231,65 +1231,177 @@
             <w:pPr>
               <w:pStyle w:val="A-Important"/>
             </w:pPr>
+            <w:r>
+              <w:t>(   ).</w:t>
+            </w:r>
+          </w:p>
+          <w:p>
+            <w:pPr>
+              <w:pStyle w:val="A-Important"/>
+            </w:pPr>
+          </w:p>
+          <w:p>
+            <w:pPr>
+              <w:pStyle w:val="A-Important"/>
+            </w:pPr>
+          </w:p>
+          <w:p>
+            <w:pPr>
+              <w:pStyle w:val="A-Important"/>
+            </w:pPr>
+          </w:p>
+          <w:p>
+            <w:pPr>
+              <w:pStyle w:val="A-Important"/>
+            </w:pPr>
+            <w:r>
+              <w:t>(</w:t>
+            </w:r>
+            <w:proofErr w:type="spellStart"/>
+            <w:r>
+              <w:t>function</w:t>
+            </w:r>
+            <w:proofErr w:type="spellEnd"/>
+            <w:r>
+              <w:t xml:space="preserve"> {</w:t>
+            </w:r>
+          </w:p>
+          <w:p>
+            <w:pPr>
+              <w:pStyle w:val="A-Important"/>
+            </w:pPr>
+            <w:r>
+              <w:t xml:space="preserve">   </w:t>
+            </w:r>
+          </w:p>
+          <w:p>
+            <w:pPr>
+              <w:pStyle w:val="A-Important"/>
+            </w:pPr>
+            <w:r>
+              <w:t>})()</w:t>
+            </w:r>
+          </w:p>
+        </w:tc>
+        <w:tc>
+          <w:tcPr>
+            <w:tcW w:w="4110" w:type="dxa"/>
+          </w:tcPr>
+          <w:p>
+            <w:r>
+              <w:t>utilisation de l'élément comme un objet, permet accéder à ses méthodes et attributs</w:t>
+            </w:r>
+          </w:p>
+          <w:p/>
+          <w:p>
+            <w:r>
+              <w:t xml:space="preserve">permet d'isoler une fonction et de la lancer </w:t>
+            </w:r>
+            <w:r>
+              <w:t>immédiatement</w:t>
+            </w:r>
+            <w:r>
+              <w:t xml:space="preserve"> (</w:t>
+            </w:r>
+            <w:r>
+              <w:rPr>
+                <w:rStyle w:val="B-AttentionCar"/>
+              </w:rPr>
+              <w:t>l'isolation évite les conflits en cas de définition de variables identiques par plusieurs fonctions</w:t>
+            </w:r>
+            <w:r>
+              <w:t>)</w:t>
+            </w:r>
+          </w:p>
+        </w:tc>
+        <w:tc>
+          <w:tcPr>
+            <w:tcW w:w="4253" w:type="dxa"/>
+          </w:tcPr>
+          <w:p>
+            <w:pPr>
+              <w:pStyle w:val="E-Code"/>
+            </w:pPr>
+            <w:r>
+              <w:t>(12).</w:t>
+            </w:r>
             <w:proofErr w:type="spellStart"/>
             <w:proofErr w:type="gramStart"/>
             <w:r>
-              <w:t>Number</w:t>
-            </w:r>
-            <w:proofErr w:type="spellEnd"/>
+              <w:t>toString</w:t>
+            </w:r>
+            <w:proofErr w:type="spellEnd"/>
+            <w:r>
+              <w:t>()</w:t>
+            </w:r>
+            <w:proofErr w:type="gramEnd"/>
+          </w:p>
+          <w:p>
+            <w:pPr>
+              <w:pStyle w:val="E-Code"/>
+            </w:pPr>
+            <w:r>
+              <w:t>("toto").</w:t>
+            </w:r>
+            <w:proofErr w:type="spellStart"/>
+            <w:r>
+              <w:t>lengh</w:t>
+            </w:r>
+            <w:proofErr w:type="spellEnd"/>
+          </w:p>
+          <w:p>
+            <w:pPr>
+              <w:pStyle w:val="E-Code"/>
+            </w:pPr>
+            <w:bookmarkStart w:id="0" w:name="_GoBack"/>
+            <w:bookmarkEnd w:id="0"/>
+          </w:p>
+          <w:p>
+            <w:pPr>
+              <w:pStyle w:val="E-Code"/>
+            </w:pPr>
             <w:r>
               <w:t>(</w:t>
             </w:r>
+            <w:proofErr w:type="spellStart"/>
+            <w:r>
+              <w:t>function</w:t>
+            </w:r>
+            <w:proofErr w:type="spellEnd"/>
+            <w:r>
+              <w:t xml:space="preserve"> </w:t>
+            </w:r>
+            <w:proofErr w:type="spellStart"/>
+            <w:proofErr w:type="gramStart"/>
+            <w:r>
+              <w:t>maFonction</w:t>
+            </w:r>
+            <w:proofErr w:type="spellEnd"/>
+            <w:r>
+              <w:t>(</w:t>
+            </w:r>
             <w:proofErr w:type="gramEnd"/>
             <w:r>
-              <w:t xml:space="preserve">   </w:t>
-            </w:r>
-            <w:r>
-              <w:t>)</w:t>
-            </w:r>
-          </w:p>
-        </w:tc>
-        <w:tc>
-          <w:tcPr>
-            <w:tcW w:w="4110" w:type="dxa"/>
-          </w:tcPr>
-          <w:p>
-            <w:r>
-              <w:t>convertie un variable de type chaine en nombre</w:t>
-            </w:r>
-          </w:p>
-        </w:tc>
-        <w:tc>
-          <w:tcPr>
-            <w:tcW w:w="4253" w:type="dxa"/>
-          </w:tcPr>
-          <w:p>
-            <w:pPr>
-              <w:pStyle w:val="E-Code"/>
-            </w:pPr>
-            <w:proofErr w:type="spellStart"/>
-            <w:proofErr w:type="gramStart"/>
-            <w:r>
-              <w:t>Number</w:t>
-            </w:r>
-            <w:proofErr w:type="spellEnd"/>
-            <w:r>
-              <w:t>(</w:t>
-            </w:r>
-            <w:proofErr w:type="spellStart"/>
-            <w:proofErr w:type="gramEnd"/>
-            <w:r>
-              <w:rPr>
-                <w:rFonts w:cs="Courier New"/>
-              </w:rPr>
-              <w:t>maVariableChaine</w:t>
-            </w:r>
-            <w:proofErr w:type="spellEnd"/>
-            <w:r>
-              <w:rPr>
-                <w:rFonts w:cs="Courier New"/>
-              </w:rPr>
-              <w:t>)</w:t>
+              <w:t>) {</w:t>
+            </w:r>
+          </w:p>
+          <w:p>
+            <w:pPr>
+              <w:pStyle w:val="E-Code"/>
+            </w:pPr>
+            <w:r>
+              <w:t xml:space="preserve">   instruction(s);</w:t>
+            </w:r>
+          </w:p>
+          <w:p>
+            <w:pPr>
+              <w:pStyle w:val="E-Code"/>
+            </w:pPr>
+            <w:r>
+              <w:t>})()</w:t>
+            </w:r>
+            <w:r>
+              <w:tab/>
             </w:r>
           </w:p>
         </w:tc>
@@ -1298,26 +1410,22 @@
             <w:tcW w:w="3685" w:type="dxa"/>
           </w:tcPr>
           <w:p>
-            <w:proofErr w:type="spellStart"/>
-            <w:proofErr w:type="gramStart"/>
-            <w:r>
-              <w:t>Number</w:t>
-            </w:r>
-            <w:proofErr w:type="spellEnd"/>
-            <w:r>
-              <w:t>(</w:t>
-            </w:r>
-            <w:proofErr w:type="gramEnd"/>
-            <w:r>
-              <w:rPr>
-                <w:rFonts w:cs="Times New Roman"/>
-              </w:rPr>
-              <w:t>"5"</w:t>
-            </w:r>
-            <w:r>
-              <w:t>)     =&gt; 5</w:t>
-            </w:r>
-          </w:p>
+            <w:r>
+              <w:t>"12"</w:t>
+            </w:r>
+          </w:p>
+          <w:p>
+            <w:r>
+              <w:t>4</w:t>
+            </w:r>
+          </w:p>
+          <w:p/>
+          <w:p>
+            <w:r>
+              <w:t>appel de la fonction elle-même</w:t>
+            </w:r>
+          </w:p>
+          <w:p/>
         </w:tc>
         <w:tc>
           <w:tcPr>
@@ -1327,73 +1435,13 @@
             <w:pPr>
               <w:pStyle w:val="E-Code"/>
             </w:pPr>
-            <w:r>
-              <w:t xml:space="preserve">var nb = </w:t>
-            </w:r>
-            <w:proofErr w:type="spellStart"/>
-            <w:proofErr w:type="gramStart"/>
-            <w:r>
-              <w:rPr>
-                <w:rStyle w:val="E-CodeGrasCar"/>
-              </w:rPr>
-              <w:t>Number</w:t>
-            </w:r>
-            <w:proofErr w:type="spellEnd"/>
-            <w:r>
-              <w:rPr>
-                <w:rStyle w:val="E-CodeGrasCar"/>
-              </w:rPr>
-              <w:t>(</w:t>
-            </w:r>
-            <w:proofErr w:type="gramEnd"/>
-            <w:r>
-              <w:t>prompt(</w:t>
-            </w:r>
-            <w:r>
-              <w:rPr>
-                <w:rFonts w:cs="Times New Roman"/>
-              </w:rPr>
-              <w:t>"Entrez un nombre : ")</w:t>
-            </w:r>
-            <w:r>
-              <w:rPr>
-                <w:rStyle w:val="E-CodeGrasCar"/>
-              </w:rPr>
-              <w:t>)</w:t>
-            </w:r>
-            <w:r>
-              <w:rPr>
-                <w:rFonts w:cs="Times New Roman"/>
-              </w:rPr>
-              <w:t>;</w:t>
-            </w:r>
           </w:p>
         </w:tc>
         <w:tc>
           <w:tcPr>
             <w:tcW w:w="3827" w:type="dxa"/>
           </w:tcPr>
-          <w:p>
-            <w:r>
-              <w:t xml:space="preserve">Permet de </w:t>
-            </w:r>
-            <w:proofErr w:type="spellStart"/>
-            <w:r>
-              <w:t>re-transformer</w:t>
-            </w:r>
-            <w:proofErr w:type="spellEnd"/>
-            <w:r>
-              <w:t xml:space="preserve"> une variable de type chaine donnée pas </w:t>
-            </w:r>
-            <w:proofErr w:type="gramStart"/>
-            <w:r>
-              <w:t>prompt(</w:t>
-            </w:r>
-            <w:proofErr w:type="gramEnd"/>
-            <w:r>
-              <w:t>) en variable de type nombre.</w:t>
-            </w:r>
-          </w:p>
+          <w:p/>
         </w:tc>
       </w:tr>
       <w:tr>
@@ -1405,9 +1453,14 @@
             <w:pPr>
               <w:pStyle w:val="A-Important"/>
             </w:pPr>
+            <w:proofErr w:type="spellStart"/>
             <w:proofErr w:type="gramStart"/>
             <w:r>
-              <w:t>String(</w:t>
+              <w:t>Number</w:t>
+            </w:r>
+            <w:proofErr w:type="spellEnd"/>
+            <w:r>
+              <w:t>(</w:t>
             </w:r>
             <w:proofErr w:type="gramEnd"/>
             <w:r>
@@ -1424,7 +1477,7 @@
           </w:tcPr>
           <w:p>
             <w:r>
-              <w:t>convertie une variable de type nombre en chaine</w:t>
+              <w:t>convertie un variable de type chaine en nombre</w:t>
             </w:r>
           </w:p>
         </w:tc>
@@ -1436,17 +1489,28 @@
             <w:pPr>
               <w:pStyle w:val="E-Code"/>
             </w:pPr>
+            <w:proofErr w:type="spellStart"/>
             <w:proofErr w:type="gramStart"/>
             <w:r>
-              <w:t>String(</w:t>
+              <w:t>Number</w:t>
+            </w:r>
+            <w:proofErr w:type="spellEnd"/>
+            <w:r>
+              <w:t>(</w:t>
             </w:r>
             <w:proofErr w:type="spellStart"/>
             <w:proofErr w:type="gramEnd"/>
             <w:r>
-              <w:t>maVariableNombre</w:t>
-            </w:r>
-            <w:proofErr w:type="spellEnd"/>
-            <w:r>
+              <w:rPr>
+                <w:rFonts w:cs="Courier New"/>
+              </w:rPr>
+              <w:t>maVariableChaine</w:t>
+            </w:r>
+            <w:proofErr w:type="spellEnd"/>
+            <w:r>
+              <w:rPr>
+                <w:rFonts w:cs="Courier New"/>
+              </w:rPr>
               <w:t>)</w:t>
             </w:r>
           </w:p>
@@ -1456,14 +1520,24 @@
             <w:tcW w:w="3685" w:type="dxa"/>
           </w:tcPr>
           <w:p>
-            <w:r>
-              <w:t xml:space="preserve">String(10)     =&gt; </w:t>
-            </w:r>
+            <w:proofErr w:type="spellStart"/>
+            <w:proofErr w:type="gramStart"/>
+            <w:r>
+              <w:t>Number</w:t>
+            </w:r>
+            <w:proofErr w:type="spellEnd"/>
+            <w:r>
+              <w:t>(</w:t>
+            </w:r>
+            <w:proofErr w:type="gramEnd"/>
             <w:r>
               <w:rPr>
                 <w:rFonts w:cs="Times New Roman"/>
               </w:rPr>
-              <w:t>"10"</w:t>
+              <w:t>"5"</w:t>
+            </w:r>
+            <w:r>
+              <w:t>)     =&gt; 5</w:t>
             </w:r>
           </w:p>
         </w:tc>
@@ -1475,13 +1549,73 @@
             <w:pPr>
               <w:pStyle w:val="E-Code"/>
             </w:pPr>
+            <w:r>
+              <w:t xml:space="preserve">var nb = </w:t>
+            </w:r>
+            <w:proofErr w:type="spellStart"/>
+            <w:proofErr w:type="gramStart"/>
+            <w:r>
+              <w:rPr>
+                <w:rStyle w:val="E-CodeGrasCar"/>
+              </w:rPr>
+              <w:t>Number</w:t>
+            </w:r>
+            <w:proofErr w:type="spellEnd"/>
+            <w:r>
+              <w:rPr>
+                <w:rStyle w:val="E-CodeGrasCar"/>
+              </w:rPr>
+              <w:t>(</w:t>
+            </w:r>
+            <w:proofErr w:type="gramEnd"/>
+            <w:r>
+              <w:t>prompt(</w:t>
+            </w:r>
+            <w:r>
+              <w:rPr>
+                <w:rFonts w:cs="Times New Roman"/>
+              </w:rPr>
+              <w:t>"Entrez un nombre : ")</w:t>
+            </w:r>
+            <w:r>
+              <w:rPr>
+                <w:rStyle w:val="E-CodeGrasCar"/>
+              </w:rPr>
+              <w:t>)</w:t>
+            </w:r>
+            <w:r>
+              <w:rPr>
+                <w:rFonts w:cs="Times New Roman"/>
+              </w:rPr>
+              <w:t>;</w:t>
+            </w:r>
           </w:p>
         </w:tc>
         <w:tc>
           <w:tcPr>
             <w:tcW w:w="3827" w:type="dxa"/>
           </w:tcPr>
-          <w:p/>
+          <w:p>
+            <w:r>
+              <w:t xml:space="preserve">Permet de </w:t>
+            </w:r>
+            <w:proofErr w:type="spellStart"/>
+            <w:r>
+              <w:t>re-transformer</w:t>
+            </w:r>
+            <w:proofErr w:type="spellEnd"/>
+            <w:r>
+              <w:t xml:space="preserve"> une variable de type chaine donnée pas </w:t>
+            </w:r>
+            <w:proofErr w:type="gramStart"/>
+            <w:r>
+              <w:t>prompt(</w:t>
+            </w:r>
+            <w:proofErr w:type="gramEnd"/>
+            <w:r>
+              <w:t>) en variable de type nombre.</w:t>
+            </w:r>
+          </w:p>
         </w:tc>
       </w:tr>
       <w:tr>
@@ -1493,11 +1627,17 @@
             <w:pPr>
               <w:pStyle w:val="A-Important"/>
             </w:pPr>
-            <w:proofErr w:type="spellStart"/>
-            <w:r>
-              <w:t>typeof</w:t>
-            </w:r>
-            <w:proofErr w:type="spellEnd"/>
+            <w:proofErr w:type="gramStart"/>
+            <w:r>
+              <w:t>String(</w:t>
+            </w:r>
+            <w:proofErr w:type="gramEnd"/>
+            <w:r>
+              <w:t xml:space="preserve">   </w:t>
+            </w:r>
+            <w:r>
+              <w:t>)</w:t>
+            </w:r>
           </w:p>
         </w:tc>
         <w:tc>
@@ -1506,7 +1646,11 @@
           </w:tcPr>
           <w:p>
             <w:r>
-              <w:t>renvoi le type d'une variable</w:t>
+              <w:t xml:space="preserve">convertie une variable de type nombre </w:t>
+            </w:r>
+            <w:r>
+              <w:lastRenderedPageBreak/>
+              <w:t>en chaine</w:t>
             </w:r>
           </w:p>
         </w:tc>
@@ -1518,26 +1662,37 @@
             <w:pPr>
               <w:pStyle w:val="E-Code"/>
             </w:pPr>
-            <w:proofErr w:type="spellStart"/>
-            <w:r>
-              <w:t>typeof</w:t>
-            </w:r>
-            <w:proofErr w:type="spellEnd"/>
-            <w:r>
-              <w:t xml:space="preserve"> </w:t>
-            </w:r>
-            <w:proofErr w:type="spellStart"/>
-            <w:r>
-              <w:t>maVariable</w:t>
-            </w:r>
-            <w:proofErr w:type="spellEnd"/>
+            <w:proofErr w:type="gramStart"/>
+            <w:r>
+              <w:lastRenderedPageBreak/>
+              <w:t>String(</w:t>
+            </w:r>
+            <w:proofErr w:type="spellStart"/>
+            <w:proofErr w:type="gramEnd"/>
+            <w:r>
+              <w:t>maVariableNombre</w:t>
+            </w:r>
+            <w:proofErr w:type="spellEnd"/>
+            <w:r>
+              <w:t>)</w:t>
+            </w:r>
           </w:p>
         </w:tc>
         <w:tc>
           <w:tcPr>
             <w:tcW w:w="3685" w:type="dxa"/>
           </w:tcPr>
-          <w:p/>
+          <w:p>
+            <w:r>
+              <w:t xml:space="preserve">String(10)     =&gt; </w:t>
+            </w:r>
+            <w:r>
+              <w:rPr>
+                <w:rFonts w:cs="Times New Roman"/>
+              </w:rPr>
+              <w:t>"10"</w:t>
+            </w:r>
+          </w:p>
         </w:tc>
         <w:tc>
           <w:tcPr>
@@ -1547,63 +1702,13 @@
             <w:pPr>
               <w:pStyle w:val="E-Code"/>
             </w:pPr>
-            <w:r>
-              <w:t>valeurs possibles :</w:t>
-            </w:r>
-            <w:r>
-              <w:t xml:space="preserve"> </w:t>
-            </w:r>
-            <w:proofErr w:type="spellStart"/>
-            <w:r>
-              <w:t>number</w:t>
-            </w:r>
-            <w:proofErr w:type="spellEnd"/>
-            <w:r>
-              <w:t xml:space="preserve">, string, </w:t>
-            </w:r>
-            <w:proofErr w:type="spellStart"/>
-            <w:r>
-              <w:t>boolean</w:t>
-            </w:r>
-            <w:proofErr w:type="spellEnd"/>
-            <w:r>
-              <w:t xml:space="preserve">, </w:t>
-            </w:r>
-            <w:proofErr w:type="spellStart"/>
-            <w:r>
-              <w:t>object</w:t>
-            </w:r>
-            <w:proofErr w:type="spellEnd"/>
-            <w:r>
-              <w:t xml:space="preserve">, </w:t>
-            </w:r>
-            <w:proofErr w:type="spellStart"/>
-            <w:r>
-              <w:t>undefined</w:t>
-            </w:r>
-            <w:proofErr w:type="spellEnd"/>
           </w:p>
         </w:tc>
         <w:tc>
           <w:tcPr>
             <w:tcW w:w="3827" w:type="dxa"/>
           </w:tcPr>
-          <w:p>
-            <w:r>
-              <w:t xml:space="preserve">si renvoi </w:t>
-            </w:r>
-            <w:proofErr w:type="spellStart"/>
-            <w:r>
-              <w:rPr>
-                <w:rStyle w:val="E-CodeCar"/>
-              </w:rPr>
-              <w:t>undefined</w:t>
-            </w:r>
-            <w:proofErr w:type="spellEnd"/>
-            <w:r>
-              <w:t xml:space="preserve"> : la variable n'existe pas ou n'a pas encore de valeur attribuée</w:t>
-            </w:r>
-          </w:p>
+          <w:p/>
         </w:tc>
       </w:tr>
       <w:tr>
@@ -1616,18 +1721,11 @@
               <w:pStyle w:val="A-Important"/>
             </w:pPr>
             <w:proofErr w:type="spellStart"/>
-            <w:proofErr w:type="gramStart"/>
-            <w:r>
-              <w:t>isNaN</w:t>
-            </w:r>
-            <w:proofErr w:type="spellEnd"/>
-            <w:r>
-              <w:t>(</w:t>
-            </w:r>
-            <w:proofErr w:type="gramEnd"/>
-            <w:r>
-              <w:t xml:space="preserve">   )</w:t>
-            </w:r>
+            <w:r>
+              <w:lastRenderedPageBreak/>
+              <w:t>typeof</w:t>
+            </w:r>
+            <w:proofErr w:type="spellEnd"/>
           </w:p>
         </w:tc>
         <w:tc>
@@ -1636,91 +1734,102 @@
           </w:tcPr>
           <w:p>
             <w:r>
-              <w:t xml:space="preserve">vérifie si la variable contient </w:t>
+              <w:t>renvoi le type d'une variable</w:t>
+            </w:r>
+          </w:p>
+        </w:tc>
+        <w:tc>
+          <w:tcPr>
+            <w:tcW w:w="4253" w:type="dxa"/>
+          </w:tcPr>
+          <w:p>
+            <w:pPr>
+              <w:pStyle w:val="E-Code"/>
+            </w:pPr>
+            <w:proofErr w:type="spellStart"/>
+            <w:r>
+              <w:t>typeof</w:t>
+            </w:r>
+            <w:proofErr w:type="spellEnd"/>
+            <w:r>
+              <w:t xml:space="preserve"> </w:t>
+            </w:r>
+            <w:proofErr w:type="spellStart"/>
+            <w:r>
+              <w:t>maVariable</w:t>
+            </w:r>
+            <w:proofErr w:type="spellEnd"/>
+          </w:p>
+        </w:tc>
+        <w:tc>
+          <w:tcPr>
+            <w:tcW w:w="3685" w:type="dxa"/>
+          </w:tcPr>
+          <w:p/>
+        </w:tc>
+        <w:tc>
+          <w:tcPr>
+            <w:tcW w:w="4819" w:type="dxa"/>
+          </w:tcPr>
+          <w:p>
+            <w:pPr>
+              <w:pStyle w:val="E-Code"/>
+            </w:pPr>
+            <w:r>
+              <w:t>valeurs possibles :</w:t>
+            </w:r>
+            <w:r>
+              <w:t xml:space="preserve"> </w:t>
+            </w:r>
+            <w:proofErr w:type="spellStart"/>
+            <w:r>
+              <w:t>number</w:t>
+            </w:r>
+            <w:proofErr w:type="spellEnd"/>
+            <w:r>
+              <w:t xml:space="preserve">, string, </w:t>
+            </w:r>
+            <w:proofErr w:type="spellStart"/>
+            <w:r>
+              <w:t>boolean</w:t>
+            </w:r>
+            <w:proofErr w:type="spellEnd"/>
+            <w:r>
+              <w:t xml:space="preserve">, </w:t>
+            </w:r>
+            <w:proofErr w:type="spellStart"/>
+            <w:r>
+              <w:t>object</w:t>
+            </w:r>
+            <w:proofErr w:type="spellEnd"/>
+            <w:r>
+              <w:t xml:space="preserve">, </w:t>
+            </w:r>
+            <w:proofErr w:type="spellStart"/>
+            <w:r>
+              <w:t>undefined</w:t>
+            </w:r>
+            <w:proofErr w:type="spellEnd"/>
+          </w:p>
+        </w:tc>
+        <w:tc>
+          <w:tcPr>
+            <w:tcW w:w="3827" w:type="dxa"/>
+          </w:tcPr>
+          <w:p>
+            <w:r>
+              <w:t xml:space="preserve">si renvoi </w:t>
             </w:r>
             <w:proofErr w:type="spellStart"/>
             <w:r>
               <w:rPr>
                 <w:rStyle w:val="E-CodeCar"/>
               </w:rPr>
-              <w:t>NaN</w:t>
-            </w:r>
-            <w:proofErr w:type="spellEnd"/>
-            <w:r>
-              <w:t xml:space="preserve"> (= Not a </w:t>
-            </w:r>
-            <w:proofErr w:type="spellStart"/>
-            <w:r>
-              <w:t>Number</w:t>
-            </w:r>
-            <w:proofErr w:type="spellEnd"/>
-            <w:r>
-              <w:t xml:space="preserve">) et renvoi </w:t>
-            </w:r>
-            <w:proofErr w:type="spellStart"/>
-            <w:r>
-              <w:rPr>
-                <w:rStyle w:val="E-CodeCar"/>
-              </w:rPr>
-              <w:t>true</w:t>
-            </w:r>
-            <w:proofErr w:type="spellEnd"/>
-            <w:r>
-              <w:t xml:space="preserve"> si c'est le cas</w:t>
-            </w:r>
-          </w:p>
-        </w:tc>
-        <w:tc>
-          <w:tcPr>
-            <w:tcW w:w="4253" w:type="dxa"/>
-          </w:tcPr>
-          <w:p>
-            <w:pPr>
-              <w:pStyle w:val="E-Code"/>
-            </w:pPr>
-            <w:proofErr w:type="spellStart"/>
-            <w:proofErr w:type="gramStart"/>
-            <w:r>
-              <w:t>isNaN</w:t>
-            </w:r>
-            <w:proofErr w:type="spellEnd"/>
-            <w:r>
-              <w:t>(</w:t>
-            </w:r>
-            <w:proofErr w:type="spellStart"/>
-            <w:proofErr w:type="gramEnd"/>
-            <w:r>
-              <w:t>maVariable</w:t>
-            </w:r>
-            <w:proofErr w:type="spellEnd"/>
-            <w:r>
-              <w:t>);</w:t>
-            </w:r>
-          </w:p>
-        </w:tc>
-        <w:tc>
-          <w:tcPr>
-            <w:tcW w:w="3685" w:type="dxa"/>
-          </w:tcPr>
-          <w:p/>
-        </w:tc>
-        <w:tc>
-          <w:tcPr>
-            <w:tcW w:w="4819" w:type="dxa"/>
-          </w:tcPr>
-          <w:p>
-            <w:pPr>
-              <w:pStyle w:val="E-Code"/>
-            </w:pPr>
-          </w:p>
-        </w:tc>
-        <w:tc>
-          <w:tcPr>
-            <w:tcW w:w="3827" w:type="dxa"/>
-          </w:tcPr>
-          <w:p>
-            <w:r>
-              <w:t>permet de vérifier si la variable devait enregistrer un nb et qu'une erreur s'est produite</w:t>
+              <w:t>undefined</w:t>
+            </w:r>
+            <w:proofErr w:type="spellEnd"/>
+            <w:r>
+              <w:t xml:space="preserve"> : la variable n'existe pas ou n'a pas encore de valeur attribuée</w:t>
             </w:r>
           </w:p>
         </w:tc>
@@ -1737,7 +1846,7 @@
             <w:proofErr w:type="spellStart"/>
             <w:proofErr w:type="gramStart"/>
             <w:r>
-              <w:t>isInfinite</w:t>
+              <w:t>isNaN</w:t>
             </w:r>
             <w:proofErr w:type="spellEnd"/>
             <w:r>
@@ -1755,7 +1864,37 @@
           </w:tcPr>
           <w:p>
             <w:r>
-              <w:t>idem avec un infinie (positif ou négatif)</w:t>
+              <w:t xml:space="preserve">vérifie si la variable contient </w:t>
+            </w:r>
+            <w:proofErr w:type="spellStart"/>
+            <w:r>
+              <w:rPr>
+                <w:rStyle w:val="E-CodeCar"/>
+              </w:rPr>
+              <w:t>NaN</w:t>
+            </w:r>
+            <w:proofErr w:type="spellEnd"/>
+            <w:r>
+              <w:t xml:space="preserve"> (= Not a </w:t>
+            </w:r>
+            <w:proofErr w:type="spellStart"/>
+            <w:r>
+              <w:t>Number</w:t>
+            </w:r>
+            <w:proofErr w:type="spellEnd"/>
+            <w:r>
+              <w:t xml:space="preserve">) et renvoi </w:t>
+            </w:r>
+            <w:proofErr w:type="spellStart"/>
+            <w:r>
+              <w:rPr>
+                <w:rStyle w:val="E-CodeCar"/>
+              </w:rPr>
+              <w:t>true</w:t>
+            </w:r>
+            <w:proofErr w:type="spellEnd"/>
+            <w:r>
+              <w:t xml:space="preserve"> si c'est le cas</w:t>
             </w:r>
           </w:p>
         </w:tc>
@@ -1770,7 +1909,7 @@
             <w:proofErr w:type="spellStart"/>
             <w:proofErr w:type="gramStart"/>
             <w:r>
-              <w:t>isInfinite</w:t>
+              <w:t>isNaN</w:t>
             </w:r>
             <w:proofErr w:type="spellEnd"/>
             <w:r>
@@ -1807,13 +1946,102 @@
           <w:tcPr>
             <w:tcW w:w="3827" w:type="dxa"/>
           </w:tcPr>
-          <w:p/>
+          <w:p>
+            <w:r>
+              <w:t>permet de vérifier si la variable devait enregistrer un nb et qu'une erreur s'est produite</w:t>
+            </w:r>
+          </w:p>
         </w:tc>
       </w:tr>
       <w:tr>
         <w:tc>
           <w:tcPr>
             <w:tcW w:w="1844" w:type="dxa"/>
+          </w:tcPr>
+          <w:p>
+            <w:pPr>
+              <w:pStyle w:val="A-Important"/>
+            </w:pPr>
+            <w:proofErr w:type="spellStart"/>
+            <w:proofErr w:type="gramStart"/>
+            <w:r>
+              <w:t>isInfinite</w:t>
+            </w:r>
+            <w:proofErr w:type="spellEnd"/>
+            <w:r>
+              <w:t>(</w:t>
+            </w:r>
+            <w:proofErr w:type="gramEnd"/>
+            <w:r>
+              <w:t xml:space="preserve">   )</w:t>
+            </w:r>
+          </w:p>
+        </w:tc>
+        <w:tc>
+          <w:tcPr>
+            <w:tcW w:w="4110" w:type="dxa"/>
+          </w:tcPr>
+          <w:p>
+            <w:r>
+              <w:t>idem avec un infinie (positif ou négatif)</w:t>
+            </w:r>
+          </w:p>
+        </w:tc>
+        <w:tc>
+          <w:tcPr>
+            <w:tcW w:w="4253" w:type="dxa"/>
+          </w:tcPr>
+          <w:p>
+            <w:pPr>
+              <w:pStyle w:val="E-Code"/>
+            </w:pPr>
+            <w:proofErr w:type="spellStart"/>
+            <w:proofErr w:type="gramStart"/>
+            <w:r>
+              <w:t>isInfinite</w:t>
+            </w:r>
+            <w:proofErr w:type="spellEnd"/>
+            <w:r>
+              <w:t>(</w:t>
+            </w:r>
+            <w:proofErr w:type="spellStart"/>
+            <w:proofErr w:type="gramEnd"/>
+            <w:r>
+              <w:t>maVariable</w:t>
+            </w:r>
+            <w:proofErr w:type="spellEnd"/>
+            <w:r>
+              <w:t>);</w:t>
+            </w:r>
+          </w:p>
+        </w:tc>
+        <w:tc>
+          <w:tcPr>
+            <w:tcW w:w="3685" w:type="dxa"/>
+          </w:tcPr>
+          <w:p/>
+        </w:tc>
+        <w:tc>
+          <w:tcPr>
+            <w:tcW w:w="4819" w:type="dxa"/>
+          </w:tcPr>
+          <w:p>
+            <w:pPr>
+              <w:pStyle w:val="E-Code"/>
+            </w:pPr>
+          </w:p>
+        </w:tc>
+        <w:tc>
+          <w:tcPr>
+            <w:tcW w:w="3827" w:type="dxa"/>
+          </w:tcPr>
+          <w:p/>
+        </w:tc>
+      </w:tr>
+      <w:tr>
+        <w:tc>
+          <w:tcPr>
+            <w:tcW w:w="1844" w:type="dxa"/>
             <w:shd w:val="clear" w:color="auto" w:fill="BFBFBF" w:themeFill="background1" w:themeFillShade="BF"/>
           </w:tcPr>
           <w:p>
@@ -1821,11 +2049,7 @@
               <w:pStyle w:val="A-Important"/>
             </w:pPr>
             <w:r>
-              <w:t xml:space="preserve">Boites de </w:t>
-            </w:r>
-            <w:r>
-              <w:lastRenderedPageBreak/>
-              <w:t>dialogue</w:t>
+              <w:t>Boites de dialogue</w:t>
             </w:r>
           </w:p>
         </w:tc>
@@ -1891,7 +2115,6 @@
             <w:proofErr w:type="spellStart"/>
             <w:proofErr w:type="gramStart"/>
             <w:r>
-              <w:lastRenderedPageBreak/>
               <w:t>alert</w:t>
             </w:r>
             <w:proofErr w:type="spellEnd"/>
@@ -3374,7 +3597,14 @@
               <w:rPr>
                 <w:rFonts w:cs="Times New Roman"/>
               </w:rPr>
-              <w:t>" est supérieur ou égal à 100");</w:t>
+              <w:t xml:space="preserve">" est supérieur ou égal à </w:t>
+            </w:r>
+            <w:r>
+              <w:rPr>
+                <w:rFonts w:cs="Times New Roman"/>
+              </w:rPr>
+              <w:lastRenderedPageBreak/>
+              <w:t>100");</w:t>
             </w:r>
           </w:p>
           <w:p>
@@ -3410,6 +3640,7 @@
               <w:pStyle w:val="A-Important"/>
             </w:pPr>
             <w:r>
+              <w:lastRenderedPageBreak/>
               <w:t>Conditions</w:t>
             </w:r>
           </w:p>
@@ -3577,7 +3808,6 @@
             </w:pPr>
             <w:proofErr w:type="spellStart"/>
             <w:r>
-              <w:lastRenderedPageBreak/>
               <w:t>else</w:t>
             </w:r>
             <w:proofErr w:type="spellEnd"/>
@@ -5182,7 +5412,6 @@
               <w:pStyle w:val="A-Important"/>
             </w:pPr>
             <w:r>
-              <w:lastRenderedPageBreak/>
               <w:t>.</w:t>
             </w:r>
             <w:proofErr w:type="spellStart"/>
@@ -6563,6 +6792,7 @@
               <w:rPr>
                 <w:rStyle w:val="E-CodeGrasCar"/>
               </w:rPr>
+              <w:lastRenderedPageBreak/>
               <w:t>this</w:t>
             </w:r>
             <w:proofErr w:type="spellEnd"/>
@@ -6590,6 +6820,7 @@
             <w:proofErr w:type="spellStart"/>
             <w:proofErr w:type="gramStart"/>
             <w:r>
+              <w:lastRenderedPageBreak/>
               <w:t>monTableau.forEach</w:t>
             </w:r>
             <w:proofErr w:type="spellEnd"/>
@@ -6732,6 +6963,7 @@
               <w:pStyle w:val="E-Code"/>
             </w:pPr>
             <w:r>
+              <w:lastRenderedPageBreak/>
               <w:t xml:space="preserve">     instruction(s);</w:t>
             </w:r>
           </w:p>
@@ -6760,6 +6992,7 @@
           </w:tcPr>
           <w:p>
             <w:r>
+              <w:lastRenderedPageBreak/>
               <w:t>parcours et affiche toutes les valeurs</w:t>
             </w:r>
             <w:r>
@@ -6812,6 +7045,7 @@
               <w:ind w:left="318" w:hanging="258"/>
             </w:pPr>
             <w:r>
+              <w:lastRenderedPageBreak/>
               <w:t>la valeur de la case actuelle</w:t>
             </w:r>
           </w:p>
@@ -6869,6 +7103,7 @@
               <w:pStyle w:val="A-Important"/>
             </w:pPr>
             <w:r>
+              <w:lastRenderedPageBreak/>
               <w:t>.</w:t>
             </w:r>
             <w:proofErr w:type="gramStart"/>
@@ -7195,7 +7430,6 @@
               <w:pStyle w:val="A-Important"/>
             </w:pPr>
             <w:r>
-              <w:lastRenderedPageBreak/>
               <w:t>.</w:t>
             </w:r>
             <w:proofErr w:type="spellStart"/>
@@ -8496,6 +8730,7 @@
             <w:proofErr w:type="spellStart"/>
             <w:proofErr w:type="gramStart"/>
             <w:r>
+              <w:lastRenderedPageBreak/>
               <w:t>Math.max</w:t>
             </w:r>
             <w:proofErr w:type="spellEnd"/>
@@ -9146,7 +9381,6 @@
               <w:pStyle w:val="A-Important"/>
             </w:pPr>
             <w:r>
-              <w:lastRenderedPageBreak/>
               <w:t>new</w:t>
             </w:r>
           </w:p>
@@ -9968,8 +10202,6 @@
             <w:pPr>
               <w:pStyle w:val="E-Code"/>
             </w:pPr>
-            <w:bookmarkStart w:id="0" w:name="_GoBack"/>
-            <w:bookmarkEnd w:id="0"/>
           </w:p>
           <w:p>
             <w:pPr>
@@ -9986,6 +10218,7 @@
             <w:proofErr w:type="spellStart"/>
             <w:proofErr w:type="gramStart"/>
             <w:r>
+              <w:lastRenderedPageBreak/>
               <w:t>monObjet</w:t>
             </w:r>
             <w:proofErr w:type="spellEnd"/>
@@ -10061,6 +10294,7 @@
           </w:tcPr>
           <w:p>
             <w:r>
+              <w:lastRenderedPageBreak/>
               <w:t>autre syntaxe pour accéder à la valeur d'une propriété d'un objet</w:t>
             </w:r>
           </w:p>
@@ -11415,6 +11649,7 @@
               <w:pStyle w:val="A-Important"/>
             </w:pPr>
             <w:r>
+              <w:lastRenderedPageBreak/>
               <w:t>Temps</w:t>
             </w:r>
           </w:p>
@@ -13819,7 +14054,7 @@
 </file>
 
 <file path=customXml/itemProps1.xml><?xml version="1.0" encoding="utf-8"?>
-<ds:datastoreItem xmlns:ds="http://schemas.openxmlformats.org/officeDocument/2006/customXml" ds:itemID="{516F12E4-56AE-4B10-9588-C9ADDAB72AF4}">
+<ds:datastoreItem xmlns:ds="http://schemas.openxmlformats.org/officeDocument/2006/customXml" ds:itemID="{EF911C96-D71F-42A5-B8D7-9DA7D4BEAF81}">
   <ds:schemaRefs>
     <ds:schemaRef ds:uri="http://schemas.openxmlformats.org/officeDocument/2006/bibliography"/>
   </ds:schemaRefs>

--- a/JavaScript-Commandes.docx
+++ b/JavaScript-Commandes.docx
@@ -1295,13 +1295,7 @@
           <w:p/>
           <w:p>
             <w:r>
-              <w:t xml:space="preserve">permet d'isoler une fonction et de la lancer </w:t>
-            </w:r>
-            <w:r>
-              <w:t>immédiatement</w:t>
-            </w:r>
-            <w:r>
-              <w:t xml:space="preserve"> (</w:t>
+              <w:t>permet d'isoler une fonction et de la lancer immédiatement (</w:t>
             </w:r>
             <w:r>
               <w:rPr>
@@ -1353,8 +1347,6 @@
             <w:pPr>
               <w:pStyle w:val="E-Code"/>
             </w:pPr>
-            <w:bookmarkStart w:id="0" w:name="_GoBack"/>
-            <w:bookmarkEnd w:id="0"/>
           </w:p>
           <w:p>
             <w:pPr>
@@ -5344,6 +5336,178 @@
         <w:tc>
           <w:tcPr>
             <w:tcW w:w="1844" w:type="dxa"/>
+          </w:tcPr>
+          <w:p>
+            <w:pPr>
+              <w:pStyle w:val="A-Important"/>
+            </w:pPr>
+            <w:r>
+              <w:t>arguments</w:t>
+            </w:r>
+          </w:p>
+        </w:tc>
+        <w:tc>
+          <w:tcPr>
+            <w:tcW w:w="4110" w:type="dxa"/>
+          </w:tcPr>
+          <w:p>
+            <w:r>
+              <w:rPr>
+                <w:rStyle w:val="B-AttentionCar"/>
+              </w:rPr>
+              <w:t>une fonction peut être appelée avec un nombre variable d'arguments</w:t>
+            </w:r>
+            <w:r>
+              <w:t xml:space="preserve"> (+ ou - que le nombre normal défini dans la dé</w:t>
+            </w:r>
+            <w:r>
+              <w:t>claration</w:t>
+            </w:r>
+            <w:r>
+              <w:t xml:space="preserve"> de la fonction)</w:t>
+            </w:r>
+          </w:p>
+          <w:p>
+            <w:r>
+              <w:t>arguments = tableau contenant les arguments passés en paramètre</w:t>
+            </w:r>
+            <w:r>
+              <w:t xml:space="preserve"> lors de l'appel de la fonction</w:t>
+            </w:r>
+          </w:p>
+        </w:tc>
+        <w:tc>
+          <w:tcPr>
+            <w:tcW w:w="4253" w:type="dxa"/>
+          </w:tcPr>
+          <w:p>
+            <w:pPr>
+              <w:pStyle w:val="E-Code"/>
+            </w:pPr>
+            <w:proofErr w:type="spellStart"/>
+            <w:r>
+              <w:t>function</w:t>
+            </w:r>
+            <w:proofErr w:type="spellEnd"/>
+            <w:r>
+              <w:t xml:space="preserve"> </w:t>
+            </w:r>
+            <w:proofErr w:type="spellStart"/>
+            <w:proofErr w:type="gramStart"/>
+            <w:r>
+              <w:t>maFonction</w:t>
+            </w:r>
+            <w:proofErr w:type="spellEnd"/>
+            <w:r>
+              <w:t>(</w:t>
+            </w:r>
+            <w:proofErr w:type="gramEnd"/>
+            <w:r>
+              <w:t>arg1, arg2) {</w:t>
+            </w:r>
+          </w:p>
+          <w:p>
+            <w:pPr>
+              <w:pStyle w:val="E-Code"/>
+            </w:pPr>
+            <w:r>
+              <w:t xml:space="preserve">   </w:t>
+            </w:r>
+            <w:proofErr w:type="spellStart"/>
+            <w:r>
+              <w:t>arguments.lenght</w:t>
+            </w:r>
+            <w:proofErr w:type="spellEnd"/>
+            <w:r>
+              <w:t>;</w:t>
+            </w:r>
+          </w:p>
+          <w:p>
+            <w:pPr>
+              <w:pStyle w:val="E-Code"/>
+            </w:pPr>
+            <w:r>
+              <w:t xml:space="preserve">   </w:t>
+            </w:r>
+            <w:proofErr w:type="spellStart"/>
+            <w:proofErr w:type="gramStart"/>
+            <w:r>
+              <w:t>arguments.forEach</w:t>
+            </w:r>
+            <w:proofErr w:type="spellEnd"/>
+            <w:r>
+              <w:t>(</w:t>
+            </w:r>
+            <w:proofErr w:type="spellStart"/>
+            <w:proofErr w:type="gramEnd"/>
+            <w:r>
+              <w:t>function</w:t>
+            </w:r>
+            <w:proofErr w:type="spellEnd"/>
+            <w:r>
+              <w:t>(</w:t>
+            </w:r>
+            <w:proofErr w:type="spellStart"/>
+            <w:r>
+              <w:t>arg</w:t>
+            </w:r>
+            <w:proofErr w:type="spellEnd"/>
+            <w:r>
+              <w:t>) {</w:t>
+            </w:r>
+          </w:p>
+          <w:p>
+            <w:pPr>
+              <w:pStyle w:val="E-Code"/>
+            </w:pPr>
+            <w:r>
+              <w:t xml:space="preserve">      instruction(s);</w:t>
+            </w:r>
+          </w:p>
+          <w:p>
+            <w:pPr>
+              <w:pStyle w:val="E-Code"/>
+            </w:pPr>
+            <w:r>
+              <w:t xml:space="preserve">   });</w:t>
+            </w:r>
+          </w:p>
+          <w:p>
+            <w:pPr>
+              <w:pStyle w:val="E-Code"/>
+            </w:pPr>
+            <w:r>
+              <w:t>}</w:t>
+            </w:r>
+          </w:p>
+        </w:tc>
+        <w:tc>
+          <w:tcPr>
+            <w:tcW w:w="3685" w:type="dxa"/>
+          </w:tcPr>
+          <w:p/>
+        </w:tc>
+        <w:tc>
+          <w:tcPr>
+            <w:tcW w:w="4819" w:type="dxa"/>
+          </w:tcPr>
+          <w:p>
+            <w:pPr>
+              <w:pStyle w:val="E-Code"/>
+            </w:pPr>
+          </w:p>
+        </w:tc>
+        <w:tc>
+          <w:tcPr>
+            <w:tcW w:w="3827" w:type="dxa"/>
+          </w:tcPr>
+          <w:p/>
+        </w:tc>
+      </w:tr>
+      <w:tr>
+        <w:tc>
+          <w:tcPr>
+            <w:tcW w:w="1844" w:type="dxa"/>
             <w:shd w:val="clear" w:color="auto" w:fill="BFBFBF" w:themeFill="background1" w:themeFillShade="BF"/>
           </w:tcPr>
           <w:p>
@@ -6664,6 +6828,7 @@
               <w:pStyle w:val="A-Important"/>
             </w:pPr>
             <w:r>
+              <w:lastRenderedPageBreak/>
               <w:t>Tableaux</w:t>
             </w:r>
           </w:p>
@@ -6792,7 +6957,6 @@
               <w:rPr>
                 <w:rStyle w:val="E-CodeGrasCar"/>
               </w:rPr>
-              <w:lastRenderedPageBreak/>
               <w:t>this</w:t>
             </w:r>
             <w:proofErr w:type="spellEnd"/>
@@ -6820,7 +6984,6 @@
             <w:proofErr w:type="spellStart"/>
             <w:proofErr w:type="gramStart"/>
             <w:r>
-              <w:lastRenderedPageBreak/>
               <w:t>monTableau.forEach</w:t>
             </w:r>
             <w:proofErr w:type="spellEnd"/>
@@ -6963,7 +7126,6 @@
               <w:pStyle w:val="E-Code"/>
             </w:pPr>
             <w:r>
-              <w:lastRenderedPageBreak/>
               <w:t xml:space="preserve">     instruction(s);</w:t>
             </w:r>
           </w:p>
@@ -6992,7 +7154,6 @@
           </w:tcPr>
           <w:p>
             <w:r>
-              <w:lastRenderedPageBreak/>
               <w:t>parcours et affiche toutes les valeurs</w:t>
             </w:r>
             <w:r>
@@ -7045,7 +7206,6 @@
               <w:ind w:left="318" w:hanging="258"/>
             </w:pPr>
             <w:r>
-              <w:lastRenderedPageBreak/>
               <w:t>la valeur de la case actuelle</w:t>
             </w:r>
           </w:p>
@@ -7103,7 +7263,6 @@
               <w:pStyle w:val="A-Important"/>
             </w:pPr>
             <w:r>
-              <w:lastRenderedPageBreak/>
               <w:t>.</w:t>
             </w:r>
             <w:proofErr w:type="gramStart"/>
@@ -8730,7 +8889,6 @@
             <w:proofErr w:type="spellStart"/>
             <w:proofErr w:type="gramStart"/>
             <w:r>
-              <w:lastRenderedPageBreak/>
               <w:t>Math.max</w:t>
             </w:r>
             <w:proofErr w:type="spellEnd"/>
@@ -10046,7 +10204,11 @@
             </w:r>
             <w:proofErr w:type="gramEnd"/>
             <w:r>
-              <w:t>valeurProp1, valeurProp2, valeurProp3);</w:t>
+              <w:t xml:space="preserve">valeurProp1, valeurProp2, </w:t>
+            </w:r>
+            <w:r>
+              <w:lastRenderedPageBreak/>
+              <w:t>valeurProp3);</w:t>
             </w:r>
           </w:p>
         </w:tc>
@@ -10056,6 +10218,7 @@
           </w:tcPr>
           <w:p>
             <w:r>
+              <w:lastRenderedPageBreak/>
               <w:t xml:space="preserve">prototype ayant une méthode permettant l’initialisation des objets créés à partir de lui grâce notamment à </w:t>
             </w:r>
             <w:proofErr w:type="spellStart"/>
@@ -10102,6 +10265,11 @@
               <w:t>monObjet.propriete2;</w:t>
             </w:r>
           </w:p>
+          <w:p>
+            <w:pPr>
+              <w:pStyle w:val="E-Code"/>
+            </w:pPr>
+          </w:p>
         </w:tc>
         <w:tc>
           <w:tcPr>
@@ -10218,7 +10386,6 @@
             <w:proofErr w:type="spellStart"/>
             <w:proofErr w:type="gramStart"/>
             <w:r>
-              <w:lastRenderedPageBreak/>
               <w:t>monObjet</w:t>
             </w:r>
             <w:proofErr w:type="spellEnd"/>
@@ -10294,7 +10461,6 @@
           </w:tcPr>
           <w:p>
             <w:r>
-              <w:lastRenderedPageBreak/>
               <w:t>autre syntaxe pour accéder à la valeur d'une propriété d'un objet</w:t>
             </w:r>
           </w:p>
@@ -10500,6 +10666,9 @@
             <w:pPr>
               <w:pStyle w:val="A-Important"/>
             </w:pPr>
+            <w:r>
+              <w:t>: {   }</w:t>
+            </w:r>
           </w:p>
         </w:tc>
         <w:tc>
@@ -10508,6 +10677,326 @@
           </w:tcPr>
           <w:p>
             <w:r>
+              <w:t>définition d'une propriété av</w:t>
+            </w:r>
+            <w:r>
+              <w:t>ec toutes ses caractéristiques</w:t>
+            </w:r>
+          </w:p>
+          <w:p>
+            <w:r>
+              <w:t xml:space="preserve">(valeurs par défauts : </w:t>
+            </w:r>
+            <w:proofErr w:type="spellStart"/>
+            <w:r>
+              <w:rPr>
+                <w:rStyle w:val="E-CodeCar"/>
+              </w:rPr>
+              <w:t>true</w:t>
+            </w:r>
+            <w:proofErr w:type="spellEnd"/>
+            <w:r>
+              <w:t>)</w:t>
+            </w:r>
+          </w:p>
+          <w:p/>
+        </w:tc>
+        <w:tc>
+          <w:tcPr>
+            <w:tcW w:w="4253" w:type="dxa"/>
+          </w:tcPr>
+          <w:p>
+            <w:pPr>
+              <w:pStyle w:val="E-Code"/>
+            </w:pPr>
+            <w:proofErr w:type="spellStart"/>
+            <w:r>
+              <w:t>maPropriete</w:t>
+            </w:r>
+            <w:proofErr w:type="spellEnd"/>
+            <w:r>
+              <w:t xml:space="preserve">: </w:t>
+            </w:r>
+            <w:proofErr w:type="gramStart"/>
+            <w:r>
+              <w:t xml:space="preserve">{ </w:t>
+            </w:r>
+            <w:proofErr w:type="spellStart"/>
+            <w:r>
+              <w:t>writable</w:t>
+            </w:r>
+            <w:proofErr w:type="spellEnd"/>
+            <w:proofErr w:type="gramEnd"/>
+            <w:r>
+              <w:t xml:space="preserve">: </w:t>
+            </w:r>
+            <w:proofErr w:type="spellStart"/>
+            <w:r>
+              <w:t>true</w:t>
+            </w:r>
+            <w:proofErr w:type="spellEnd"/>
+            <w:r>
+              <w:t xml:space="preserve">, configurable: </w:t>
+            </w:r>
+            <w:proofErr w:type="spellStart"/>
+            <w:r>
+              <w:t>true</w:t>
+            </w:r>
+            <w:proofErr w:type="spellEnd"/>
+            <w:r>
+              <w:t xml:space="preserve">, </w:t>
+            </w:r>
+            <w:proofErr w:type="spellStart"/>
+            <w:r>
+              <w:t>enumerable</w:t>
+            </w:r>
+            <w:proofErr w:type="spellEnd"/>
+            <w:r>
+              <w:t xml:space="preserve">: </w:t>
+            </w:r>
+            <w:proofErr w:type="spellStart"/>
+            <w:r>
+              <w:t>true</w:t>
+            </w:r>
+            <w:proofErr w:type="spellEnd"/>
+            <w:r>
+              <w:t>, value: '</w:t>
+            </w:r>
+            <w:proofErr w:type="spellStart"/>
+            <w:r>
+              <w:t>maValeur</w:t>
+            </w:r>
+            <w:proofErr w:type="spellEnd"/>
+            <w:r>
+              <w:t>' }</w:t>
+            </w:r>
+          </w:p>
+        </w:tc>
+        <w:tc>
+          <w:tcPr>
+            <w:tcW w:w="3685" w:type="dxa"/>
+          </w:tcPr>
+          <w:p/>
+        </w:tc>
+        <w:tc>
+          <w:tcPr>
+            <w:tcW w:w="8646" w:type="dxa"/>
+            <w:gridSpan w:val="2"/>
+          </w:tcPr>
+          <w:p>
+            <w:proofErr w:type="spellStart"/>
+            <w:r>
+              <w:t>writable</w:t>
+            </w:r>
+            <w:proofErr w:type="spellEnd"/>
+            <w:r>
+              <w:t xml:space="preserve"> = modifiable (false =&gt; constante)</w:t>
+            </w:r>
+          </w:p>
+          <w:p>
+            <w:r>
+              <w:t>configurab</w:t>
+            </w:r>
+            <w:r>
+              <w:t xml:space="preserve">le = </w:t>
+            </w:r>
+            <w:r>
+              <w:t>accès</w:t>
+            </w:r>
+            <w:r>
+              <w:t xml:space="preserve"> (false =&gt; avec getter et setter)</w:t>
+            </w:r>
+          </w:p>
+          <w:p>
+            <w:proofErr w:type="spellStart"/>
+            <w:r>
+              <w:t>enumerable</w:t>
+            </w:r>
+            <w:proofErr w:type="spellEnd"/>
+            <w:r>
+              <w:t xml:space="preserve"> = scope (false =&gt; </w:t>
+            </w:r>
+            <w:r>
+              <w:t>accès</w:t>
+            </w:r>
+            <w:r>
+              <w:t xml:space="preserve"> uniquement dans l'objet.</w:t>
+            </w:r>
+            <w:r>
+              <w:t>)</w:t>
+            </w:r>
+          </w:p>
+          <w:p>
+            <w:r>
+              <w:tab/>
+            </w:r>
+            <w:proofErr w:type="spellStart"/>
+            <w:r>
+              <w:t>equiv</w:t>
+            </w:r>
+            <w:proofErr w:type="spellEnd"/>
+            <w:r>
+              <w:t xml:space="preserve"> "</w:t>
+            </w:r>
+            <w:proofErr w:type="spellStart"/>
+            <w:r>
+              <w:t>private</w:t>
+            </w:r>
+            <w:proofErr w:type="spellEnd"/>
+            <w:r>
+              <w:t xml:space="preserve">" en Java, pas </w:t>
+            </w:r>
+            <w:proofErr w:type="spellStart"/>
+            <w:r>
+              <w:t>accés</w:t>
+            </w:r>
+            <w:proofErr w:type="spellEnd"/>
+            <w:r>
+              <w:t xml:space="preserve"> à la </w:t>
+            </w:r>
+            <w:proofErr w:type="spellStart"/>
+            <w:r>
+              <w:t>prop</w:t>
+            </w:r>
+            <w:proofErr w:type="spellEnd"/>
+            <w:r>
+              <w:t xml:space="preserve"> par </w:t>
+            </w:r>
+            <w:proofErr w:type="gramStart"/>
+            <w:r>
+              <w:rPr>
+                <w:rStyle w:val="E-CodeCar"/>
+              </w:rPr>
+              <w:t>for(</w:t>
+            </w:r>
+            <w:proofErr w:type="gramEnd"/>
+            <w:r>
+              <w:rPr>
+                <w:rStyle w:val="E-CodeCar"/>
+              </w:rPr>
+              <w:t xml:space="preserve">   in   )</w:t>
+            </w:r>
+          </w:p>
+        </w:tc>
+      </w:tr>
+      <w:tr>
+        <w:tc>
+          <w:tcPr>
+            <w:tcW w:w="1844" w:type="dxa"/>
+          </w:tcPr>
+          <w:p>
+            <w:pPr>
+              <w:pStyle w:val="A-Important"/>
+            </w:pPr>
+            <w:proofErr w:type="spellStart"/>
+            <w:r>
+              <w:t>delete</w:t>
+            </w:r>
+            <w:proofErr w:type="spellEnd"/>
+          </w:p>
+        </w:tc>
+        <w:tc>
+          <w:tcPr>
+            <w:tcW w:w="4110" w:type="dxa"/>
+          </w:tcPr>
+          <w:p>
+            <w:r>
+              <w:t>suppression d'une propriété d'un objet</w:t>
+            </w:r>
+          </w:p>
+        </w:tc>
+        <w:tc>
+          <w:tcPr>
+            <w:tcW w:w="4253" w:type="dxa"/>
+          </w:tcPr>
+          <w:p>
+            <w:pPr>
+              <w:pStyle w:val="E-Code"/>
+            </w:pPr>
+            <w:proofErr w:type="spellStart"/>
+            <w:r>
+              <w:t>delete</w:t>
+            </w:r>
+            <w:proofErr w:type="spellEnd"/>
+            <w:r>
+              <w:t xml:space="preserve"> </w:t>
+            </w:r>
+            <w:proofErr w:type="spellStart"/>
+            <w:proofErr w:type="gramStart"/>
+            <w:r>
+              <w:t>monObjet</w:t>
+            </w:r>
+            <w:proofErr w:type="spellEnd"/>
+            <w:r>
+              <w:t>[</w:t>
+            </w:r>
+            <w:proofErr w:type="gramEnd"/>
+            <w:r>
+              <w:t>'</w:t>
+            </w:r>
+            <w:proofErr w:type="spellStart"/>
+            <w:r>
+              <w:t>maPropriete</w:t>
+            </w:r>
+            <w:proofErr w:type="spellEnd"/>
+            <w:r>
+              <w:t>'];</w:t>
+            </w:r>
+          </w:p>
+        </w:tc>
+        <w:tc>
+          <w:tcPr>
+            <w:tcW w:w="3685" w:type="dxa"/>
+          </w:tcPr>
+          <w:p/>
+        </w:tc>
+        <w:tc>
+          <w:tcPr>
+            <w:tcW w:w="4819" w:type="dxa"/>
+          </w:tcPr>
+          <w:p>
+            <w:pPr>
+              <w:pStyle w:val="E-Code"/>
+            </w:pPr>
+          </w:p>
+        </w:tc>
+        <w:tc>
+          <w:tcPr>
+            <w:tcW w:w="3827" w:type="dxa"/>
+          </w:tcPr>
+          <w:p/>
+        </w:tc>
+      </w:tr>
+      <w:tr>
+        <w:tc>
+          <w:tcPr>
+            <w:tcW w:w="1844" w:type="dxa"/>
+          </w:tcPr>
+          <w:p>
+            <w:pPr>
+              <w:pStyle w:val="A-Important"/>
+            </w:pPr>
+            <w:proofErr w:type="spellStart"/>
+            <w:proofErr w:type="gramStart"/>
+            <w:r>
+              <w:t>function</w:t>
+            </w:r>
+            <w:proofErr w:type="spellEnd"/>
+            <w:r>
+              <w:t>(</w:t>
+            </w:r>
+            <w:proofErr w:type="gramEnd"/>
+            <w:r>
+              <w:t>) {   }</w:t>
+            </w:r>
+          </w:p>
+        </w:tc>
+        <w:tc>
+          <w:tcPr>
+            <w:tcW w:w="4110" w:type="dxa"/>
+          </w:tcPr>
+          <w:p>
+            <w:r>
               <w:t>pour créer une méthode (= fonction dans un objet) dans un objet</w:t>
             </w:r>
           </w:p>
@@ -10626,6 +11115,113 @@
             </w:pPr>
             <w:r>
               <w:t>};</w:t>
+            </w:r>
+          </w:p>
+        </w:tc>
+        <w:tc>
+          <w:tcPr>
+            <w:tcW w:w="3685" w:type="dxa"/>
+          </w:tcPr>
+          <w:p/>
+        </w:tc>
+        <w:tc>
+          <w:tcPr>
+            <w:tcW w:w="4819" w:type="dxa"/>
+          </w:tcPr>
+          <w:p>
+            <w:pPr>
+              <w:pStyle w:val="E-Code"/>
+            </w:pPr>
+          </w:p>
+        </w:tc>
+        <w:tc>
+          <w:tcPr>
+            <w:tcW w:w="3827" w:type="dxa"/>
+          </w:tcPr>
+          <w:p/>
+        </w:tc>
+      </w:tr>
+      <w:tr>
+        <w:tc>
+          <w:tcPr>
+            <w:tcW w:w="1844" w:type="dxa"/>
+          </w:tcPr>
+          <w:p>
+            <w:pPr>
+              <w:pStyle w:val="A-Important"/>
+            </w:pPr>
+          </w:p>
+        </w:tc>
+        <w:tc>
+          <w:tcPr>
+            <w:tcW w:w="4110" w:type="dxa"/>
+          </w:tcPr>
+          <w:p>
+            <w:r>
+              <w:t>appeler la méthode d’un objet</w:t>
+            </w:r>
+          </w:p>
+        </w:tc>
+        <w:tc>
+          <w:tcPr>
+            <w:tcW w:w="4253" w:type="dxa"/>
+          </w:tcPr>
+          <w:p>
+            <w:pPr>
+              <w:rPr>
+                <w:rFonts w:ascii="Calibri Light" w:hAnsi="Calibri Light"/>
+                <w:color w:val="000000" w:themeColor="text1"/>
+              </w:rPr>
+            </w:pPr>
+            <w:proofErr w:type="gramStart"/>
+            <w:r>
+              <w:rPr>
+                <w:rStyle w:val="E-CodeCar"/>
+              </w:rPr>
+              <w:t>mon</w:t>
+            </w:r>
+            <w:r>
+              <w:rPr>
+                <w:rStyle w:val="E-CodeCar"/>
+              </w:rPr>
+              <w:t>Objet.</w:t>
+            </w:r>
+            <w:r>
+              <w:rPr>
+                <w:rStyle w:val="E-CodeCar"/>
+              </w:rPr>
+              <w:t>m</w:t>
+            </w:r>
+            <w:r>
+              <w:rPr>
+                <w:rStyle w:val="E-CodeCar"/>
+              </w:rPr>
+              <w:t>ethode</w:t>
+            </w:r>
+            <w:r>
+              <w:rPr>
+                <w:rStyle w:val="E-CodeCar"/>
+              </w:rPr>
+              <w:t>2</w:t>
+            </w:r>
+            <w:r>
+              <w:rPr>
+                <w:rStyle w:val="E-CodeCar"/>
+              </w:rPr>
+              <w:t>(</w:t>
+            </w:r>
+            <w:proofErr w:type="gramEnd"/>
+            <w:r>
+              <w:rPr>
+                <w:rStyle w:val="E-CodeCar"/>
+              </w:rPr>
+              <w:t>)</w:t>
+            </w:r>
+            <w:r>
+              <w:rPr>
+                <w:rStyle w:val="E-CodeCar"/>
+              </w:rPr>
+              <w:t>;</w:t>
             </w:r>
           </w:p>
         </w:tc>
@@ -10825,6 +11421,9 @@
             <w:pPr>
               <w:pStyle w:val="A-Important"/>
             </w:pPr>
+            <w:r>
+              <w:t>.__proto</w:t>
+            </w:r>
           </w:p>
         </w:tc>
         <w:tc>
@@ -10833,8 +11432,13 @@
           </w:tcPr>
           <w:p>
             <w:r>
-              <w:t>appeler la méthode d’un objet</w:t>
-            </w:r>
+              <w:t xml:space="preserve">accès à l'objet prototype de </w:t>
+            </w:r>
+            <w:proofErr w:type="spellStart"/>
+            <w:r>
+              <w:t>monObjet</w:t>
+            </w:r>
+            <w:proofErr w:type="spellEnd"/>
           </w:p>
         </w:tc>
         <w:tc>
@@ -10843,68 +11447,72 @@
           </w:tcPr>
           <w:p>
             <w:pPr>
-              <w:rPr>
-                <w:rFonts w:ascii="Calibri Light" w:hAnsi="Calibri Light"/>
+              <w:pStyle w:val="E-Code"/>
+              <w:rPr>
+                <w:rStyle w:val="E-CodeGrasCar"/>
+                <w:b w:val="0"/>
                 <w:color w:val="000000" w:themeColor="text1"/>
               </w:rPr>
             </w:pPr>
-            <w:proofErr w:type="gramStart"/>
-            <w:r>
-              <w:rPr>
-                <w:rStyle w:val="E-CodeCar"/>
-              </w:rPr>
-              <w:t>mon</w:t>
-            </w:r>
-            <w:r>
-              <w:rPr>
-                <w:rStyle w:val="E-CodeCar"/>
-              </w:rPr>
-              <w:t>Objet.</w:t>
-            </w:r>
-            <w:r>
-              <w:rPr>
-                <w:rStyle w:val="E-CodeCar"/>
-              </w:rPr>
-              <w:t>m</w:t>
-            </w:r>
-            <w:r>
-              <w:rPr>
-                <w:rStyle w:val="E-CodeCar"/>
-              </w:rPr>
-              <w:t>ethode</w:t>
-            </w:r>
-            <w:r>
-              <w:rPr>
-                <w:rStyle w:val="E-CodeCar"/>
-              </w:rPr>
-              <w:t>2</w:t>
-            </w:r>
-            <w:r>
-              <w:rPr>
-                <w:rStyle w:val="E-CodeCar"/>
-              </w:rPr>
-              <w:t>(</w:t>
-            </w:r>
-            <w:proofErr w:type="gramEnd"/>
-            <w:r>
-              <w:rPr>
-                <w:rStyle w:val="E-CodeCar"/>
-              </w:rPr>
-              <w:t>)</w:t>
-            </w:r>
-            <w:r>
-              <w:rPr>
-                <w:rStyle w:val="E-CodeCar"/>
+            <w:proofErr w:type="spellStart"/>
+            <w:r>
+              <w:rPr>
+                <w:rStyle w:val="E-CodeGrasCar"/>
+                <w:b w:val="0"/>
+                <w:color w:val="000000" w:themeColor="text1"/>
+              </w:rPr>
+              <w:t>monPrototype</w:t>
+            </w:r>
+            <w:proofErr w:type="spellEnd"/>
+            <w:r>
+              <w:rPr>
+                <w:rStyle w:val="E-CodeGrasCar"/>
+                <w:b w:val="0"/>
+                <w:color w:val="000000" w:themeColor="text1"/>
+              </w:rPr>
+              <w:t xml:space="preserve"> = </w:t>
+            </w:r>
+            <w:proofErr w:type="spellStart"/>
+            <w:r>
+              <w:rPr>
+                <w:rStyle w:val="E-CodeGrasCar"/>
+                <w:b w:val="0"/>
+                <w:color w:val="000000" w:themeColor="text1"/>
+              </w:rPr>
+              <w:t>monObjet</w:t>
+            </w:r>
+            <w:proofErr w:type="spellEnd"/>
+            <w:r>
+              <w:rPr>
+                <w:rStyle w:val="E-CodeGrasCar"/>
+                <w:b w:val="0"/>
+                <w:color w:val="000000" w:themeColor="text1"/>
+              </w:rPr>
+              <w:t>.__proto</w:t>
+            </w:r>
+            <w:r>
+              <w:rPr>
+                <w:rStyle w:val="E-CodeGrasCar"/>
+                <w:b w:val="0"/>
+                <w:color w:val="000000" w:themeColor="text1"/>
               </w:rPr>
               <w:t>;</w:t>
             </w:r>
+            <w:bookmarkStart w:id="0" w:name="_GoBack"/>
+            <w:bookmarkEnd w:id="0"/>
           </w:p>
         </w:tc>
         <w:tc>
           <w:tcPr>
             <w:tcW w:w="3685" w:type="dxa"/>
           </w:tcPr>
-          <w:p/>
+          <w:p>
+            <w:pPr>
+              <w:rPr>
+                <w:i/>
+              </w:rPr>
+            </w:pPr>
+          </w:p>
         </w:tc>
         <w:tc>
           <w:tcPr>
@@ -10920,7 +11528,13 @@
           <w:tcPr>
             <w:tcW w:w="3827" w:type="dxa"/>
           </w:tcPr>
-          <w:p/>
+          <w:p>
+            <w:pPr>
+              <w:rPr>
+                <w:rStyle w:val="E-CodeGrasCar"/>
+              </w:rPr>
+            </w:pPr>
+          </w:p>
         </w:tc>
       </w:tr>
       <w:tr>
@@ -11177,7 +11791,11 @@
               <w:pStyle w:val="A-Important"/>
             </w:pPr>
             <w:r>
-              <w:t>Contexte de méthodes</w:t>
+              <w:t xml:space="preserve">Contexte de </w:t>
+            </w:r>
+            <w:r>
+              <w:lastRenderedPageBreak/>
+              <w:t>méthodes</w:t>
             </w:r>
           </w:p>
         </w:tc>
@@ -11187,12 +11805,14 @@
           </w:tcPr>
           <w:p>
             <w:r>
+              <w:lastRenderedPageBreak/>
               <w:t xml:space="preserve">méthodes permettant de rediriger la </w:t>
             </w:r>
             <w:r>
               <w:rPr>
                 <w:rStyle w:val="A-ImportantCar"/>
               </w:rPr>
+              <w:lastRenderedPageBreak/>
               <w:t>référence</w:t>
             </w:r>
             <w:r>
@@ -11254,6 +11874,7 @@
               <w:pStyle w:val="A-Important"/>
             </w:pPr>
             <w:r>
+              <w:lastRenderedPageBreak/>
               <w:t>.</w:t>
             </w:r>
             <w:proofErr w:type="spellStart"/>
@@ -11649,7 +12270,6 @@
               <w:pStyle w:val="A-Important"/>
             </w:pPr>
             <w:r>
-              <w:lastRenderedPageBreak/>
               <w:t>Temps</w:t>
             </w:r>
           </w:p>
@@ -14054,7 +14674,7 @@
 </file>
 
 <file path=customXml/itemProps1.xml><?xml version="1.0" encoding="utf-8"?>
-<ds:datastoreItem xmlns:ds="http://schemas.openxmlformats.org/officeDocument/2006/customXml" ds:itemID="{EF911C96-D71F-42A5-B8D7-9DA7D4BEAF81}">
+<ds:datastoreItem xmlns:ds="http://schemas.openxmlformats.org/officeDocument/2006/customXml" ds:itemID="{10A309DD-E0AB-469C-B0BA-CC9963F43150}">
   <ds:schemaRefs>
     <ds:schemaRef ds:uri="http://schemas.openxmlformats.org/officeDocument/2006/bibliography"/>
   </ds:schemaRefs>

--- a/JavaScript-Commandes.docx
+++ b/JavaScript-Commandes.docx
@@ -209,7 +209,14 @@
               <w:rPr>
                 <w:rStyle w:val="E-CodeGrasCar"/>
               </w:rPr>
-              <w:t>\n</w:t>
+              <w:t>\</w:t>
+            </w:r>
+            <w:proofErr w:type="spellStart"/>
+            <w:r>
+              <w:rPr>
+                <w:rStyle w:val="E-CodeGrasCar"/>
+              </w:rPr>
+              <w:t>n</w:t>
             </w:r>
             <w:r>
               <w:t>txtA</w:t>
@@ -217,6 +224,7 @@
             <w:r>
               <w:t>LaLigne</w:t>
             </w:r>
+            <w:proofErr w:type="spellEnd"/>
             <w:r>
               <w:rPr>
                 <w:rFonts w:cs="Times New Roman"/>
@@ -361,9 +369,11 @@
             <w:pPr>
               <w:pStyle w:val="A-Important"/>
             </w:pPr>
+            <w:proofErr w:type="gramStart"/>
             <w:r>
               <w:t>console.log(</w:t>
             </w:r>
+            <w:proofErr w:type="gramEnd"/>
             <w:r>
               <w:t xml:space="preserve">   </w:t>
             </w:r>
@@ -390,8 +400,13 @@
             <w:pPr>
               <w:pStyle w:val="E-Code"/>
             </w:pPr>
-            <w:r>
-              <w:t>console.log(valeur);</w:t>
+            <w:proofErr w:type="gramStart"/>
+            <w:r>
+              <w:t>console.log(</w:t>
+            </w:r>
+            <w:proofErr w:type="gramEnd"/>
+            <w:r>
+              <w:t>valeur);</w:t>
             </w:r>
           </w:p>
         </w:tc>
@@ -437,8 +452,13 @@
             <w:tcW w:w="4110" w:type="dxa"/>
           </w:tcPr>
           <w:p>
-            <w:r>
-              <w:t>précede une ligne de commentaire pour qu’elle soit ignorée lors de l’exécution</w:t>
+            <w:proofErr w:type="spellStart"/>
+            <w:r>
+              <w:t>précede</w:t>
+            </w:r>
+            <w:proofErr w:type="spellEnd"/>
+            <w:r>
+              <w:t xml:space="preserve"> une ligne de commentaire pour qu’elle soit ignorée lors de l’exécution</w:t>
             </w:r>
           </w:p>
         </w:tc>
@@ -623,41 +643,73 @@
               <w:pStyle w:val="E-Code"/>
             </w:pPr>
             <w:r>
-              <w:t>var maVariable;</w:t>
-            </w:r>
-          </w:p>
-          <w:p>
-            <w:pPr>
-              <w:pStyle w:val="E-Code"/>
-            </w:pPr>
-            <w:r>
-              <w:t>var maVariable = 3;</w:t>
-            </w:r>
-          </w:p>
-          <w:p>
-            <w:pPr>
-              <w:pStyle w:val="E-Code"/>
-            </w:pPr>
-          </w:p>
-          <w:p>
-            <w:pPr>
-              <w:pStyle w:val="E-Code"/>
-            </w:pPr>
-            <w:r>
-              <w:t>var monTableau = [valeur1, valeur2, valeur3];</w:t>
-            </w:r>
-          </w:p>
-          <w:p>
-            <w:pPr>
-              <w:pStyle w:val="E-Code"/>
-            </w:pPr>
-          </w:p>
-          <w:p>
-            <w:pPr>
-              <w:pStyle w:val="E-Code"/>
-            </w:pPr>
-            <w:r>
-              <w:t>var monObjet = {</w:t>
+              <w:t xml:space="preserve">var </w:t>
+            </w:r>
+            <w:proofErr w:type="spellStart"/>
+            <w:r>
+              <w:t>maVariable</w:t>
+            </w:r>
+            <w:proofErr w:type="spellEnd"/>
+            <w:r>
+              <w:t>;</w:t>
+            </w:r>
+          </w:p>
+          <w:p>
+            <w:pPr>
+              <w:pStyle w:val="E-Code"/>
+            </w:pPr>
+            <w:r>
+              <w:t xml:space="preserve">var </w:t>
+            </w:r>
+            <w:proofErr w:type="spellStart"/>
+            <w:r>
+              <w:t>maVariable</w:t>
+            </w:r>
+            <w:proofErr w:type="spellEnd"/>
+            <w:r>
+              <w:t xml:space="preserve"> = 3;</w:t>
+            </w:r>
+          </w:p>
+          <w:p>
+            <w:pPr>
+              <w:pStyle w:val="E-Code"/>
+            </w:pPr>
+          </w:p>
+          <w:p>
+            <w:pPr>
+              <w:pStyle w:val="E-Code"/>
+            </w:pPr>
+            <w:r>
+              <w:t xml:space="preserve">var </w:t>
+            </w:r>
+            <w:proofErr w:type="spellStart"/>
+            <w:r>
+              <w:t>monTableau</w:t>
+            </w:r>
+            <w:proofErr w:type="spellEnd"/>
+            <w:r>
+              <w:t xml:space="preserve"> = [valeur1, valeur2, valeur3];</w:t>
+            </w:r>
+          </w:p>
+          <w:p>
+            <w:pPr>
+              <w:pStyle w:val="E-Code"/>
+            </w:pPr>
+          </w:p>
+          <w:p>
+            <w:pPr>
+              <w:pStyle w:val="E-Code"/>
+            </w:pPr>
+            <w:r>
+              <w:t xml:space="preserve">var </w:t>
+            </w:r>
+            <w:proofErr w:type="spellStart"/>
+            <w:r>
+              <w:t>monObjet</w:t>
+            </w:r>
+            <w:proofErr w:type="spellEnd"/>
+            <w:r>
+              <w:t xml:space="preserve"> = {</w:t>
             </w:r>
           </w:p>
           <w:p>
@@ -838,8 +890,13 @@
             <w:pPr>
               <w:pStyle w:val="E-Code"/>
             </w:pPr>
-            <w:r>
-              <w:t>maVariable++;</w:t>
+            <w:proofErr w:type="spellStart"/>
+            <w:r>
+              <w:t>maVariable</w:t>
+            </w:r>
+            <w:proofErr w:type="spellEnd"/>
+            <w:r>
+              <w:t>++;</w:t>
             </w:r>
           </w:p>
         </w:tc>
@@ -915,16 +972,26 @@
             <w:pPr>
               <w:pStyle w:val="E-Code"/>
             </w:pPr>
-            <w:r>
-              <w:t>maVariable += 3;</w:t>
-            </w:r>
-          </w:p>
-          <w:p>
-            <w:pPr>
-              <w:pStyle w:val="E-Code"/>
-            </w:pPr>
-            <w:r>
-              <w:t>maVariable -= 4;</w:t>
+            <w:proofErr w:type="spellStart"/>
+            <w:r>
+              <w:t>maVariable</w:t>
+            </w:r>
+            <w:proofErr w:type="spellEnd"/>
+            <w:r>
+              <w:t xml:space="preserve"> += 3;</w:t>
+            </w:r>
+          </w:p>
+          <w:p>
+            <w:pPr>
+              <w:pStyle w:val="E-Code"/>
+            </w:pPr>
+            <w:proofErr w:type="spellStart"/>
+            <w:r>
+              <w:t>maVariable</w:t>
+            </w:r>
+            <w:proofErr w:type="spellEnd"/>
+            <w:r>
+              <w:t xml:space="preserve"> -= 4;</w:t>
             </w:r>
           </w:p>
         </w:tc>
@@ -1035,16 +1102,26 @@
             <w:pPr>
               <w:pStyle w:val="E-Code"/>
             </w:pPr>
-            <w:r>
-              <w:t>maVariable *= 3;</w:t>
-            </w:r>
-          </w:p>
-          <w:p>
-            <w:pPr>
-              <w:pStyle w:val="E-Code"/>
-            </w:pPr>
-            <w:r>
-              <w:t>maVariable /= 4;</w:t>
+            <w:proofErr w:type="spellStart"/>
+            <w:r>
+              <w:t>maVariable</w:t>
+            </w:r>
+            <w:proofErr w:type="spellEnd"/>
+            <w:r>
+              <w:t xml:space="preserve"> *= 3;</w:t>
+            </w:r>
+          </w:p>
+          <w:p>
+            <w:pPr>
+              <w:pStyle w:val="E-Code"/>
+            </w:pPr>
+            <w:proofErr w:type="spellStart"/>
+            <w:r>
+              <w:t>maVariable</w:t>
+            </w:r>
+            <w:proofErr w:type="spellEnd"/>
+            <w:r>
+              <w:t xml:space="preserve"> /= 4;</w:t>
             </w:r>
           </w:p>
         </w:tc>
@@ -1103,8 +1180,13 @@
             <w:pPr>
               <w:pStyle w:val="E-Code"/>
             </w:pPr>
-            <w:r>
-              <w:t>maVarible %= 3;</w:t>
+            <w:proofErr w:type="spellStart"/>
+            <w:r>
+              <w:t>maVarible</w:t>
+            </w:r>
+            <w:proofErr w:type="spellEnd"/>
+            <w:r>
+              <w:t xml:space="preserve"> %= 3;</w:t>
             </w:r>
           </w:p>
         </w:tc>
@@ -1173,7 +1255,15 @@
               <w:pStyle w:val="A-Important"/>
             </w:pPr>
             <w:r>
-              <w:t>(function {</w:t>
+              <w:t>(</w:t>
+            </w:r>
+            <w:proofErr w:type="spellStart"/>
+            <w:r>
+              <w:t>function</w:t>
+            </w:r>
+            <w:proofErr w:type="spellEnd"/>
+            <w:r>
+              <w:t xml:space="preserve"> {</w:t>
             </w:r>
           </w:p>
           <w:p>
@@ -1227,28 +1317,64 @@
               <w:pStyle w:val="E-Code"/>
             </w:pPr>
             <w:r>
-              <w:t>(12).toString()</w:t>
-            </w:r>
-          </w:p>
-          <w:p>
-            <w:pPr>
-              <w:pStyle w:val="E-Code"/>
-            </w:pPr>
-            <w:r>
-              <w:t>("toto").lengh</w:t>
-            </w:r>
-          </w:p>
-          <w:p>
-            <w:pPr>
-              <w:pStyle w:val="E-Code"/>
-            </w:pPr>
-          </w:p>
-          <w:p>
-            <w:pPr>
-              <w:pStyle w:val="E-Code"/>
-            </w:pPr>
-            <w:r>
-              <w:t>(function maFonction() {</w:t>
+              <w:t>(12).</w:t>
+            </w:r>
+            <w:proofErr w:type="spellStart"/>
+            <w:proofErr w:type="gramStart"/>
+            <w:r>
+              <w:t>toString</w:t>
+            </w:r>
+            <w:proofErr w:type="spellEnd"/>
+            <w:r>
+              <w:t>()</w:t>
+            </w:r>
+            <w:proofErr w:type="gramEnd"/>
+          </w:p>
+          <w:p>
+            <w:pPr>
+              <w:pStyle w:val="E-Code"/>
+            </w:pPr>
+            <w:r>
+              <w:t>("toto").</w:t>
+            </w:r>
+            <w:proofErr w:type="spellStart"/>
+            <w:r>
+              <w:t>lengh</w:t>
+            </w:r>
+            <w:proofErr w:type="spellEnd"/>
+          </w:p>
+          <w:p>
+            <w:pPr>
+              <w:pStyle w:val="E-Code"/>
+            </w:pPr>
+          </w:p>
+          <w:p>
+            <w:pPr>
+              <w:pStyle w:val="E-Code"/>
+            </w:pPr>
+            <w:r>
+              <w:t>(</w:t>
+            </w:r>
+            <w:proofErr w:type="spellStart"/>
+            <w:r>
+              <w:t>function</w:t>
+            </w:r>
+            <w:proofErr w:type="spellEnd"/>
+            <w:r>
+              <w:t xml:space="preserve"> </w:t>
+            </w:r>
+            <w:proofErr w:type="spellStart"/>
+            <w:proofErr w:type="gramStart"/>
+            <w:r>
+              <w:t>maFonction</w:t>
+            </w:r>
+            <w:proofErr w:type="spellEnd"/>
+            <w:r>
+              <w:t>(</w:t>
+            </w:r>
+            <w:proofErr w:type="gramEnd"/>
+            <w:r>
+              <w:t>) {</w:t>
             </w:r>
           </w:p>
           <w:p>
@@ -1319,9 +1445,16 @@
             <w:pPr>
               <w:pStyle w:val="A-Important"/>
             </w:pPr>
-            <w:r>
-              <w:t>Number(</w:t>
-            </w:r>
+            <w:proofErr w:type="spellStart"/>
+            <w:proofErr w:type="gramStart"/>
+            <w:r>
+              <w:t>Number</w:t>
+            </w:r>
+            <w:proofErr w:type="spellEnd"/>
+            <w:r>
+              <w:t>(</w:t>
+            </w:r>
+            <w:proofErr w:type="gramEnd"/>
             <w:r>
               <w:t xml:space="preserve">   </w:t>
             </w:r>
@@ -1348,14 +1481,29 @@
             <w:pPr>
               <w:pStyle w:val="E-Code"/>
             </w:pPr>
-            <w:r>
-              <w:t>Number(</w:t>
-            </w:r>
+            <w:proofErr w:type="spellStart"/>
+            <w:proofErr w:type="gramStart"/>
+            <w:r>
+              <w:t>Number</w:t>
+            </w:r>
+            <w:proofErr w:type="spellEnd"/>
+            <w:r>
+              <w:t>(</w:t>
+            </w:r>
+            <w:proofErr w:type="spellStart"/>
+            <w:proofErr w:type="gramEnd"/>
             <w:r>
               <w:rPr>
                 <w:rFonts w:cs="Courier New"/>
               </w:rPr>
-              <w:t>maVariableChaine)</w:t>
+              <w:t>maVariableChaine</w:t>
+            </w:r>
+            <w:proofErr w:type="spellEnd"/>
+            <w:r>
+              <w:rPr>
+                <w:rFonts w:cs="Courier New"/>
+              </w:rPr>
+              <w:t>)</w:t>
             </w:r>
           </w:p>
         </w:tc>
@@ -1364,9 +1512,16 @@
             <w:tcW w:w="3685" w:type="dxa"/>
           </w:tcPr>
           <w:p>
-            <w:r>
-              <w:t>Number(</w:t>
-            </w:r>
+            <w:proofErr w:type="spellStart"/>
+            <w:proofErr w:type="gramStart"/>
+            <w:r>
+              <w:t>Number</w:t>
+            </w:r>
+            <w:proofErr w:type="spellEnd"/>
+            <w:r>
+              <w:t>(</w:t>
+            </w:r>
+            <w:proofErr w:type="gramEnd"/>
             <w:r>
               <w:rPr>
                 <w:rFonts w:cs="Times New Roman"/>
@@ -1389,12 +1544,22 @@
             <w:r>
               <w:t xml:space="preserve">var nb = </w:t>
             </w:r>
+            <w:proofErr w:type="spellStart"/>
+            <w:proofErr w:type="gramStart"/>
             <w:r>
               <w:rPr>
                 <w:rStyle w:val="E-CodeGrasCar"/>
               </w:rPr>
-              <w:t>Number(</w:t>
-            </w:r>
+              <w:t>Number</w:t>
+            </w:r>
+            <w:proofErr w:type="spellEnd"/>
+            <w:r>
+              <w:rPr>
+                <w:rStyle w:val="E-CodeGrasCar"/>
+              </w:rPr>
+              <w:t>(</w:t>
+            </w:r>
+            <w:proofErr w:type="gramEnd"/>
             <w:r>
               <w:t>prompt(</w:t>
             </w:r>
@@ -1424,7 +1589,23 @@
           </w:tcPr>
           <w:p>
             <w:r>
-              <w:t>Permet de re-transformer une variable de type chaine donnée pas prompt() en variable de type nombre.</w:t>
+              <w:t xml:space="preserve">Permet de </w:t>
+            </w:r>
+            <w:proofErr w:type="spellStart"/>
+            <w:r>
+              <w:t>re-transformer</w:t>
+            </w:r>
+            <w:proofErr w:type="spellEnd"/>
+            <w:r>
+              <w:t xml:space="preserve"> une variable de type chaine donnée pas </w:t>
+            </w:r>
+            <w:proofErr w:type="gramStart"/>
+            <w:r>
+              <w:t>prompt(</w:t>
+            </w:r>
+            <w:proofErr w:type="gramEnd"/>
+            <w:r>
+              <w:t>) en variable de type nombre.</w:t>
             </w:r>
           </w:p>
         </w:tc>
@@ -1438,9 +1619,11 @@
             <w:pPr>
               <w:pStyle w:val="A-Important"/>
             </w:pPr>
+            <w:proofErr w:type="gramStart"/>
             <w:r>
               <w:t>String(</w:t>
             </w:r>
+            <w:proofErr w:type="gramEnd"/>
             <w:r>
               <w:t xml:space="preserve">   </w:t>
             </w:r>
@@ -1471,9 +1654,19 @@
             <w:pPr>
               <w:pStyle w:val="E-Code"/>
             </w:pPr>
+            <w:proofErr w:type="gramStart"/>
             <w:r>
               <w:lastRenderedPageBreak/>
-              <w:t>String(maVariableNombre)</w:t>
+              <w:t>String(</w:t>
+            </w:r>
+            <w:proofErr w:type="spellStart"/>
+            <w:proofErr w:type="gramEnd"/>
+            <w:r>
+              <w:t>maVariableNombre</w:t>
+            </w:r>
+            <w:proofErr w:type="spellEnd"/>
+            <w:r>
+              <w:t>)</w:t>
             </w:r>
           </w:p>
         </w:tc>
@@ -1519,10 +1712,12 @@
             <w:pPr>
               <w:pStyle w:val="A-Important"/>
             </w:pPr>
+            <w:proofErr w:type="spellStart"/>
             <w:r>
               <w:lastRenderedPageBreak/>
               <w:t>typeof</w:t>
             </w:r>
+            <w:proofErr w:type="spellEnd"/>
           </w:p>
         </w:tc>
         <w:tc>
@@ -1543,9 +1738,19 @@
             <w:pPr>
               <w:pStyle w:val="E-Code"/>
             </w:pPr>
-            <w:r>
-              <w:t>typeof maVariable</w:t>
-            </w:r>
+            <w:proofErr w:type="spellStart"/>
+            <w:r>
+              <w:t>typeof</w:t>
+            </w:r>
+            <w:proofErr w:type="spellEnd"/>
+            <w:r>
+              <w:t xml:space="preserve"> </w:t>
+            </w:r>
+            <w:proofErr w:type="spellStart"/>
+            <w:r>
+              <w:t>maVariable</w:t>
+            </w:r>
+            <w:proofErr w:type="spellEnd"/>
           </w:p>
         </w:tc>
         <w:tc>
@@ -1566,8 +1771,37 @@
               <w:t>valeurs possibles :</w:t>
             </w:r>
             <w:r>
-              <w:t xml:space="preserve"> number, string, boolean, object, undefined</w:t>
-            </w:r>
+              <w:t xml:space="preserve"> </w:t>
+            </w:r>
+            <w:proofErr w:type="spellStart"/>
+            <w:r>
+              <w:t>number</w:t>
+            </w:r>
+            <w:proofErr w:type="spellEnd"/>
+            <w:r>
+              <w:t xml:space="preserve">, string, </w:t>
+            </w:r>
+            <w:proofErr w:type="spellStart"/>
+            <w:r>
+              <w:t>boolean</w:t>
+            </w:r>
+            <w:proofErr w:type="spellEnd"/>
+            <w:r>
+              <w:t xml:space="preserve">, </w:t>
+            </w:r>
+            <w:proofErr w:type="spellStart"/>
+            <w:r>
+              <w:t>object</w:t>
+            </w:r>
+            <w:proofErr w:type="spellEnd"/>
+            <w:r>
+              <w:t xml:space="preserve">, </w:t>
+            </w:r>
+            <w:proofErr w:type="spellStart"/>
+            <w:r>
+              <w:t>undefined</w:t>
+            </w:r>
+            <w:proofErr w:type="spellEnd"/>
           </w:p>
         </w:tc>
         <w:tc>
@@ -1578,12 +1812,14 @@
             <w:r>
               <w:t xml:space="preserve">si renvoi </w:t>
             </w:r>
+            <w:proofErr w:type="spellStart"/>
             <w:r>
               <w:rPr>
                 <w:rStyle w:val="E-CodeCar"/>
               </w:rPr>
               <w:t>undefined</w:t>
             </w:r>
+            <w:proofErr w:type="spellEnd"/>
             <w:r>
               <w:t xml:space="preserve"> : la variable n'existe pas ou n'a pas encore de valeur attribuée</w:t>
             </w:r>
@@ -1599,8 +1835,18 @@
             <w:pPr>
               <w:pStyle w:val="A-Important"/>
             </w:pPr>
-            <w:r>
-              <w:t>isNaN(   )</w:t>
+            <w:proofErr w:type="spellStart"/>
+            <w:proofErr w:type="gramStart"/>
+            <w:r>
+              <w:t>isNaN</w:t>
+            </w:r>
+            <w:proofErr w:type="spellEnd"/>
+            <w:r>
+              <w:t>(</w:t>
+            </w:r>
+            <w:proofErr w:type="gramEnd"/>
+            <w:r>
+              <w:t xml:space="preserve">   )</w:t>
             </w:r>
           </w:p>
         </w:tc>
@@ -1612,21 +1858,33 @@
             <w:r>
               <w:t xml:space="preserve">vérifie si la variable contient </w:t>
             </w:r>
+            <w:proofErr w:type="spellStart"/>
             <w:r>
               <w:rPr>
                 <w:rStyle w:val="E-CodeCar"/>
               </w:rPr>
               <w:t>NaN</w:t>
             </w:r>
-            <w:r>
-              <w:t xml:space="preserve"> (= Not a Number) et renvoi </w:t>
-            </w:r>
+            <w:proofErr w:type="spellEnd"/>
+            <w:r>
+              <w:t xml:space="preserve"> (= Not a </w:t>
+            </w:r>
+            <w:proofErr w:type="spellStart"/>
+            <w:r>
+              <w:t>Number</w:t>
+            </w:r>
+            <w:proofErr w:type="spellEnd"/>
+            <w:r>
+              <w:t xml:space="preserve">) et renvoi </w:t>
+            </w:r>
+            <w:proofErr w:type="spellStart"/>
             <w:r>
               <w:rPr>
                 <w:rStyle w:val="E-CodeCar"/>
               </w:rPr>
               <w:t>true</w:t>
             </w:r>
+            <w:proofErr w:type="spellEnd"/>
             <w:r>
               <w:t xml:space="preserve"> si c'est le cas</w:t>
             </w:r>
@@ -1640,8 +1898,23 @@
             <w:pPr>
               <w:pStyle w:val="E-Code"/>
             </w:pPr>
-            <w:r>
-              <w:t>isNaN(maVariable);</w:t>
+            <w:proofErr w:type="spellStart"/>
+            <w:proofErr w:type="gramStart"/>
+            <w:r>
+              <w:t>isNaN</w:t>
+            </w:r>
+            <w:proofErr w:type="spellEnd"/>
+            <w:r>
+              <w:t>(</w:t>
+            </w:r>
+            <w:proofErr w:type="spellStart"/>
+            <w:proofErr w:type="gramEnd"/>
+            <w:r>
+              <w:t>maVariable</w:t>
+            </w:r>
+            <w:proofErr w:type="spellEnd"/>
+            <w:r>
+              <w:t>);</w:t>
             </w:r>
           </w:p>
         </w:tc>
@@ -1681,8 +1954,18 @@
             <w:pPr>
               <w:pStyle w:val="A-Important"/>
             </w:pPr>
-            <w:r>
-              <w:t>isInfinite(   )</w:t>
+            <w:proofErr w:type="spellStart"/>
+            <w:proofErr w:type="gramStart"/>
+            <w:r>
+              <w:t>isInfinite</w:t>
+            </w:r>
+            <w:proofErr w:type="spellEnd"/>
+            <w:r>
+              <w:t>(</w:t>
+            </w:r>
+            <w:proofErr w:type="gramEnd"/>
+            <w:r>
+              <w:t xml:space="preserve">   )</w:t>
             </w:r>
           </w:p>
         </w:tc>
@@ -1704,8 +1987,23 @@
             <w:pPr>
               <w:pStyle w:val="E-Code"/>
             </w:pPr>
-            <w:r>
-              <w:t>isInfinite(maVariable);</w:t>
+            <w:proofErr w:type="spellStart"/>
+            <w:proofErr w:type="gramStart"/>
+            <w:r>
+              <w:t>isInfinite</w:t>
+            </w:r>
+            <w:proofErr w:type="spellEnd"/>
+            <w:r>
+              <w:t>(</w:t>
+            </w:r>
+            <w:proofErr w:type="spellStart"/>
+            <w:proofErr w:type="gramEnd"/>
+            <w:r>
+              <w:t>maVariable</w:t>
+            </w:r>
+            <w:proofErr w:type="spellEnd"/>
+            <w:r>
+              <w:t>);</w:t>
             </w:r>
           </w:p>
         </w:tc>
@@ -1806,8 +2104,18 @@
             <w:pPr>
               <w:pStyle w:val="A-Important"/>
             </w:pPr>
-            <w:r>
-              <w:t>alert(   )</w:t>
+            <w:proofErr w:type="spellStart"/>
+            <w:proofErr w:type="gramStart"/>
+            <w:r>
+              <w:t>alert</w:t>
+            </w:r>
+            <w:proofErr w:type="spellEnd"/>
+            <w:r>
+              <w:t>(</w:t>
+            </w:r>
+            <w:proofErr w:type="gramEnd"/>
+            <w:r>
+              <w:t xml:space="preserve">   )</w:t>
             </w:r>
           </w:p>
         </w:tc>
@@ -1829,8 +2137,18 @@
             <w:pPr>
               <w:pStyle w:val="E-Code"/>
             </w:pPr>
-            <w:r>
-              <w:t>alert("</w:t>
+            <w:proofErr w:type="spellStart"/>
+            <w:proofErr w:type="gramStart"/>
+            <w:r>
+              <w:t>alert</w:t>
+            </w:r>
+            <w:proofErr w:type="spellEnd"/>
+            <w:r>
+              <w:t>(</w:t>
+            </w:r>
+            <w:proofErr w:type="gramEnd"/>
+            <w:r>
+              <w:t>"</w:t>
             </w:r>
             <w:r>
               <w:t>Txt à afficher</w:t>
@@ -1878,8 +2196,18 @@
             <w:pPr>
               <w:pStyle w:val="A-Important"/>
             </w:pPr>
-            <w:r>
-              <w:t>confirm(   )</w:t>
+            <w:proofErr w:type="spellStart"/>
+            <w:proofErr w:type="gramStart"/>
+            <w:r>
+              <w:t>confirm</w:t>
+            </w:r>
+            <w:proofErr w:type="spellEnd"/>
+            <w:r>
+              <w:t>(</w:t>
+            </w:r>
+            <w:proofErr w:type="gramEnd"/>
+            <w:r>
+              <w:t xml:space="preserve">   )</w:t>
             </w:r>
           </w:p>
         </w:tc>
@@ -1896,12 +2224,14 @@
             <w:r>
               <w:t xml:space="preserve">si OK =&gt; renvoie </w:t>
             </w:r>
+            <w:proofErr w:type="spellStart"/>
             <w:r>
               <w:rPr>
                 <w:rStyle w:val="E-CodeGrasCar"/>
               </w:rPr>
               <w:t>true</w:t>
             </w:r>
+            <w:proofErr w:type="spellEnd"/>
           </w:p>
           <w:p>
             <w:r>
@@ -1923,8 +2253,18 @@
             <w:pPr>
               <w:pStyle w:val="E-Code"/>
             </w:pPr>
-            <w:r>
-              <w:t>confirm("Txt à afficher");</w:t>
+            <w:proofErr w:type="spellStart"/>
+            <w:proofErr w:type="gramStart"/>
+            <w:r>
+              <w:t>confirm</w:t>
+            </w:r>
+            <w:proofErr w:type="spellEnd"/>
+            <w:r>
+              <w:t>(</w:t>
+            </w:r>
+            <w:proofErr w:type="gramEnd"/>
+            <w:r>
+              <w:t>"Txt à afficher");</w:t>
             </w:r>
           </w:p>
         </w:tc>
@@ -1949,7 +2289,28 @@
               <w:pStyle w:val="E-Code"/>
             </w:pPr>
             <w:r>
-              <w:t>if (confirm("txt à afficher")) {</w:t>
+              <w:t>if (</w:t>
+            </w:r>
+            <w:proofErr w:type="spellStart"/>
+            <w:proofErr w:type="gramStart"/>
+            <w:r>
+              <w:t>confirm</w:t>
+            </w:r>
+            <w:proofErr w:type="spellEnd"/>
+            <w:r>
+              <w:t>(</w:t>
+            </w:r>
+            <w:proofErr w:type="gramEnd"/>
+            <w:r>
+              <w:t>"</w:t>
+            </w:r>
+            <w:proofErr w:type="spellStart"/>
+            <w:r>
+              <w:t>txt</w:t>
+            </w:r>
+            <w:proofErr w:type="spellEnd"/>
+            <w:r>
+              <w:t xml:space="preserve"> à afficher")) {</w:t>
             </w:r>
           </w:p>
           <w:p>
@@ -1995,9 +2356,11 @@
             <w:pPr>
               <w:pStyle w:val="A-Important"/>
             </w:pPr>
+            <w:proofErr w:type="gramStart"/>
             <w:r>
               <w:t>prompt(</w:t>
             </w:r>
+            <w:proofErr w:type="gramEnd"/>
             <w:r>
               <w:t xml:space="preserve">   </w:t>
             </w:r>
@@ -2024,9 +2387,19 @@
             <w:pPr>
               <w:pStyle w:val="E-Code"/>
             </w:pPr>
-            <w:r>
-              <w:t>valeurUser = prompt(</w:t>
-            </w:r>
+            <w:proofErr w:type="spellStart"/>
+            <w:r>
+              <w:t>valeurUser</w:t>
+            </w:r>
+            <w:proofErr w:type="spellEnd"/>
+            <w:r>
+              <w:t xml:space="preserve"> = </w:t>
+            </w:r>
+            <w:proofErr w:type="gramStart"/>
+            <w:r>
+              <w:t>prompt(</w:t>
+            </w:r>
+            <w:proofErr w:type="gramEnd"/>
             <w:r>
               <w:rPr>
                 <w:rFonts w:cs="Times New Roman"/>
@@ -2041,8 +2414,21 @@
           </w:tcPr>
           <w:p>
             <w:r>
-              <w:t>var age = prompt(</w:t>
-            </w:r>
+              <w:t xml:space="preserve">var </w:t>
+            </w:r>
+            <w:proofErr w:type="spellStart"/>
+            <w:r>
+              <w:t>age</w:t>
+            </w:r>
+            <w:proofErr w:type="spellEnd"/>
+            <w:r>
+              <w:t xml:space="preserve"> = </w:t>
+            </w:r>
+            <w:proofErr w:type="gramStart"/>
+            <w:r>
+              <w:t>prompt(</w:t>
+            </w:r>
+            <w:proofErr w:type="gramEnd"/>
             <w:r>
               <w:rPr>
                 <w:rFonts w:cs="Times New Roman"/>
@@ -2136,9 +2522,11 @@
             <w:pPr>
               <w:pStyle w:val="A-Important"/>
             </w:pPr>
+            <w:proofErr w:type="spellStart"/>
             <w:r>
               <w:t>true</w:t>
             </w:r>
+            <w:proofErr w:type="spellEnd"/>
           </w:p>
         </w:tc>
         <w:tc>
@@ -2159,9 +2547,11 @@
             <w:pPr>
               <w:pStyle w:val="E-Code"/>
             </w:pPr>
+            <w:proofErr w:type="spellStart"/>
             <w:r>
               <w:t>true</w:t>
             </w:r>
+            <w:proofErr w:type="spellEnd"/>
           </w:p>
         </w:tc>
         <w:tc>
@@ -2301,9 +2691,19 @@
             <w:pPr>
               <w:pStyle w:val="E-Code"/>
             </w:pPr>
-            <w:r>
-              <w:t>maValeur === valeurRef</w:t>
-            </w:r>
+            <w:proofErr w:type="spellStart"/>
+            <w:r>
+              <w:t>maValeur</w:t>
+            </w:r>
+            <w:proofErr w:type="spellEnd"/>
+            <w:r>
+              <w:t xml:space="preserve"> === </w:t>
+            </w:r>
+            <w:proofErr w:type="spellStart"/>
+            <w:r>
+              <w:t>valeurRef</w:t>
+            </w:r>
+            <w:proofErr w:type="spellEnd"/>
           </w:p>
         </w:tc>
         <w:tc>
@@ -2322,8 +2722,13 @@
           </w:p>
           <w:p>
             <w:r>
-              <w:t>a === 3     =&gt; true</w:t>
-            </w:r>
+              <w:t xml:space="preserve">a === 3     =&gt; </w:t>
+            </w:r>
+            <w:proofErr w:type="spellStart"/>
+            <w:r>
+              <w:t>true</w:t>
+            </w:r>
+            <w:proofErr w:type="spellEnd"/>
           </w:p>
           <w:p>
             <w:r>
@@ -2397,9 +2802,19 @@
             <w:pPr>
               <w:pStyle w:val="E-Code"/>
             </w:pPr>
-            <w:r>
-              <w:t>maValeur == valeurRef</w:t>
-            </w:r>
+            <w:proofErr w:type="spellStart"/>
+            <w:r>
+              <w:t>maValeur</w:t>
+            </w:r>
+            <w:proofErr w:type="spellEnd"/>
+            <w:r>
+              <w:t xml:space="preserve"> == </w:t>
+            </w:r>
+            <w:proofErr w:type="spellStart"/>
+            <w:r>
+              <w:t>valeurRef</w:t>
+            </w:r>
+            <w:proofErr w:type="spellEnd"/>
           </w:p>
         </w:tc>
         <w:tc>
@@ -2418,19 +2833,26 @@
           </w:p>
           <w:p>
             <w:r>
-              <w:t>a === 3     =&gt; true</w:t>
-            </w:r>
+              <w:t xml:space="preserve">a === 3     =&gt; </w:t>
+            </w:r>
+            <w:proofErr w:type="spellStart"/>
+            <w:r>
+              <w:t>true</w:t>
+            </w:r>
+            <w:proofErr w:type="spellEnd"/>
           </w:p>
           <w:p>
             <w:r>
               <w:t xml:space="preserve">a === "3"  =&gt; </w:t>
             </w:r>
+            <w:proofErr w:type="spellStart"/>
             <w:r>
               <w:rPr>
                 <w:rStyle w:val="E-CodeGrasCar"/>
               </w:rPr>
               <w:t>true</w:t>
             </w:r>
+            <w:proofErr w:type="spellEnd"/>
           </w:p>
         </w:tc>
         <w:tc>
@@ -2496,9 +2918,19 @@
             <w:pPr>
               <w:pStyle w:val="E-Code"/>
             </w:pPr>
-            <w:r>
-              <w:t>maValeur !== valeurRef</w:t>
-            </w:r>
+            <w:proofErr w:type="spellStart"/>
+            <w:r>
+              <w:t>maValeur</w:t>
+            </w:r>
+            <w:proofErr w:type="spellEnd"/>
+            <w:r>
+              <w:t xml:space="preserve"> !== </w:t>
+            </w:r>
+            <w:proofErr w:type="spellStart"/>
+            <w:r>
+              <w:t>valeurRef</w:t>
+            </w:r>
+            <w:proofErr w:type="spellEnd"/>
           </w:p>
         </w:tc>
         <w:tc>
@@ -2532,8 +2964,13 @@
                 <w:rFonts w:cs="Times New Roman"/>
               </w:rPr>
             </w:pPr>
-            <w:r>
-              <w:t xml:space="preserve">while (mot !== </w:t>
+            <w:proofErr w:type="spellStart"/>
+            <w:r>
+              <w:t>while</w:t>
+            </w:r>
+            <w:proofErr w:type="spellEnd"/>
+            <w:r>
+              <w:t xml:space="preserve"> (mot !== </w:t>
             </w:r>
             <w:r>
               <w:rPr>
@@ -2553,7 +2990,21 @@
               <w:rPr>
                 <w:rFonts w:cs="Times New Roman"/>
               </w:rPr>
-              <w:t xml:space="preserve">     prompt("Entrez un mot");</w:t>
+              <w:t xml:space="preserve">     </w:t>
+            </w:r>
+            <w:proofErr w:type="gramStart"/>
+            <w:r>
+              <w:rPr>
+                <w:rFonts w:cs="Times New Roman"/>
+              </w:rPr>
+              <w:t>prompt(</w:t>
+            </w:r>
+            <w:proofErr w:type="gramEnd"/>
+            <w:r>
+              <w:rPr>
+                <w:rFonts w:cs="Times New Roman"/>
+              </w:rPr>
+              <w:t>"Entrez un mot");</w:t>
             </w:r>
           </w:p>
           <w:p>
@@ -2618,9 +3069,19 @@
             <w:pPr>
               <w:pStyle w:val="E-Code"/>
             </w:pPr>
-            <w:r>
-              <w:t>maValeur != valeurRef</w:t>
-            </w:r>
+            <w:proofErr w:type="spellStart"/>
+            <w:r>
+              <w:t>maValeur</w:t>
+            </w:r>
+            <w:proofErr w:type="spellEnd"/>
+            <w:r>
+              <w:t xml:space="preserve"> != </w:t>
+            </w:r>
+            <w:proofErr w:type="spellStart"/>
+            <w:r>
+              <w:t>valeurRef</w:t>
+            </w:r>
+            <w:proofErr w:type="spellEnd"/>
           </w:p>
         </w:tc>
         <w:tc>
@@ -2717,9 +3178,19 @@
             <w:pPr>
               <w:pStyle w:val="E-Code"/>
             </w:pPr>
-            <w:r>
-              <w:t>maValeur &lt;= valeurRef</w:t>
-            </w:r>
+            <w:proofErr w:type="spellStart"/>
+            <w:r>
+              <w:t>maValeur</w:t>
+            </w:r>
+            <w:proofErr w:type="spellEnd"/>
+            <w:r>
+              <w:t xml:space="preserve"> &lt;= </w:t>
+            </w:r>
+            <w:proofErr w:type="spellStart"/>
+            <w:r>
+              <w:t>valeurRef</w:t>
+            </w:r>
+            <w:proofErr w:type="spellEnd"/>
           </w:p>
         </w:tc>
         <w:tc>
@@ -2904,8 +3375,39 @@
             <w:pPr>
               <w:pStyle w:val="E-Code"/>
             </w:pPr>
-            <w:r>
-              <w:t>alert(variableA || variableB || variableC)</w:t>
+            <w:proofErr w:type="spellStart"/>
+            <w:proofErr w:type="gramStart"/>
+            <w:r>
+              <w:t>alert</w:t>
+            </w:r>
+            <w:proofErr w:type="spellEnd"/>
+            <w:r>
+              <w:t>(</w:t>
+            </w:r>
+            <w:proofErr w:type="spellStart"/>
+            <w:proofErr w:type="gramEnd"/>
+            <w:r>
+              <w:t>variableA</w:t>
+            </w:r>
+            <w:proofErr w:type="spellEnd"/>
+            <w:r>
+              <w:t xml:space="preserve"> || </w:t>
+            </w:r>
+            <w:proofErr w:type="spellStart"/>
+            <w:r>
+              <w:t>variableB</w:t>
+            </w:r>
+            <w:proofErr w:type="spellEnd"/>
+            <w:r>
+              <w:t xml:space="preserve"> || </w:t>
+            </w:r>
+            <w:proofErr w:type="spellStart"/>
+            <w:r>
+              <w:t>variableC</w:t>
+            </w:r>
+            <w:proofErr w:type="spellEnd"/>
+            <w:r>
+              <w:t>)</w:t>
             </w:r>
             <w:r>
               <w:t>;</w:t>
@@ -2968,12 +3470,14 @@
               </w:rPr>
               <w:t>retourne la valeur de la première variable qui est "vrai" (</w:t>
             </w:r>
+            <w:proofErr w:type="spellStart"/>
             <w:r>
               <w:rPr>
                 <w:rStyle w:val="E-CodeCar"/>
               </w:rPr>
               <w:t>true</w:t>
             </w:r>
+            <w:proofErr w:type="spellEnd"/>
             <w:r>
               <w:rPr>
                 <w:rFonts w:eastAsiaTheme="minorEastAsia"/>
@@ -3015,6 +3519,7 @@
             <w:pPr>
               <w:pStyle w:val="E-Code"/>
             </w:pPr>
+            <w:proofErr w:type="gramStart"/>
             <w:r>
               <w:rPr>
                 <w:rStyle w:val="E-CodeGrasCar"/>
@@ -3022,7 +3527,11 @@
               <w:t>!</w:t>
             </w:r>
             <w:r>
-              <w:t>(condition)</w:t>
+              <w:t>(</w:t>
+            </w:r>
+            <w:proofErr w:type="gramEnd"/>
+            <w:r>
+              <w:t>condition)</w:t>
             </w:r>
           </w:p>
         </w:tc>
@@ -3043,6 +3552,7 @@
             <w:r>
               <w:t>if ( </w:t>
             </w:r>
+            <w:proofErr w:type="gramStart"/>
             <w:r>
               <w:rPr>
                 <w:rStyle w:val="E-CodeGrasCar"/>
@@ -3050,7 +3560,11 @@
               <w:t>!</w:t>
             </w:r>
             <w:r>
-              <w:t>(nb &lt; 100)) {</w:t>
+              <w:t>(</w:t>
+            </w:r>
+            <w:proofErr w:type="gramEnd"/>
+            <w:r>
+              <w:t>nb &lt; 100)) {</w:t>
             </w:r>
           </w:p>
           <w:p>
@@ -3061,7 +3575,15 @@
               </w:rPr>
             </w:pPr>
             <w:r>
-              <w:t xml:space="preserve">     console.log(nb + </w:t>
+              <w:t xml:space="preserve">     </w:t>
+            </w:r>
+            <w:proofErr w:type="gramStart"/>
+            <w:r>
+              <w:t>console.log(</w:t>
+            </w:r>
+            <w:proofErr w:type="gramEnd"/>
+            <w:r>
+              <w:t xml:space="preserve">nb + </w:t>
             </w:r>
             <w:r>
               <w:rPr>
@@ -3174,7 +3696,15 @@
           </w:tcPr>
           <w:p>
             <w:r>
-              <w:t>exécute la/les instruction(s) qui suivent si la condition quelle contient est vérifiée</w:t>
+              <w:t xml:space="preserve">exécute la/les instruction(s) qui suivent si la condition </w:t>
+            </w:r>
+            <w:proofErr w:type="spellStart"/>
+            <w:r>
+              <w:t>quelle</w:t>
+            </w:r>
+            <w:proofErr w:type="spellEnd"/>
+            <w:r>
+              <w:t xml:space="preserve"> contient est vérifiée</w:t>
             </w:r>
           </w:p>
         </w:tc>
@@ -3260,9 +3790,11 @@
             <w:pPr>
               <w:pStyle w:val="A-Important"/>
             </w:pPr>
+            <w:proofErr w:type="spellStart"/>
             <w:r>
               <w:t>else</w:t>
             </w:r>
+            <w:proofErr w:type="spellEnd"/>
           </w:p>
         </w:tc>
         <w:tc>
@@ -3270,8 +3802,29 @@
             <w:tcW w:w="4110" w:type="dxa"/>
           </w:tcPr>
           <w:p>
-            <w:r>
-              <w:t>sivant la comande if, exécute la serie d’instruction si la condition dans if n’est pas vérifiée</w:t>
+            <w:proofErr w:type="spellStart"/>
+            <w:r>
+              <w:t>sivant</w:t>
+            </w:r>
+            <w:proofErr w:type="spellEnd"/>
+            <w:r>
+              <w:t xml:space="preserve"> la </w:t>
+            </w:r>
+            <w:proofErr w:type="spellStart"/>
+            <w:r>
+              <w:t>comande</w:t>
+            </w:r>
+            <w:proofErr w:type="spellEnd"/>
+            <w:r>
+              <w:t xml:space="preserve"> if, exécute la </w:t>
+            </w:r>
+            <w:proofErr w:type="spellStart"/>
+            <w:r>
+              <w:t>serie</w:t>
+            </w:r>
+            <w:proofErr w:type="spellEnd"/>
+            <w:r>
+              <w:t xml:space="preserve"> d’instruction si la condition dans if n’est pas vérifiée</w:t>
             </w:r>
           </w:p>
         </w:tc>
@@ -3302,12 +3855,14 @@
             <w:r>
               <w:t xml:space="preserve">} </w:t>
             </w:r>
+            <w:proofErr w:type="spellStart"/>
             <w:r>
               <w:rPr>
                 <w:rStyle w:val="E-CodeGrasCar"/>
               </w:rPr>
               <w:t>else</w:t>
             </w:r>
+            <w:proofErr w:type="spellEnd"/>
             <w:r>
               <w:t xml:space="preserve"> {</w:t>
             </w:r>
@@ -3361,8 +3916,13 @@
             <w:pPr>
               <w:pStyle w:val="A-Important"/>
             </w:pPr>
-            <w:r>
-              <w:t>switch (</w:t>
+            <w:proofErr w:type="spellStart"/>
+            <w:r>
+              <w:t>switch</w:t>
+            </w:r>
+            <w:proofErr w:type="spellEnd"/>
+            <w:r>
+              <w:t xml:space="preserve"> (</w:t>
             </w:r>
             <w:r>
               <w:t xml:space="preserve">   </w:t>
@@ -3406,6 +3966,7 @@
             <w:pPr>
               <w:pStyle w:val="E-Code"/>
             </w:pPr>
+            <w:proofErr w:type="spellStart"/>
             <w:r>
               <w:rPr>
                 <w:rStyle w:val="E-CodeGrasCar"/>
@@ -3416,11 +3977,20 @@
               <w:rPr>
                 <w:rStyle w:val="E-CodeGrasCar"/>
               </w:rPr>
-              <w:t>h (</w:t>
-            </w:r>
+              <w:t>h</w:t>
+            </w:r>
+            <w:proofErr w:type="spellEnd"/>
+            <w:r>
+              <w:rPr>
+                <w:rStyle w:val="E-CodeGrasCar"/>
+              </w:rPr>
+              <w:t xml:space="preserve"> (</w:t>
+            </w:r>
+            <w:proofErr w:type="spellStart"/>
             <w:r>
               <w:t>maVariable</w:t>
             </w:r>
+            <w:proofErr w:type="spellEnd"/>
             <w:r>
               <w:rPr>
                 <w:rStyle w:val="E-CodeGrasCar"/>
@@ -3513,7 +4083,15 @@
               <w:t>default:</w:t>
             </w:r>
             <w:r>
-              <w:t xml:space="preserve"> instructionDeDéfaut;</w:t>
+              <w:t xml:space="preserve"> </w:t>
+            </w:r>
+            <w:proofErr w:type="spellStart"/>
+            <w:r>
+              <w:t>instructionDeDéfaut</w:t>
+            </w:r>
+            <w:proofErr w:type="spellEnd"/>
+            <w:r>
+              <w:t>;</w:t>
             </w:r>
           </w:p>
           <w:p>
@@ -3590,12 +4168,14 @@
             <w:r>
               <w:t>si la condition est vérifiée (</w:t>
             </w:r>
+            <w:proofErr w:type="spellStart"/>
             <w:r>
               <w:rPr>
                 <w:rStyle w:val="E-CodeCar"/>
               </w:rPr>
               <w:t>true</w:t>
             </w:r>
+            <w:proofErr w:type="spellEnd"/>
             <w:r>
               <w:t xml:space="preserve">) alors elle renvoie la </w:t>
             </w:r>
@@ -3682,49 +4262,116 @@
               <w:pStyle w:val="E-Code"/>
             </w:pPr>
             <w:r>
-              <w:t xml:space="preserve">var startMessage = "Votre catégorie : ", </w:t>
-            </w:r>
-          </w:p>
-          <w:p>
-            <w:pPr>
-              <w:pStyle w:val="E-Code"/>
-            </w:pPr>
-            <w:r>
-              <w:t xml:space="preserve">endMessage, </w:t>
-            </w:r>
-          </w:p>
-          <w:p>
-            <w:pPr>
-              <w:pStyle w:val="E-Code"/>
-            </w:pPr>
-            <w:r>
-              <w:t>adult = confirm("Etes-vous majeur ?");</w:t>
-            </w:r>
-          </w:p>
-          <w:p>
-            <w:pPr>
-              <w:pStyle w:val="E-Code"/>
-            </w:pPr>
-          </w:p>
-          <w:p>
-            <w:pPr>
-              <w:pStyle w:val="E-Code"/>
-            </w:pPr>
-            <w:r>
-              <w:t>endMessage = adult ? "18+" : "-18";</w:t>
-            </w:r>
-          </w:p>
-          <w:p>
-            <w:pPr>
-              <w:pStyle w:val="E-Code"/>
-            </w:pPr>
-          </w:p>
-          <w:p>
-            <w:pPr>
-              <w:pStyle w:val="E-Code"/>
-            </w:pPr>
-            <w:r>
-              <w:t>alert(startMessage + endMessage);</w:t>
+              <w:t xml:space="preserve">var </w:t>
+            </w:r>
+            <w:proofErr w:type="spellStart"/>
+            <w:r>
+              <w:t>startMessage</w:t>
+            </w:r>
+            <w:proofErr w:type="spellEnd"/>
+            <w:r>
+              <w:t xml:space="preserve"> = "Votre catégorie : ", </w:t>
+            </w:r>
+          </w:p>
+          <w:p>
+            <w:pPr>
+              <w:pStyle w:val="E-Code"/>
+            </w:pPr>
+            <w:proofErr w:type="spellStart"/>
+            <w:r>
+              <w:t>endMessage</w:t>
+            </w:r>
+            <w:proofErr w:type="spellEnd"/>
+            <w:r>
+              <w:t xml:space="preserve">, </w:t>
+            </w:r>
+          </w:p>
+          <w:p>
+            <w:pPr>
+              <w:pStyle w:val="E-Code"/>
+            </w:pPr>
+            <w:proofErr w:type="spellStart"/>
+            <w:r>
+              <w:t>adult</w:t>
+            </w:r>
+            <w:proofErr w:type="spellEnd"/>
+            <w:r>
+              <w:t xml:space="preserve"> = </w:t>
+            </w:r>
+            <w:proofErr w:type="spellStart"/>
+            <w:proofErr w:type="gramStart"/>
+            <w:r>
+              <w:t>confirm</w:t>
+            </w:r>
+            <w:proofErr w:type="spellEnd"/>
+            <w:r>
+              <w:t>(</w:t>
+            </w:r>
+            <w:proofErr w:type="gramEnd"/>
+            <w:r>
+              <w:t>"Etes-vous majeur ?");</w:t>
+            </w:r>
+          </w:p>
+          <w:p>
+            <w:pPr>
+              <w:pStyle w:val="E-Code"/>
+            </w:pPr>
+          </w:p>
+          <w:p>
+            <w:pPr>
+              <w:pStyle w:val="E-Code"/>
+            </w:pPr>
+            <w:proofErr w:type="spellStart"/>
+            <w:r>
+              <w:t>endMessage</w:t>
+            </w:r>
+            <w:proofErr w:type="spellEnd"/>
+            <w:r>
+              <w:t xml:space="preserve"> = </w:t>
+            </w:r>
+            <w:proofErr w:type="spellStart"/>
+            <w:r>
+              <w:t>adult</w:t>
+            </w:r>
+            <w:proofErr w:type="spellEnd"/>
+            <w:r>
+              <w:t xml:space="preserve"> ? "18+" : "-18";</w:t>
+            </w:r>
+          </w:p>
+          <w:p>
+            <w:pPr>
+              <w:pStyle w:val="E-Code"/>
+            </w:pPr>
+          </w:p>
+          <w:p>
+            <w:pPr>
+              <w:pStyle w:val="E-Code"/>
+            </w:pPr>
+            <w:proofErr w:type="spellStart"/>
+            <w:proofErr w:type="gramStart"/>
+            <w:r>
+              <w:t>alert</w:t>
+            </w:r>
+            <w:proofErr w:type="spellEnd"/>
+            <w:r>
+              <w:t>(</w:t>
+            </w:r>
+            <w:proofErr w:type="spellStart"/>
+            <w:proofErr w:type="gramEnd"/>
+            <w:r>
+              <w:t>startMessage</w:t>
+            </w:r>
+            <w:proofErr w:type="spellEnd"/>
+            <w:r>
+              <w:t xml:space="preserve"> + </w:t>
+            </w:r>
+            <w:proofErr w:type="spellStart"/>
+            <w:r>
+              <w:t>endMessage</w:t>
+            </w:r>
+            <w:proofErr w:type="spellEnd"/>
+            <w:r>
+              <w:t>);</w:t>
             </w:r>
           </w:p>
         </w:tc>
@@ -3812,8 +4459,13 @@
             <w:pPr>
               <w:pStyle w:val="A-Important"/>
             </w:pPr>
-            <w:r>
-              <w:t xml:space="preserve">while </w:t>
+            <w:proofErr w:type="spellStart"/>
+            <w:r>
+              <w:t>while</w:t>
+            </w:r>
+            <w:proofErr w:type="spellEnd"/>
+            <w:r>
+              <w:t xml:space="preserve"> </w:t>
             </w:r>
             <w:r>
               <w:t xml:space="preserve">(   </w:t>
@@ -3847,8 +4499,13 @@
             <w:pPr>
               <w:pStyle w:val="E-Code"/>
             </w:pPr>
-            <w:r>
-              <w:t>while (condition) {</w:t>
+            <w:proofErr w:type="spellStart"/>
+            <w:r>
+              <w:t>while</w:t>
+            </w:r>
+            <w:proofErr w:type="spellEnd"/>
+            <w:r>
+              <w:t xml:space="preserve"> (condition) {</w:t>
             </w:r>
           </w:p>
           <w:p>
@@ -3911,7 +4568,15 @@
               <w:pStyle w:val="E-Code"/>
             </w:pPr>
             <w:r>
-              <w:t>} while (condition);</w:t>
+              <w:t xml:space="preserve">} </w:t>
+            </w:r>
+            <w:proofErr w:type="spellStart"/>
+            <w:r>
+              <w:t>while</w:t>
+            </w:r>
+            <w:proofErr w:type="spellEnd"/>
+            <w:r>
+              <w:t xml:space="preserve"> (condition);</w:t>
             </w:r>
           </w:p>
           <w:p>
@@ -3932,7 +4597,39 @@
               <w:t>Remarque :</w:t>
             </w:r>
             <w:r>
-              <w:t xml:space="preserve"> une boucle Do While permet d'éxécuter les instructions de la boucles au moins une fois. La condition n'est testé qu'à partir de la 2</w:t>
+              <w:t xml:space="preserve"> une boucle Do </w:t>
+            </w:r>
+            <w:proofErr w:type="spellStart"/>
+            <w:r>
+              <w:t>While</w:t>
+            </w:r>
+            <w:proofErr w:type="spellEnd"/>
+            <w:r>
+              <w:t xml:space="preserve"> permet d'</w:t>
+            </w:r>
+            <w:proofErr w:type="spellStart"/>
+            <w:r>
+              <w:t>éxécuter</w:t>
+            </w:r>
+            <w:proofErr w:type="spellEnd"/>
+            <w:r>
+              <w:t xml:space="preserve"> les instructions </w:t>
+            </w:r>
+            <w:proofErr w:type="gramStart"/>
+            <w:r>
+              <w:t>de la boucles</w:t>
+            </w:r>
+            <w:proofErr w:type="gramEnd"/>
+            <w:r>
+              <w:t xml:space="preserve"> au moins une fois. La condition n'est </w:t>
+            </w:r>
+            <w:proofErr w:type="gramStart"/>
+            <w:r>
+              <w:t>testé</w:t>
+            </w:r>
+            <w:proofErr w:type="gramEnd"/>
+            <w:r>
+              <w:t xml:space="preserve"> qu'à partir de la 2</w:t>
             </w:r>
             <w:r>
               <w:rPr>
@@ -4210,9 +4907,11 @@
             <w:pPr>
               <w:pStyle w:val="A-Important"/>
             </w:pPr>
+            <w:proofErr w:type="spellStart"/>
             <w:r>
               <w:t>function</w:t>
             </w:r>
+            <w:proofErr w:type="spellEnd"/>
           </w:p>
         </w:tc>
         <w:tc>
@@ -4233,9 +4932,24 @@
             <w:pPr>
               <w:pStyle w:val="E-Code"/>
             </w:pPr>
-            <w:r>
-              <w:t>function maFonction(</w:t>
-            </w:r>
+            <w:proofErr w:type="spellStart"/>
+            <w:r>
+              <w:t>function</w:t>
+            </w:r>
+            <w:proofErr w:type="spellEnd"/>
+            <w:r>
+              <w:t xml:space="preserve"> </w:t>
+            </w:r>
+            <w:proofErr w:type="spellStart"/>
+            <w:proofErr w:type="gramStart"/>
+            <w:r>
+              <w:t>maFonction</w:t>
+            </w:r>
+            <w:proofErr w:type="spellEnd"/>
+            <w:r>
+              <w:t>(</w:t>
+            </w:r>
+            <w:proofErr w:type="gramEnd"/>
             <w:r>
               <w:t>param1</w:t>
             </w:r>
@@ -4280,8 +4994,23 @@
             <w:pPr>
               <w:pStyle w:val="E-Code"/>
             </w:pPr>
-            <w:r>
-              <w:t>function(param) {</w:t>
+            <w:proofErr w:type="spellStart"/>
+            <w:proofErr w:type="gramStart"/>
+            <w:r>
+              <w:t>function</w:t>
+            </w:r>
+            <w:proofErr w:type="spellEnd"/>
+            <w:r>
+              <w:t>(</w:t>
+            </w:r>
+            <w:proofErr w:type="spellStart"/>
+            <w:proofErr w:type="gramEnd"/>
+            <w:r>
+              <w:t>param</w:t>
+            </w:r>
+            <w:proofErr w:type="spellEnd"/>
+            <w:r>
+              <w:t>) {</w:t>
             </w:r>
           </w:p>
           <w:p>
@@ -4350,9 +5079,16 @@
             <w:pPr>
               <w:pStyle w:val="E-Code"/>
             </w:pPr>
-            <w:r>
-              <w:t>maFonction(</w:t>
-            </w:r>
+            <w:proofErr w:type="spellStart"/>
+            <w:proofErr w:type="gramStart"/>
+            <w:r>
+              <w:t>maFonction</w:t>
+            </w:r>
+            <w:proofErr w:type="spellEnd"/>
+            <w:r>
+              <w:t>(</w:t>
+            </w:r>
+            <w:proofErr w:type="gramEnd"/>
             <w:r>
               <w:t>arg</w:t>
             </w:r>
@@ -4387,8 +5123,13 @@
               </w:rPr>
               <w:t>(</w:t>
             </w:r>
-            <w:r>
-              <w:t>function (param1) {</w:t>
+            <w:proofErr w:type="spellStart"/>
+            <w:r>
+              <w:t>function</w:t>
+            </w:r>
+            <w:proofErr w:type="spellEnd"/>
+            <w:r>
+              <w:t xml:space="preserve"> (param1) {</w:t>
             </w:r>
           </w:p>
           <w:p>
@@ -4403,6 +5144,7 @@
             <w:pPr>
               <w:pStyle w:val="E-Code"/>
             </w:pPr>
+            <w:proofErr w:type="gramStart"/>
             <w:r>
               <w:t>}</w:t>
             </w:r>
@@ -4412,6 +5154,7 @@
               </w:rPr>
               <w:t>)(</w:t>
             </w:r>
+            <w:proofErr w:type="gramEnd"/>
             <w:r>
               <w:t>valeur1</w:t>
             </w:r>
@@ -4469,9 +5212,24 @@
             <w:pPr>
               <w:pStyle w:val="E-Code"/>
             </w:pPr>
-            <w:r>
-              <w:t>function maFonction(</w:t>
-            </w:r>
+            <w:proofErr w:type="spellStart"/>
+            <w:r>
+              <w:t>function</w:t>
+            </w:r>
+            <w:proofErr w:type="spellEnd"/>
+            <w:r>
+              <w:t xml:space="preserve"> </w:t>
+            </w:r>
+            <w:proofErr w:type="spellStart"/>
+            <w:proofErr w:type="gramStart"/>
+            <w:r>
+              <w:t>maFonction</w:t>
+            </w:r>
+            <w:proofErr w:type="spellEnd"/>
+            <w:r>
+              <w:t>(</w:t>
+            </w:r>
+            <w:proofErr w:type="gramEnd"/>
             <w:r>
               <w:t>p</w:t>
             </w:r>
@@ -4490,7 +5248,15 @@
               <w:pStyle w:val="E-Code"/>
             </w:pPr>
             <w:r>
-              <w:t xml:space="preserve">     var valeurRetour;</w:t>
+              <w:t xml:space="preserve">     var </w:t>
+            </w:r>
+            <w:proofErr w:type="spellStart"/>
+            <w:r>
+              <w:t>valeurRetour</w:t>
+            </w:r>
+            <w:proofErr w:type="spellEnd"/>
+            <w:r>
+              <w:t>;</w:t>
             </w:r>
           </w:p>
           <w:p>
@@ -4506,7 +5272,15 @@
               <w:pStyle w:val="E-Code"/>
             </w:pPr>
             <w:r>
-              <w:t xml:space="preserve">     return valeurRetour;</w:t>
+              <w:t xml:space="preserve">     return </w:t>
+            </w:r>
+            <w:proofErr w:type="spellStart"/>
+            <w:r>
+              <w:t>valeurRetour</w:t>
+            </w:r>
+            <w:proofErr w:type="spellEnd"/>
+            <w:r>
+              <w:t>;</w:t>
             </w:r>
           </w:p>
           <w:p>
@@ -4593,24 +5367,76 @@
             <w:pPr>
               <w:pStyle w:val="E-Code"/>
             </w:pPr>
-            <w:r>
-              <w:t>function maFonction(arg1, arg2) {</w:t>
-            </w:r>
-          </w:p>
-          <w:p>
-            <w:pPr>
-              <w:pStyle w:val="E-Code"/>
-            </w:pPr>
-            <w:r>
-              <w:t xml:space="preserve">   arguments.lenght;</w:t>
-            </w:r>
-          </w:p>
-          <w:p>
-            <w:pPr>
-              <w:pStyle w:val="E-Code"/>
-            </w:pPr>
-            <w:r>
-              <w:t xml:space="preserve">   arguments.forEach(function(arg) {</w:t>
+            <w:proofErr w:type="spellStart"/>
+            <w:r>
+              <w:t>function</w:t>
+            </w:r>
+            <w:proofErr w:type="spellEnd"/>
+            <w:r>
+              <w:t xml:space="preserve"> </w:t>
+            </w:r>
+            <w:proofErr w:type="spellStart"/>
+            <w:proofErr w:type="gramStart"/>
+            <w:r>
+              <w:t>maFonction</w:t>
+            </w:r>
+            <w:proofErr w:type="spellEnd"/>
+            <w:r>
+              <w:t>(</w:t>
+            </w:r>
+            <w:proofErr w:type="gramEnd"/>
+            <w:r>
+              <w:t>arg1, arg2) {</w:t>
+            </w:r>
+          </w:p>
+          <w:p>
+            <w:pPr>
+              <w:pStyle w:val="E-Code"/>
+            </w:pPr>
+            <w:r>
+              <w:t xml:space="preserve">   </w:t>
+            </w:r>
+            <w:proofErr w:type="spellStart"/>
+            <w:r>
+              <w:t>arguments.lenght</w:t>
+            </w:r>
+            <w:proofErr w:type="spellEnd"/>
+            <w:r>
+              <w:t>;</w:t>
+            </w:r>
+          </w:p>
+          <w:p>
+            <w:pPr>
+              <w:pStyle w:val="E-Code"/>
+            </w:pPr>
+            <w:r>
+              <w:t xml:space="preserve">   </w:t>
+            </w:r>
+            <w:proofErr w:type="spellStart"/>
+            <w:proofErr w:type="gramStart"/>
+            <w:r>
+              <w:t>arguments.forEach</w:t>
+            </w:r>
+            <w:proofErr w:type="spellEnd"/>
+            <w:r>
+              <w:t>(</w:t>
+            </w:r>
+            <w:proofErr w:type="spellStart"/>
+            <w:proofErr w:type="gramEnd"/>
+            <w:r>
+              <w:t>function</w:t>
+            </w:r>
+            <w:proofErr w:type="spellEnd"/>
+            <w:r>
+              <w:t>(</w:t>
+            </w:r>
+            <w:proofErr w:type="spellStart"/>
+            <w:r>
+              <w:t>arg</w:t>
+            </w:r>
+            <w:proofErr w:type="spellEnd"/>
+            <w:r>
+              <w:t>) {</w:t>
             </w:r>
           </w:p>
           <w:p>
@@ -4733,8 +5559,13 @@
               <w:pStyle w:val="A-Important"/>
             </w:pPr>
             <w:r>
-              <w:t>.length</w:t>
-            </w:r>
+              <w:t>.</w:t>
+            </w:r>
+            <w:proofErr w:type="spellStart"/>
+            <w:r>
+              <w:t>length</w:t>
+            </w:r>
+            <w:proofErr w:type="spellEnd"/>
           </w:p>
         </w:tc>
         <w:tc>
@@ -4755,21 +5586,31 @@
             <w:pPr>
               <w:pStyle w:val="E-Code"/>
             </w:pPr>
-            <w:r>
-              <w:t>maChaine.length;</w:t>
-            </w:r>
-          </w:p>
-          <w:p>
-            <w:pPr>
-              <w:pStyle w:val="E-Code"/>
-            </w:pPr>
-          </w:p>
-          <w:p>
-            <w:pPr>
-              <w:pStyle w:val="E-Code"/>
-            </w:pPr>
-            <w:r>
-              <w:t>monTableau.length;</w:t>
+            <w:proofErr w:type="spellStart"/>
+            <w:r>
+              <w:t>maChaine.length</w:t>
+            </w:r>
+            <w:proofErr w:type="spellEnd"/>
+            <w:r>
+              <w:t>;</w:t>
+            </w:r>
+          </w:p>
+          <w:p>
+            <w:pPr>
+              <w:pStyle w:val="E-Code"/>
+            </w:pPr>
+          </w:p>
+          <w:p>
+            <w:pPr>
+              <w:pStyle w:val="E-Code"/>
+            </w:pPr>
+            <w:proofErr w:type="spellStart"/>
+            <w:r>
+              <w:t>monTableau.length</w:t>
+            </w:r>
+            <w:proofErr w:type="spellEnd"/>
+            <w:r>
+              <w:t>;</w:t>
             </w:r>
           </w:p>
         </w:tc>
@@ -4856,21 +5697,41 @@
             <w:pPr>
               <w:pStyle w:val="E-Code"/>
             </w:pPr>
-            <w:r>
-              <w:t>maChaine[indice];</w:t>
-            </w:r>
-          </w:p>
-          <w:p>
-            <w:pPr>
-              <w:pStyle w:val="E-Code"/>
-            </w:pPr>
-          </w:p>
-          <w:p>
-            <w:pPr>
-              <w:pStyle w:val="E-Code"/>
-            </w:pPr>
-            <w:r>
-              <w:t>monTableau[indice];</w:t>
+            <w:proofErr w:type="spellStart"/>
+            <w:proofErr w:type="gramStart"/>
+            <w:r>
+              <w:t>maChaine</w:t>
+            </w:r>
+            <w:proofErr w:type="spellEnd"/>
+            <w:r>
+              <w:t>[</w:t>
+            </w:r>
+            <w:proofErr w:type="gramEnd"/>
+            <w:r>
+              <w:t>indice];</w:t>
+            </w:r>
+          </w:p>
+          <w:p>
+            <w:pPr>
+              <w:pStyle w:val="E-Code"/>
+            </w:pPr>
+          </w:p>
+          <w:p>
+            <w:pPr>
+              <w:pStyle w:val="E-Code"/>
+            </w:pPr>
+            <w:proofErr w:type="spellStart"/>
+            <w:proofErr w:type="gramStart"/>
+            <w:r>
+              <w:t>monTableau</w:t>
+            </w:r>
+            <w:proofErr w:type="spellEnd"/>
+            <w:r>
+              <w:t>[</w:t>
+            </w:r>
+            <w:proofErr w:type="gramEnd"/>
+            <w:r>
+              <w:t>indice];</w:t>
             </w:r>
           </w:p>
         </w:tc>
@@ -4949,21 +5810,49 @@
               <w:rPr>
                 <w:rFonts w:cs="Times New Roman"/>
               </w:rPr>
-              <w:t>for (var i = 0; i &lt; mot.length; i++) {</w:t>
-            </w:r>
-          </w:p>
-          <w:p>
-            <w:pPr>
-              <w:pStyle w:val="E-Code"/>
+              <w:t xml:space="preserve">for (var i = 0; i &lt; </w:t>
+            </w:r>
+            <w:proofErr w:type="spellStart"/>
+            <w:r>
               <w:rPr>
                 <w:rFonts w:cs="Times New Roman"/>
               </w:rPr>
-            </w:pPr>
+              <w:t>mot.length</w:t>
+            </w:r>
+            <w:proofErr w:type="spellEnd"/>
             <w:r>
               <w:rPr>
                 <w:rFonts w:cs="Times New Roman"/>
               </w:rPr>
-              <w:t xml:space="preserve">     console.log(mot[i]);</w:t>
+              <w:t>; i++) {</w:t>
+            </w:r>
+          </w:p>
+          <w:p>
+            <w:pPr>
+              <w:pStyle w:val="E-Code"/>
+              <w:rPr>
+                <w:rFonts w:cs="Times New Roman"/>
+              </w:rPr>
+            </w:pPr>
+            <w:r>
+              <w:rPr>
+                <w:rFonts w:cs="Times New Roman"/>
+              </w:rPr>
+              <w:t xml:space="preserve">     </w:t>
+            </w:r>
+            <w:proofErr w:type="gramStart"/>
+            <w:r>
+              <w:rPr>
+                <w:rFonts w:cs="Times New Roman"/>
+              </w:rPr>
+              <w:t>console.log(</w:t>
+            </w:r>
+            <w:proofErr w:type="gramEnd"/>
+            <w:r>
+              <w:rPr>
+                <w:rFonts w:cs="Times New Roman"/>
+              </w:rPr>
+              <w:t>mot[i]);</w:t>
             </w:r>
           </w:p>
           <w:p>
@@ -5073,7 +5962,20 @@
               <w:pStyle w:val="A-Important"/>
             </w:pPr>
             <w:r>
-              <w:t>.charAt(   )</w:t>
+              <w:t>.</w:t>
+            </w:r>
+            <w:proofErr w:type="spellStart"/>
+            <w:proofErr w:type="gramStart"/>
+            <w:r>
+              <w:t>charAt</w:t>
+            </w:r>
+            <w:proofErr w:type="spellEnd"/>
+            <w:r>
+              <w:t>(</w:t>
+            </w:r>
+            <w:proofErr w:type="gramEnd"/>
+            <w:r>
+              <w:t xml:space="preserve">   )</w:t>
             </w:r>
           </w:p>
         </w:tc>
@@ -5106,8 +6008,18 @@
             <w:pPr>
               <w:pStyle w:val="E-Code"/>
             </w:pPr>
-            <w:r>
-              <w:t>maChaine.charAt(indice);</w:t>
+            <w:proofErr w:type="spellStart"/>
+            <w:proofErr w:type="gramStart"/>
+            <w:r>
+              <w:t>maChaine.charAt</w:t>
+            </w:r>
+            <w:proofErr w:type="spellEnd"/>
+            <w:r>
+              <w:t>(</w:t>
+            </w:r>
+            <w:proofErr w:type="gramEnd"/>
+            <w:r>
+              <w:t>indice);</w:t>
             </w:r>
           </w:p>
         </w:tc>
@@ -5148,8 +6060,18 @@
               <w:pStyle w:val="A-Important"/>
             </w:pPr>
             <w:r>
-              <w:t>.toLowerCase(</w:t>
-            </w:r>
+              <w:t>.</w:t>
+            </w:r>
+            <w:proofErr w:type="spellStart"/>
+            <w:proofErr w:type="gramStart"/>
+            <w:r>
+              <w:t>toLowerCase</w:t>
+            </w:r>
+            <w:proofErr w:type="spellEnd"/>
+            <w:r>
+              <w:t>(</w:t>
+            </w:r>
+            <w:proofErr w:type="gramEnd"/>
             <w:r>
               <w:t xml:space="preserve">   </w:t>
             </w:r>
@@ -5178,8 +6100,18 @@
             <w:pPr>
               <w:pStyle w:val="E-Code"/>
             </w:pPr>
-            <w:r>
-              <w:t>maChaine.toLowerCase();</w:t>
+            <w:proofErr w:type="spellStart"/>
+            <w:proofErr w:type="gramStart"/>
+            <w:r>
+              <w:t>maChaine.toLowerCase</w:t>
+            </w:r>
+            <w:proofErr w:type="spellEnd"/>
+            <w:r>
+              <w:t>(</w:t>
+            </w:r>
+            <w:proofErr w:type="gramEnd"/>
+            <w:r>
+              <w:t>);</w:t>
             </w:r>
           </w:p>
         </w:tc>
@@ -5207,7 +6139,15 @@
               </w:rPr>
             </w:pPr>
             <w:r>
-              <w:t xml:space="preserve">var motSaisie = </w:t>
+              <w:t xml:space="preserve">var </w:t>
+            </w:r>
+            <w:proofErr w:type="spellStart"/>
+            <w:r>
+              <w:t>motSaisie</w:t>
+            </w:r>
+            <w:proofErr w:type="spellEnd"/>
+            <w:r>
+              <w:t xml:space="preserve"> = </w:t>
             </w:r>
             <w:r>
               <w:rPr>
@@ -5223,8 +6163,26 @@
                 <w:rFonts w:cs="Times New Roman"/>
               </w:rPr>
             </w:pPr>
-            <w:r>
-              <w:t xml:space="preserve">While (motSaisie.toLowerCase() !== </w:t>
+            <w:proofErr w:type="spellStart"/>
+            <w:r>
+              <w:t>While</w:t>
+            </w:r>
+            <w:proofErr w:type="spellEnd"/>
+            <w:r>
+              <w:t xml:space="preserve"> (</w:t>
+            </w:r>
+            <w:proofErr w:type="spellStart"/>
+            <w:proofErr w:type="gramStart"/>
+            <w:r>
+              <w:t>motSaisie.toLowerCase</w:t>
+            </w:r>
+            <w:proofErr w:type="spellEnd"/>
+            <w:r>
+              <w:t>(</w:t>
+            </w:r>
+            <w:proofErr w:type="gramEnd"/>
+            <w:r>
+              <w:t xml:space="preserve">) !== </w:t>
             </w:r>
             <w:r>
               <w:rPr>
@@ -5260,7 +6218,23 @@
               <w:t>Comparaison de chaines (car JavaScript est Case sensitiv</w:t>
             </w:r>
             <w:r>
-              <w:t>e, cad différencie Maj et min.)</w:t>
+              <w:t xml:space="preserve">e, </w:t>
+            </w:r>
+            <w:proofErr w:type="spellStart"/>
+            <w:r>
+              <w:t>cad</w:t>
+            </w:r>
+            <w:proofErr w:type="spellEnd"/>
+            <w:r>
+              <w:t xml:space="preserve"> différencie </w:t>
+            </w:r>
+            <w:proofErr w:type="spellStart"/>
+            <w:r>
+              <w:t>Maj</w:t>
+            </w:r>
+            <w:proofErr w:type="spellEnd"/>
+            <w:r>
+              <w:t xml:space="preserve"> et min.)</w:t>
             </w:r>
           </w:p>
         </w:tc>
@@ -5276,8 +6250,18 @@
               <w:pStyle w:val="A-Important"/>
             </w:pPr>
             <w:r>
-              <w:t>.toUpperCase(</w:t>
-            </w:r>
+              <w:t>.</w:t>
+            </w:r>
+            <w:proofErr w:type="spellStart"/>
+            <w:proofErr w:type="gramStart"/>
+            <w:r>
+              <w:t>toUpperCase</w:t>
+            </w:r>
+            <w:proofErr w:type="spellEnd"/>
+            <w:r>
+              <w:t>(</w:t>
+            </w:r>
+            <w:proofErr w:type="gramEnd"/>
             <w:r>
               <w:t xml:space="preserve">   </w:t>
             </w:r>
@@ -5306,8 +6290,18 @@
             <w:pPr>
               <w:pStyle w:val="E-Code"/>
             </w:pPr>
-            <w:r>
-              <w:t>maChaine.toUpperCase();</w:t>
+            <w:proofErr w:type="spellStart"/>
+            <w:proofErr w:type="gramStart"/>
+            <w:r>
+              <w:t>maChaine.toUpperCase</w:t>
+            </w:r>
+            <w:proofErr w:type="spellEnd"/>
+            <w:r>
+              <w:t>(</w:t>
+            </w:r>
+            <w:proofErr w:type="gramEnd"/>
+            <w:r>
+              <w:t>);</w:t>
             </w:r>
           </w:p>
         </w:tc>
@@ -5352,7 +6346,15 @@
               <w:pStyle w:val="A-Important"/>
             </w:pPr>
             <w:r>
-              <w:t>.split(   )</w:t>
+              <w:t>.</w:t>
+            </w:r>
+            <w:proofErr w:type="gramStart"/>
+            <w:r>
+              <w:t>split(</w:t>
+            </w:r>
+            <w:proofErr w:type="gramEnd"/>
+            <w:r>
+              <w:t xml:space="preserve">   )</w:t>
             </w:r>
           </w:p>
         </w:tc>
@@ -5382,8 +6384,26 @@
               <w:pStyle w:val="E-Code"/>
             </w:pPr>
             <w:r>
-              <w:t>var monTableau = maChaine.split(</w:t>
-            </w:r>
+              <w:t xml:space="preserve">var </w:t>
+            </w:r>
+            <w:proofErr w:type="spellStart"/>
+            <w:r>
+              <w:t>monTableau</w:t>
+            </w:r>
+            <w:proofErr w:type="spellEnd"/>
+            <w:r>
+              <w:t xml:space="preserve"> = </w:t>
+            </w:r>
+            <w:proofErr w:type="spellStart"/>
+            <w:proofErr w:type="gramStart"/>
+            <w:r>
+              <w:t>maChaine.split</w:t>
+            </w:r>
+            <w:proofErr w:type="spellEnd"/>
+            <w:r>
+              <w:t>(</w:t>
+            </w:r>
+            <w:proofErr w:type="gramEnd"/>
             <w:r>
               <w:rPr>
                 <w:rStyle w:val="E-CodeGrasCar"/>
@@ -5441,7 +6461,20 @@
               <w:pStyle w:val="A-Important"/>
             </w:pPr>
             <w:r>
-              <w:t>.trim()</w:t>
+              <w:t>.</w:t>
+            </w:r>
+            <w:proofErr w:type="spellStart"/>
+            <w:proofErr w:type="gramStart"/>
+            <w:r>
+              <w:t>trim</w:t>
+            </w:r>
+            <w:proofErr w:type="spellEnd"/>
+            <w:r>
+              <w:t>(</w:t>
+            </w:r>
+            <w:proofErr w:type="gramEnd"/>
+            <w:r>
+              <w:t>)</w:t>
             </w:r>
           </w:p>
         </w:tc>
@@ -5465,8 +6498,18 @@
             <w:pPr>
               <w:pStyle w:val="E-Code"/>
             </w:pPr>
-            <w:r>
-              <w:t>maChaine.trim( );</w:t>
+            <w:proofErr w:type="spellStart"/>
+            <w:proofErr w:type="gramStart"/>
+            <w:r>
+              <w:t>maChaine.trim</w:t>
+            </w:r>
+            <w:proofErr w:type="spellEnd"/>
+            <w:r>
+              <w:t>(</w:t>
+            </w:r>
+            <w:proofErr w:type="gramEnd"/>
+            <w:r>
+              <w:t xml:space="preserve"> );</w:t>
             </w:r>
           </w:p>
         </w:tc>
@@ -5507,7 +6550,20 @@
               <w:pStyle w:val="A-Important"/>
             </w:pPr>
             <w:r>
-              <w:t>.indexOf(   )</w:t>
+              <w:t>.</w:t>
+            </w:r>
+            <w:proofErr w:type="spellStart"/>
+            <w:proofErr w:type="gramStart"/>
+            <w:r>
+              <w:t>indexOf</w:t>
+            </w:r>
+            <w:proofErr w:type="spellEnd"/>
+            <w:r>
+              <w:t>(</w:t>
+            </w:r>
+            <w:proofErr w:type="gramEnd"/>
+            <w:r>
+              <w:t xml:space="preserve">   )</w:t>
             </w:r>
           </w:p>
         </w:tc>
@@ -5545,6 +6601,8 @@
             <w:pPr>
               <w:pStyle w:val="E-Code"/>
             </w:pPr>
+            <w:proofErr w:type="spellStart"/>
+            <w:proofErr w:type="gramStart"/>
             <w:r>
               <w:t>ma</w:t>
             </w:r>
@@ -5555,7 +6613,20 @@
               <w:t>Chaine</w:t>
             </w:r>
             <w:r>
-              <w:t>.indexOf(maChaineAChercher);</w:t>
+              <w:t>.indexOf</w:t>
+            </w:r>
+            <w:proofErr w:type="spellEnd"/>
+            <w:r>
+              <w:t>(</w:t>
+            </w:r>
+            <w:proofErr w:type="spellStart"/>
+            <w:proofErr w:type="gramEnd"/>
+            <w:r>
+              <w:t>maChaineAChercher</w:t>
+            </w:r>
+            <w:proofErr w:type="spellEnd"/>
+            <w:r>
+              <w:t>);</w:t>
             </w:r>
           </w:p>
         </w:tc>
@@ -5576,7 +6647,20 @@
               <w:pStyle w:val="A-Important"/>
             </w:pPr>
             <w:r>
-              <w:t>.lastIndexOf(   )</w:t>
+              <w:t>.</w:t>
+            </w:r>
+            <w:proofErr w:type="spellStart"/>
+            <w:proofErr w:type="gramStart"/>
+            <w:r>
+              <w:t>lastIndexOf</w:t>
+            </w:r>
+            <w:proofErr w:type="spellEnd"/>
+            <w:r>
+              <w:t>(</w:t>
+            </w:r>
+            <w:proofErr w:type="gramEnd"/>
+            <w:r>
+              <w:t xml:space="preserve">   )</w:t>
             </w:r>
           </w:p>
         </w:tc>
@@ -5603,7 +6687,15 @@
               <w:pStyle w:val="A-Important"/>
             </w:pPr>
             <w:r>
-              <w:t>.substring(   ,   )</w:t>
+              <w:t>.</w:t>
+            </w:r>
+            <w:proofErr w:type="spellStart"/>
+            <w:r>
+              <w:t>substring</w:t>
+            </w:r>
+            <w:proofErr w:type="spellEnd"/>
+            <w:r>
+              <w:t>(   ,   )</w:t>
             </w:r>
           </w:p>
         </w:tc>
@@ -5637,8 +6729,18 @@
             <w:pPr>
               <w:pStyle w:val="E-Code"/>
             </w:pPr>
-            <w:r>
-              <w:t>maChaine.substring(nb, nb);</w:t>
+            <w:proofErr w:type="spellStart"/>
+            <w:proofErr w:type="gramStart"/>
+            <w:r>
+              <w:t>maChaine.substring</w:t>
+            </w:r>
+            <w:proofErr w:type="spellEnd"/>
+            <w:r>
+              <w:t>(</w:t>
+            </w:r>
+            <w:proofErr w:type="gramEnd"/>
+            <w:r>
+              <w:t>nb, nb);</w:t>
             </w:r>
           </w:p>
         </w:tc>
@@ -5659,7 +6761,20 @@
               <w:pStyle w:val="A-Important"/>
             </w:pPr>
             <w:r>
-              <w:t>.substr(nb, nb);</w:t>
+              <w:t>.</w:t>
+            </w:r>
+            <w:proofErr w:type="spellStart"/>
+            <w:proofErr w:type="gramStart"/>
+            <w:r>
+              <w:t>substr</w:t>
+            </w:r>
+            <w:proofErr w:type="spellEnd"/>
+            <w:r>
+              <w:t>(</w:t>
+            </w:r>
+            <w:proofErr w:type="gramEnd"/>
+            <w:r>
+              <w:t>nb, nb);</w:t>
             </w:r>
           </w:p>
         </w:tc>
@@ -5754,8 +6869,18 @@
               <w:pStyle w:val="A-Important"/>
             </w:pPr>
             <w:r>
-              <w:t>.forEach(</w:t>
-            </w:r>
+              <w:t>.</w:t>
+            </w:r>
+            <w:proofErr w:type="spellStart"/>
+            <w:proofErr w:type="gramStart"/>
+            <w:r>
+              <w:t>forEach</w:t>
+            </w:r>
+            <w:proofErr w:type="spellEnd"/>
+            <w:r>
+              <w:t>(</w:t>
+            </w:r>
+            <w:proofErr w:type="gramEnd"/>
             <w:r>
               <w:t xml:space="preserve">   </w:t>
             </w:r>
@@ -5775,7 +6900,15 @@
           </w:p>
           <w:p>
             <w:r>
-              <w:t>elle prend 2 param. :</w:t>
+              <w:t xml:space="preserve">elle prend 2 </w:t>
+            </w:r>
+            <w:proofErr w:type="spellStart"/>
+            <w:r>
+              <w:t>param</w:t>
+            </w:r>
+            <w:proofErr w:type="spellEnd"/>
+            <w:r>
+              <w:t>. :</w:t>
             </w:r>
           </w:p>
           <w:p>
@@ -5801,14 +6934,24 @@
             <w:r>
               <w:t xml:space="preserve">l'objet qui servira de référence pour </w:t>
             </w:r>
+            <w:proofErr w:type="spellStart"/>
             <w:r>
               <w:rPr>
                 <w:rStyle w:val="E-CodeGrasCar"/>
               </w:rPr>
               <w:t>this</w:t>
             </w:r>
-            <w:r>
-              <w:t xml:space="preserve"> utilisé dans la fonction si besoin (param facultatif)</w:t>
+            <w:proofErr w:type="spellEnd"/>
+            <w:r>
+              <w:t xml:space="preserve"> utilisé dans la fonction si besoin (</w:t>
+            </w:r>
+            <w:proofErr w:type="spellStart"/>
+            <w:r>
+              <w:t>param</w:t>
+            </w:r>
+            <w:proofErr w:type="spellEnd"/>
+            <w:r>
+              <w:t xml:space="preserve"> facultatif)</w:t>
             </w:r>
           </w:p>
         </w:tc>
@@ -5820,9 +6963,16 @@
             <w:pPr>
               <w:pStyle w:val="E-Code"/>
             </w:pPr>
-            <w:r>
-              <w:t>monTableau.forEach(</w:t>
-            </w:r>
+            <w:proofErr w:type="spellStart"/>
+            <w:proofErr w:type="gramStart"/>
+            <w:r>
+              <w:t>monTableau.forEach</w:t>
+            </w:r>
+            <w:proofErr w:type="spellEnd"/>
+            <w:r>
+              <w:t>(</w:t>
+            </w:r>
+            <w:proofErr w:type="gramEnd"/>
             <w:r>
               <w:t xml:space="preserve">   </w:t>
             </w:r>
@@ -5847,8 +6997,18 @@
             <w:pPr>
               <w:pStyle w:val="E-Code"/>
             </w:pPr>
-            <w:r>
-              <w:t>monTableau.forEach(fonction, objet);</w:t>
+            <w:proofErr w:type="spellStart"/>
+            <w:proofErr w:type="gramStart"/>
+            <w:r>
+              <w:t>monTableau.forEach</w:t>
+            </w:r>
+            <w:proofErr w:type="spellEnd"/>
+            <w:r>
+              <w:t>(</w:t>
+            </w:r>
+            <w:proofErr w:type="gramEnd"/>
+            <w:r>
+              <w:t>fonction, objet);</w:t>
             </w:r>
           </w:p>
         </w:tc>
@@ -5866,22 +7026,42 @@
             <w:pPr>
               <w:pStyle w:val="E-Code"/>
             </w:pPr>
+            <w:proofErr w:type="spellStart"/>
+            <w:proofErr w:type="gramStart"/>
             <w:r>
               <w:t>monTableau</w:t>
             </w:r>
             <w:r>
               <w:t>.forEach</w:t>
             </w:r>
-            <w:r>
-              <w:t>(function (valeur) {</w:t>
-            </w:r>
-          </w:p>
-          <w:p>
-            <w:pPr>
-              <w:pStyle w:val="E-Code"/>
-            </w:pPr>
-            <w:r>
-              <w:t xml:space="preserve">     console.log(valeur);</w:t>
+            <w:proofErr w:type="spellEnd"/>
+            <w:r>
+              <w:t>(</w:t>
+            </w:r>
+            <w:proofErr w:type="spellStart"/>
+            <w:proofErr w:type="gramEnd"/>
+            <w:r>
+              <w:t>function</w:t>
+            </w:r>
+            <w:proofErr w:type="spellEnd"/>
+            <w:r>
+              <w:t xml:space="preserve"> (valeur) {</w:t>
+            </w:r>
+          </w:p>
+          <w:p>
+            <w:pPr>
+              <w:pStyle w:val="E-Code"/>
+            </w:pPr>
+            <w:r>
+              <w:t xml:space="preserve">     </w:t>
+            </w:r>
+            <w:proofErr w:type="gramStart"/>
+            <w:r>
+              <w:t>console.log(</w:t>
+            </w:r>
+            <w:proofErr w:type="gramEnd"/>
+            <w:r>
+              <w:t>valeur);</w:t>
             </w:r>
           </w:p>
           <w:p>
@@ -5901,14 +7081,26 @@
             <w:pPr>
               <w:pStyle w:val="E-Code"/>
             </w:pPr>
+            <w:proofErr w:type="spellStart"/>
+            <w:proofErr w:type="gramStart"/>
             <w:r>
               <w:t>monTableau</w:t>
             </w:r>
             <w:r>
               <w:t>.forEach</w:t>
             </w:r>
-            <w:r>
-              <w:t>(function (valeur, index, tableau) {</w:t>
+            <w:proofErr w:type="spellEnd"/>
+            <w:r>
+              <w:t>(</w:t>
+            </w:r>
+            <w:proofErr w:type="spellStart"/>
+            <w:proofErr w:type="gramEnd"/>
+            <w:r>
+              <w:t>function</w:t>
+            </w:r>
+            <w:proofErr w:type="spellEnd"/>
+            <w:r>
+              <w:t xml:space="preserve"> (valeur, index, tableau) {</w:t>
             </w:r>
           </w:p>
           <w:p>
@@ -5954,7 +7146,36 @@
           <w:p/>
           <w:p>
             <w:r>
-              <w:t>la fonction dans .forEach( ) pent prendre 3 param. :</w:t>
+              <w:t>la fonction dans .</w:t>
+            </w:r>
+            <w:proofErr w:type="spellStart"/>
+            <w:proofErr w:type="gramStart"/>
+            <w:r>
+              <w:t>forEach</w:t>
+            </w:r>
+            <w:proofErr w:type="spellEnd"/>
+            <w:r>
+              <w:t>(</w:t>
+            </w:r>
+            <w:proofErr w:type="gramEnd"/>
+            <w:r>
+              <w:t xml:space="preserve"> ) </w:t>
+            </w:r>
+            <w:proofErr w:type="spellStart"/>
+            <w:r>
+              <w:t>pent</w:t>
+            </w:r>
+            <w:proofErr w:type="spellEnd"/>
+            <w:r>
+              <w:t xml:space="preserve"> prendre 3 </w:t>
+            </w:r>
+            <w:proofErr w:type="spellStart"/>
+            <w:r>
+              <w:t>param</w:t>
+            </w:r>
+            <w:proofErr w:type="spellEnd"/>
+            <w:r>
+              <w:t>. :</w:t>
             </w:r>
           </w:p>
           <w:p>
@@ -5980,7 +7201,15 @@
               <w:ind w:left="318" w:hanging="258"/>
             </w:pPr>
             <w:r>
-              <w:t>l'indice de la case actuelle (facult)</w:t>
+              <w:t>l'indice de la case actuelle (</w:t>
+            </w:r>
+            <w:proofErr w:type="spellStart"/>
+            <w:r>
+              <w:t>facult</w:t>
+            </w:r>
+            <w:proofErr w:type="spellEnd"/>
+            <w:r>
+              <w:t>)</w:t>
             </w:r>
           </w:p>
           <w:p>
@@ -5993,7 +7222,15 @@
               <w:ind w:left="318" w:hanging="258"/>
             </w:pPr>
             <w:r>
-              <w:t>le tableau actuellement traité (facult)</w:t>
+              <w:t>le tableau actuellement traité (</w:t>
+            </w:r>
+            <w:proofErr w:type="spellStart"/>
+            <w:r>
+              <w:t>facult</w:t>
+            </w:r>
+            <w:proofErr w:type="spellEnd"/>
+            <w:r>
+              <w:t>)</w:t>
             </w:r>
           </w:p>
         </w:tc>
@@ -6008,8 +7245,13 @@
               <w:pStyle w:val="A-Important"/>
             </w:pPr>
             <w:r>
-              <w:t>.push(</w:t>
-            </w:r>
+              <w:t>.</w:t>
+            </w:r>
+            <w:proofErr w:type="gramStart"/>
+            <w:r>
+              <w:t>push(</w:t>
+            </w:r>
+            <w:proofErr w:type="gramEnd"/>
             <w:r>
               <w:t xml:space="preserve">   </w:t>
             </w:r>
@@ -6042,8 +7284,18 @@
             <w:pPr>
               <w:pStyle w:val="E-Code"/>
             </w:pPr>
-            <w:r>
-              <w:t>monTableau.push(valeurN+1);</w:t>
+            <w:proofErr w:type="spellStart"/>
+            <w:proofErr w:type="gramStart"/>
+            <w:r>
+              <w:t>monTableau.push</w:t>
+            </w:r>
+            <w:proofErr w:type="spellEnd"/>
+            <w:r>
+              <w:t>(</w:t>
+            </w:r>
+            <w:proofErr w:type="gramEnd"/>
+            <w:r>
+              <w:t>valeurN+1);</w:t>
             </w:r>
           </w:p>
         </w:tc>
@@ -6080,7 +7332,20 @@
               <w:pStyle w:val="A-Important"/>
             </w:pPr>
             <w:r>
-              <w:t>.unshift(   )</w:t>
+              <w:t>.</w:t>
+            </w:r>
+            <w:proofErr w:type="spellStart"/>
+            <w:proofErr w:type="gramStart"/>
+            <w:r>
+              <w:t>unshift</w:t>
+            </w:r>
+            <w:proofErr w:type="spellEnd"/>
+            <w:r>
+              <w:t>(</w:t>
+            </w:r>
+            <w:proofErr w:type="gramEnd"/>
+            <w:r>
+              <w:t xml:space="preserve">   )</w:t>
             </w:r>
           </w:p>
         </w:tc>
@@ -6102,8 +7367,18 @@
             <w:pPr>
               <w:pStyle w:val="E-Code"/>
             </w:pPr>
-            <w:r>
-              <w:t>monTableau.unshift(valeur0);</w:t>
+            <w:proofErr w:type="spellStart"/>
+            <w:proofErr w:type="gramStart"/>
+            <w:r>
+              <w:t>monTableau.unshift</w:t>
+            </w:r>
+            <w:proofErr w:type="spellEnd"/>
+            <w:r>
+              <w:t>(</w:t>
+            </w:r>
+            <w:proofErr w:type="gramEnd"/>
+            <w:r>
+              <w:t>valeur0);</w:t>
             </w:r>
           </w:p>
         </w:tc>
@@ -6142,8 +7417,13 @@
             <w:r>
               <w:t>.</w:t>
             </w:r>
-            <w:r>
-              <w:t>pop()</w:t>
+            <w:proofErr w:type="gramStart"/>
+            <w:r>
+              <w:t>pop(</w:t>
+            </w:r>
+            <w:proofErr w:type="gramEnd"/>
+            <w:r>
+              <w:t>)</w:t>
             </w:r>
           </w:p>
         </w:tc>
@@ -6165,8 +7445,18 @@
             <w:pPr>
               <w:pStyle w:val="E-Code"/>
             </w:pPr>
-            <w:r>
-              <w:t>monTableau.pop();</w:t>
+            <w:proofErr w:type="spellStart"/>
+            <w:proofErr w:type="gramStart"/>
+            <w:r>
+              <w:t>monTableau.pop</w:t>
+            </w:r>
+            <w:proofErr w:type="spellEnd"/>
+            <w:r>
+              <w:t>(</w:t>
+            </w:r>
+            <w:proofErr w:type="gramEnd"/>
+            <w:r>
+              <w:t>);</w:t>
             </w:r>
           </w:p>
         </w:tc>
@@ -6205,8 +7495,13 @@
             <w:r>
               <w:t>.</w:t>
             </w:r>
-            <w:r>
-              <w:t>shift()</w:t>
+            <w:proofErr w:type="gramStart"/>
+            <w:r>
+              <w:t>shift(</w:t>
+            </w:r>
+            <w:proofErr w:type="gramEnd"/>
+            <w:r>
+              <w:t>)</w:t>
             </w:r>
           </w:p>
         </w:tc>
@@ -6228,8 +7523,18 @@
             <w:pPr>
               <w:pStyle w:val="E-Code"/>
             </w:pPr>
-            <w:r>
-              <w:t>monTableau.shift();</w:t>
+            <w:proofErr w:type="spellStart"/>
+            <w:proofErr w:type="gramStart"/>
+            <w:r>
+              <w:t>monTableau.shift</w:t>
+            </w:r>
+            <w:proofErr w:type="spellEnd"/>
+            <w:r>
+              <w:t>(</w:t>
+            </w:r>
+            <w:proofErr w:type="gramEnd"/>
+            <w:r>
+              <w:t>);</w:t>
             </w:r>
           </w:p>
         </w:tc>
@@ -6266,7 +7571,20 @@
               <w:pStyle w:val="A-Important"/>
             </w:pPr>
             <w:r>
-              <w:t>.join(   )</w:t>
+              <w:t>.</w:t>
+            </w:r>
+            <w:proofErr w:type="spellStart"/>
+            <w:proofErr w:type="gramStart"/>
+            <w:r>
+              <w:t>join</w:t>
+            </w:r>
+            <w:proofErr w:type="spellEnd"/>
+            <w:r>
+              <w:t>(</w:t>
+            </w:r>
+            <w:proofErr w:type="gramEnd"/>
+            <w:r>
+              <w:t xml:space="preserve">   )</w:t>
             </w:r>
           </w:p>
         </w:tc>
@@ -6295,8 +7613,13 @@
               <w:jc w:val="right"/>
             </w:pPr>
             <w:r>
-              <w:t>les colants</w:t>
-            </w:r>
+              <w:t xml:space="preserve">les </w:t>
+            </w:r>
+            <w:proofErr w:type="spellStart"/>
+            <w:r>
+              <w:t>colants</w:t>
+            </w:r>
+            <w:proofErr w:type="spellEnd"/>
           </w:p>
         </w:tc>
         <w:tc>
@@ -6325,16 +7648,36 @@
             <w:pPr>
               <w:pStyle w:val="E-Code"/>
             </w:pPr>
-            <w:r>
-              <w:t>monTableau.join(" - ");</w:t>
-            </w:r>
-          </w:p>
-          <w:p>
-            <w:pPr>
-              <w:pStyle w:val="E-Code"/>
-            </w:pPr>
-            <w:r>
-              <w:t>monTableau.join();</w:t>
+            <w:proofErr w:type="spellStart"/>
+            <w:proofErr w:type="gramStart"/>
+            <w:r>
+              <w:t>monTableau.join</w:t>
+            </w:r>
+            <w:proofErr w:type="spellEnd"/>
+            <w:r>
+              <w:t>(</w:t>
+            </w:r>
+            <w:proofErr w:type="gramEnd"/>
+            <w:r>
+              <w:t>" - ");</w:t>
+            </w:r>
+          </w:p>
+          <w:p>
+            <w:pPr>
+              <w:pStyle w:val="E-Code"/>
+            </w:pPr>
+            <w:proofErr w:type="spellStart"/>
+            <w:proofErr w:type="gramStart"/>
+            <w:r>
+              <w:t>monTableau.join</w:t>
+            </w:r>
+            <w:proofErr w:type="spellEnd"/>
+            <w:r>
+              <w:t>(</w:t>
+            </w:r>
+            <w:proofErr w:type="gramEnd"/>
+            <w:r>
+              <w:t>);</w:t>
             </w:r>
           </w:p>
         </w:tc>
@@ -6344,7 +7687,28 @@
           </w:tcPr>
           <w:p>
             <w:r>
-              <w:t>var maChaine = monTableau.join(" ");</w:t>
+              <w:t xml:space="preserve">var </w:t>
+            </w:r>
+            <w:proofErr w:type="spellStart"/>
+            <w:r>
+              <w:t>maChaine</w:t>
+            </w:r>
+            <w:proofErr w:type="spellEnd"/>
+            <w:r>
+              <w:t xml:space="preserve"> = </w:t>
+            </w:r>
+            <w:proofErr w:type="spellStart"/>
+            <w:proofErr w:type="gramStart"/>
+            <w:r>
+              <w:t>monTableau.join</w:t>
+            </w:r>
+            <w:proofErr w:type="spellEnd"/>
+            <w:r>
+              <w:t>(</w:t>
+            </w:r>
+            <w:proofErr w:type="gramEnd"/>
+            <w:r>
+              <w:t>" ");</w:t>
             </w:r>
           </w:p>
         </w:tc>
@@ -6375,7 +7739,20 @@
               <w:pStyle w:val="A-Important"/>
             </w:pPr>
             <w:r>
-              <w:t>.concat(   )</w:t>
+              <w:t>.</w:t>
+            </w:r>
+            <w:proofErr w:type="spellStart"/>
+            <w:proofErr w:type="gramStart"/>
+            <w:r>
+              <w:t>concat</w:t>
+            </w:r>
+            <w:proofErr w:type="spellEnd"/>
+            <w:r>
+              <w:t>(</w:t>
+            </w:r>
+            <w:proofErr w:type="gramEnd"/>
+            <w:r>
+              <w:t xml:space="preserve">   )</w:t>
             </w:r>
           </w:p>
         </w:tc>
@@ -6397,8 +7774,21 @@
             <w:pPr>
               <w:pStyle w:val="E-Code"/>
             </w:pPr>
-            <w:r>
-              <w:t>monGrandTableau = tableau1.concat(tableau2);</w:t>
+            <w:proofErr w:type="spellStart"/>
+            <w:r>
+              <w:t>monGrandTableau</w:t>
+            </w:r>
+            <w:proofErr w:type="spellEnd"/>
+            <w:r>
+              <w:t xml:space="preserve"> = </w:t>
+            </w:r>
+            <w:proofErr w:type="gramStart"/>
+            <w:r>
+              <w:t>tableau1.concat(</w:t>
+            </w:r>
+            <w:proofErr w:type="gramEnd"/>
+            <w:r>
+              <w:t>tableau2);</w:t>
             </w:r>
           </w:p>
         </w:tc>
@@ -6436,7 +7826,20 @@
               <w:pStyle w:val="A-Important"/>
             </w:pPr>
             <w:r>
-              <w:t>.indexOf(   )</w:t>
+              <w:t>.</w:t>
+            </w:r>
+            <w:proofErr w:type="spellStart"/>
+            <w:proofErr w:type="gramStart"/>
+            <w:r>
+              <w:t>indexOf</w:t>
+            </w:r>
+            <w:proofErr w:type="spellEnd"/>
+            <w:r>
+              <w:t>(</w:t>
+            </w:r>
+            <w:proofErr w:type="gramEnd"/>
+            <w:r>
+              <w:t xml:space="preserve">   )</w:t>
             </w:r>
           </w:p>
         </w:tc>
@@ -6465,8 +7868,23 @@
             <w:pPr>
               <w:pStyle w:val="E-Code"/>
             </w:pPr>
-            <w:r>
-              <w:t>monTableau.indexOf(monElement);</w:t>
+            <w:proofErr w:type="spellStart"/>
+            <w:proofErr w:type="gramStart"/>
+            <w:r>
+              <w:t>monTableau.indexOf</w:t>
+            </w:r>
+            <w:proofErr w:type="spellEnd"/>
+            <w:r>
+              <w:t>(</w:t>
+            </w:r>
+            <w:proofErr w:type="spellStart"/>
+            <w:proofErr w:type="gramEnd"/>
+            <w:r>
+              <w:t>monElement</w:t>
+            </w:r>
+            <w:proofErr w:type="spellEnd"/>
+            <w:r>
+              <w:t>);</w:t>
             </w:r>
           </w:p>
         </w:tc>
@@ -6506,7 +7924,15 @@
               <w:pStyle w:val="A-Important"/>
             </w:pPr>
             <w:r>
-              <w:t>.reverse()</w:t>
+              <w:t>.</w:t>
+            </w:r>
+            <w:proofErr w:type="gramStart"/>
+            <w:r>
+              <w:t>reverse(</w:t>
+            </w:r>
+            <w:proofErr w:type="gramEnd"/>
+            <w:r>
+              <w:t>)</w:t>
             </w:r>
           </w:p>
         </w:tc>
@@ -6528,8 +7954,18 @@
             <w:pPr>
               <w:pStyle w:val="E-Code"/>
             </w:pPr>
-            <w:r>
-              <w:t>monTableau.reverse();</w:t>
+            <w:proofErr w:type="spellStart"/>
+            <w:proofErr w:type="gramStart"/>
+            <w:r>
+              <w:t>monTableau.reverse</w:t>
+            </w:r>
+            <w:proofErr w:type="spellEnd"/>
+            <w:r>
+              <w:t>(</w:t>
+            </w:r>
+            <w:proofErr w:type="gramEnd"/>
+            <w:r>
+              <w:t>);</w:t>
             </w:r>
           </w:p>
         </w:tc>
@@ -6576,7 +8012,15 @@
               <w:pStyle w:val="A-Important"/>
             </w:pPr>
             <w:r>
-              <w:t>.sort(   )</w:t>
+              <w:t>.</w:t>
+            </w:r>
+            <w:proofErr w:type="gramStart"/>
+            <w:r>
+              <w:t>sort(</w:t>
+            </w:r>
+            <w:proofErr w:type="gramEnd"/>
+            <w:r>
+              <w:t xml:space="preserve">   )</w:t>
             </w:r>
           </w:p>
         </w:tc>
@@ -6592,7 +8036,15 @@
           <w:p/>
           <w:p>
             <w:r>
-              <w:t>avec une fonction comme param. facultatif pour gérer le rangement</w:t>
+              <w:t xml:space="preserve">avec une fonction comme </w:t>
+            </w:r>
+            <w:proofErr w:type="spellStart"/>
+            <w:r>
+              <w:t>param</w:t>
+            </w:r>
+            <w:proofErr w:type="spellEnd"/>
+            <w:r>
+              <w:t>. facultatif pour gérer le rangement</w:t>
             </w:r>
           </w:p>
         </w:tc>
@@ -6604,21 +8056,46 @@
             <w:pPr>
               <w:pStyle w:val="E-Code"/>
             </w:pPr>
-            <w:r>
-              <w:t>monTableau.sort();</w:t>
-            </w:r>
-          </w:p>
-          <w:p>
-            <w:pPr>
-              <w:pStyle w:val="E-Code"/>
-            </w:pPr>
-          </w:p>
-          <w:p>
-            <w:pPr>
-              <w:pStyle w:val="E-Code"/>
-            </w:pPr>
-            <w:r>
-              <w:t>monTableau.sort(function(a, b) {</w:t>
+            <w:proofErr w:type="spellStart"/>
+            <w:proofErr w:type="gramStart"/>
+            <w:r>
+              <w:t>monTableau.sort</w:t>
+            </w:r>
+            <w:proofErr w:type="spellEnd"/>
+            <w:r>
+              <w:t>(</w:t>
+            </w:r>
+            <w:proofErr w:type="gramEnd"/>
+            <w:r>
+              <w:t>);</w:t>
+            </w:r>
+          </w:p>
+          <w:p>
+            <w:pPr>
+              <w:pStyle w:val="E-Code"/>
+            </w:pPr>
+          </w:p>
+          <w:p>
+            <w:pPr>
+              <w:pStyle w:val="E-Code"/>
+            </w:pPr>
+            <w:proofErr w:type="spellStart"/>
+            <w:proofErr w:type="gramStart"/>
+            <w:r>
+              <w:t>monTableau.sort</w:t>
+            </w:r>
+            <w:proofErr w:type="spellEnd"/>
+            <w:r>
+              <w:t>(</w:t>
+            </w:r>
+            <w:proofErr w:type="spellStart"/>
+            <w:proofErr w:type="gramEnd"/>
+            <w:r>
+              <w:t>function</w:t>
+            </w:r>
+            <w:proofErr w:type="spellEnd"/>
+            <w:r>
+              <w:t>(a, b) {</w:t>
             </w:r>
           </w:p>
           <w:p>
@@ -6768,7 +8245,15 @@
               <w:t>exclu</w:t>
             </w:r>
             <w:r>
-              <w:t xml:space="preserve"> (facult.)</w:t>
+              <w:t xml:space="preserve"> (</w:t>
+            </w:r>
+            <w:proofErr w:type="spellStart"/>
+            <w:r>
+              <w:t>facult</w:t>
+            </w:r>
+            <w:proofErr w:type="spellEnd"/>
+            <w:r>
+              <w:t>.)</w:t>
             </w:r>
           </w:p>
         </w:tc>
@@ -6780,8 +8265,26 @@
             <w:pPr>
               <w:pStyle w:val="E-Code"/>
             </w:pPr>
-            <w:r>
-              <w:t>monTableauExtrait = monTableau.slice(nb, nb);</w:t>
+            <w:proofErr w:type="spellStart"/>
+            <w:r>
+              <w:t>monTableauExtrait</w:t>
+            </w:r>
+            <w:proofErr w:type="spellEnd"/>
+            <w:r>
+              <w:t xml:space="preserve"> = </w:t>
+            </w:r>
+            <w:proofErr w:type="spellStart"/>
+            <w:proofErr w:type="gramStart"/>
+            <w:r>
+              <w:t>monTableau.slice</w:t>
+            </w:r>
+            <w:proofErr w:type="spellEnd"/>
+            <w:r>
+              <w:t>(</w:t>
+            </w:r>
+            <w:proofErr w:type="gramEnd"/>
+            <w:r>
+              <w:t>nb, nb);</w:t>
             </w:r>
           </w:p>
         </w:tc>
@@ -6818,7 +8321,15 @@
               <w:pStyle w:val="A-Important"/>
             </w:pPr>
             <w:r>
-              <w:t>.splice(   ,   )</w:t>
+              <w:t>.</w:t>
+            </w:r>
+            <w:proofErr w:type="spellStart"/>
+            <w:r>
+              <w:t>splice</w:t>
+            </w:r>
+            <w:proofErr w:type="spellEnd"/>
+            <w:r>
+              <w:t>(   ,   )</w:t>
             </w:r>
           </w:p>
         </w:tc>
@@ -6841,8 +8352,13 @@
               <w:ind w:left="317" w:hanging="257"/>
             </w:pPr>
             <w:r>
-              <w:t>param1 : indice à partir duquel faire les modifs</w:t>
-            </w:r>
+              <w:t xml:space="preserve">param1 : indice à partir duquel faire les </w:t>
+            </w:r>
+            <w:proofErr w:type="spellStart"/>
+            <w:r>
+              <w:t>modifs</w:t>
+            </w:r>
+            <w:proofErr w:type="spellEnd"/>
           </w:p>
           <w:p>
             <w:pPr>
@@ -6867,7 +8383,15 @@
               <w:ind w:left="317" w:hanging="257"/>
             </w:pPr>
             <w:r>
-              <w:t>param3,4,… : éléments à remplacer / insérer (facultatif si supprimer)</w:t>
+              <w:t>param3</w:t>
+            </w:r>
+            <w:proofErr w:type="gramStart"/>
+            <w:r>
+              <w:t>,4</w:t>
+            </w:r>
+            <w:proofErr w:type="gramEnd"/>
+            <w:r>
+              <w:t>,… : éléments à remplacer / insérer (facultatif si supprimer)</w:t>
             </w:r>
           </w:p>
         </w:tc>
@@ -6879,21 +8403,41 @@
             <w:pPr>
               <w:pStyle w:val="E-Code"/>
             </w:pPr>
-            <w:r>
-              <w:t>monTableau.splice(nb, nb);</w:t>
-            </w:r>
-          </w:p>
-          <w:p>
-            <w:pPr>
-              <w:pStyle w:val="E-Code"/>
-            </w:pPr>
-          </w:p>
-          <w:p>
-            <w:pPr>
-              <w:pStyle w:val="E-Code"/>
-            </w:pPr>
-            <w:r>
-              <w:t>monTableau.splice(nb, nb, valeur, valeur);</w:t>
+            <w:proofErr w:type="spellStart"/>
+            <w:proofErr w:type="gramStart"/>
+            <w:r>
+              <w:t>monTableau.splice</w:t>
+            </w:r>
+            <w:proofErr w:type="spellEnd"/>
+            <w:r>
+              <w:t>(</w:t>
+            </w:r>
+            <w:proofErr w:type="gramEnd"/>
+            <w:r>
+              <w:t>nb, nb);</w:t>
+            </w:r>
+          </w:p>
+          <w:p>
+            <w:pPr>
+              <w:pStyle w:val="E-Code"/>
+            </w:pPr>
+          </w:p>
+          <w:p>
+            <w:pPr>
+              <w:pStyle w:val="E-Code"/>
+            </w:pPr>
+            <w:proofErr w:type="spellStart"/>
+            <w:proofErr w:type="gramStart"/>
+            <w:r>
+              <w:t>monTableau.splice</w:t>
+            </w:r>
+            <w:proofErr w:type="spellEnd"/>
+            <w:r>
+              <w:t>(</w:t>
+            </w:r>
+            <w:proofErr w:type="gramEnd"/>
+            <w:r>
+              <w:t>nb, nb, valeur, valeur);</w:t>
             </w:r>
           </w:p>
         </w:tc>
@@ -7049,7 +8593,15 @@
           </w:tcPr>
           <w:p>
             <w:r>
-              <w:t xml:space="preserve">permet l’instanciation, cad de créer un objet à partir d’un constructeur (= fonction ayant pour </w:t>
+              <w:t xml:space="preserve">permet l’instanciation, </w:t>
+            </w:r>
+            <w:proofErr w:type="spellStart"/>
+            <w:r>
+              <w:t>cad</w:t>
+            </w:r>
+            <w:proofErr w:type="spellEnd"/>
+            <w:r>
+              <w:t xml:space="preserve"> de créer un objet à partir d’un constructeur (= fonction ayant pour </w:t>
             </w:r>
             <w:r>
               <w:t>rôle</w:t>
@@ -7067,9 +8619,24 @@
             <w:pPr>
               <w:pStyle w:val="E-Code"/>
             </w:pPr>
-            <w:r>
-              <w:t>function MonObjet(</w:t>
-            </w:r>
+            <w:proofErr w:type="spellStart"/>
+            <w:r>
+              <w:t>function</w:t>
+            </w:r>
+            <w:proofErr w:type="spellEnd"/>
+            <w:r>
+              <w:t xml:space="preserve"> </w:t>
+            </w:r>
+            <w:proofErr w:type="spellStart"/>
+            <w:proofErr w:type="gramStart"/>
+            <w:r>
+              <w:t>MonObjet</w:t>
+            </w:r>
+            <w:proofErr w:type="spellEnd"/>
+            <w:r>
+              <w:t>(</w:t>
+            </w:r>
+            <w:proofErr w:type="gramEnd"/>
             <w:r>
               <w:t>param1, param2</w:t>
             </w:r>
@@ -7128,7 +8695,15 @@
               <w:t>=</w:t>
             </w:r>
             <w:r>
-              <w:t xml:space="preserve"> function () {</w:t>
+              <w:t xml:space="preserve"> </w:t>
+            </w:r>
+            <w:proofErr w:type="spellStart"/>
+            <w:r>
+              <w:t>function</w:t>
+            </w:r>
+            <w:proofErr w:type="spellEnd"/>
+            <w:r>
+              <w:t xml:space="preserve"> () {</w:t>
             </w:r>
           </w:p>
           <w:p>
@@ -7161,7 +8736,15 @@
               <w:pStyle w:val="E-Code"/>
             </w:pPr>
             <w:r>
-              <w:t xml:space="preserve">var monObjet = </w:t>
+              <w:t xml:space="preserve">var </w:t>
+            </w:r>
+            <w:proofErr w:type="spellStart"/>
+            <w:r>
+              <w:t>monObjet</w:t>
+            </w:r>
+            <w:proofErr w:type="spellEnd"/>
+            <w:r>
+              <w:t xml:space="preserve"> = </w:t>
             </w:r>
             <w:r>
               <w:rPr>
@@ -7170,7 +8753,20 @@
               <w:t>new</w:t>
             </w:r>
             <w:r>
-              <w:t xml:space="preserve"> MonObjet(valeurProp1, valeurProp2);</w:t>
+              <w:t xml:space="preserve"> </w:t>
+            </w:r>
+            <w:proofErr w:type="spellStart"/>
+            <w:proofErr w:type="gramStart"/>
+            <w:r>
+              <w:t>MonObjet</w:t>
+            </w:r>
+            <w:proofErr w:type="spellEnd"/>
+            <w:r>
+              <w:t>(</w:t>
+            </w:r>
+            <w:proofErr w:type="gramEnd"/>
+            <w:r>
+              <w:t>valeurProp1, valeurProp2);</w:t>
             </w:r>
           </w:p>
         </w:tc>
@@ -7205,12 +8801,28 @@
               <w:t>new</w:t>
             </w:r>
             <w:r>
-              <w:t xml:space="preserve"> permet de créer une instance (cad une copie) de l'objet à partir du constructeur (la fonction qui définit l'objet)</w:t>
-            </w:r>
-          </w:p>
-          <w:p>
-            <w:r>
-              <w:t>Le nouvel objet aura ses propres caractéristiques puisque les valeurs de ses prop. sont attribuées lors de l'instanciation moment-là</w:t>
+              <w:t xml:space="preserve"> permet de créer une instance (</w:t>
+            </w:r>
+            <w:proofErr w:type="spellStart"/>
+            <w:r>
+              <w:t>cad</w:t>
+            </w:r>
+            <w:proofErr w:type="spellEnd"/>
+            <w:r>
+              <w:t xml:space="preserve"> une copie) de l'objet à partir du constructeur (la fonction qui définit l'objet)</w:t>
+            </w:r>
+          </w:p>
+          <w:p>
+            <w:r>
+              <w:t xml:space="preserve">Le nouvel objet aura ses propres caractéristiques puisque les valeurs de ses </w:t>
+            </w:r>
+            <w:proofErr w:type="spellStart"/>
+            <w:r>
+              <w:t>prop</w:t>
+            </w:r>
+            <w:proofErr w:type="spellEnd"/>
+            <w:r>
+              <w:t>. sont attribuées lors de l'instanciation moment-là</w:t>
             </w:r>
           </w:p>
           <w:p/>
@@ -7225,9 +8837,11 @@
             <w:pPr>
               <w:pStyle w:val="A-Important"/>
             </w:pPr>
+            <w:proofErr w:type="spellStart"/>
             <w:r>
               <w:t>instanceof</w:t>
             </w:r>
+            <w:proofErr w:type="spellEnd"/>
           </w:p>
         </w:tc>
         <w:tc>
@@ -7248,8 +8862,29 @@
             <w:pPr>
               <w:pStyle w:val="E-Code"/>
             </w:pPr>
-            <w:r>
-              <w:t>monObjet instanceof MonObjet;</w:t>
+            <w:proofErr w:type="spellStart"/>
+            <w:r>
+              <w:t>monObjet</w:t>
+            </w:r>
+            <w:proofErr w:type="spellEnd"/>
+            <w:r>
+              <w:t xml:space="preserve"> </w:t>
+            </w:r>
+            <w:proofErr w:type="spellStart"/>
+            <w:r>
+              <w:t>instanceof</w:t>
+            </w:r>
+            <w:proofErr w:type="spellEnd"/>
+            <w:r>
+              <w:t xml:space="preserve"> </w:t>
+            </w:r>
+            <w:proofErr w:type="spellStart"/>
+            <w:r>
+              <w:t>MonObjet</w:t>
+            </w:r>
+            <w:proofErr w:type="spellEnd"/>
+            <w:r>
+              <w:t>;</w:t>
             </w:r>
           </w:p>
         </w:tc>
@@ -7273,8 +8908,13 @@
             <w:r>
               <w:t xml:space="preserve">&gt; </w:t>
             </w:r>
-            <w:r>
-              <w:t>true     si vrai</w:t>
+            <w:proofErr w:type="spellStart"/>
+            <w:r>
+              <w:t>true</w:t>
+            </w:r>
+            <w:proofErr w:type="spellEnd"/>
+            <w:r>
+              <w:t xml:space="preserve">     si vrai</w:t>
             </w:r>
           </w:p>
           <w:p>
@@ -7305,9 +8945,16 @@
             <w:pPr>
               <w:pStyle w:val="A-Important"/>
             </w:pPr>
-            <w:r>
-              <w:t>Object.create(</w:t>
-            </w:r>
+            <w:proofErr w:type="spellStart"/>
+            <w:proofErr w:type="gramStart"/>
+            <w:r>
+              <w:t>Object.create</w:t>
+            </w:r>
+            <w:proofErr w:type="spellEnd"/>
+            <w:r>
+              <w:t>(</w:t>
+            </w:r>
+            <w:proofErr w:type="gramEnd"/>
             <w:r>
               <w:t xml:space="preserve">   </w:t>
             </w:r>
@@ -7341,7 +8988,15 @@
               <w:pStyle w:val="E-Code"/>
             </w:pPr>
             <w:r>
-              <w:t>var objet2 = Object.create(Objet1);</w:t>
+              <w:t xml:space="preserve">var objet2 = </w:t>
+            </w:r>
+            <w:proofErr w:type="spellStart"/>
+            <w:r>
+              <w:t>Object.create</w:t>
+            </w:r>
+            <w:proofErr w:type="spellEnd"/>
+            <w:r>
+              <w:t>(Objet1);</w:t>
             </w:r>
           </w:p>
         </w:tc>
@@ -7367,7 +9022,15 @@
           </w:tcPr>
           <w:p>
             <w:r>
-              <w:t>ici il s'agit d'une copie conforme de l'objet avec ses prop. mais aussi leurs valeurs</w:t>
+              <w:t xml:space="preserve">ici il s'agit d'une copie conforme de l'objet avec ses </w:t>
+            </w:r>
+            <w:proofErr w:type="spellStart"/>
+            <w:r>
+              <w:t>prop</w:t>
+            </w:r>
+            <w:proofErr w:type="spellEnd"/>
+            <w:r>
+              <w:t>. mais aussi leurs valeurs</w:t>
             </w:r>
           </w:p>
         </w:tc>
@@ -7381,8 +9044,13 @@
             <w:pPr>
               <w:pStyle w:val="A-Important"/>
             </w:pPr>
-            <w:r>
-              <w:t>this.</w:t>
+            <w:proofErr w:type="spellStart"/>
+            <w:r>
+              <w:t>this</w:t>
+            </w:r>
+            <w:proofErr w:type="spellEnd"/>
+            <w:r>
+              <w:t>.</w:t>
             </w:r>
           </w:p>
         </w:tc>
@@ -7421,15 +9089,39 @@
               <w:pStyle w:val="E-Code"/>
             </w:pPr>
             <w:r>
-              <w:t>var ObjetA = {</w:t>
-            </w:r>
-          </w:p>
-          <w:p>
-            <w:pPr>
-              <w:pStyle w:val="E-Code"/>
-            </w:pPr>
-            <w:r>
-              <w:t xml:space="preserve">     init: function (valeur1, valeur2, valeur3) {</w:t>
+              <w:t xml:space="preserve">var </w:t>
+            </w:r>
+            <w:proofErr w:type="spellStart"/>
+            <w:r>
+              <w:t>ObjetA</w:t>
+            </w:r>
+            <w:proofErr w:type="spellEnd"/>
+            <w:r>
+              <w:t xml:space="preserve"> = {</w:t>
+            </w:r>
+          </w:p>
+          <w:p>
+            <w:pPr>
+              <w:pStyle w:val="E-Code"/>
+            </w:pPr>
+            <w:r>
+              <w:t xml:space="preserve">     </w:t>
+            </w:r>
+            <w:proofErr w:type="spellStart"/>
+            <w:r>
+              <w:t>init</w:t>
+            </w:r>
+            <w:proofErr w:type="spellEnd"/>
+            <w:r>
+              <w:t xml:space="preserve">: </w:t>
+            </w:r>
+            <w:proofErr w:type="spellStart"/>
+            <w:r>
+              <w:t>function</w:t>
+            </w:r>
+            <w:proofErr w:type="spellEnd"/>
+            <w:r>
+              <w:t xml:space="preserve"> (valeur1, valeur2, valeur3) {</w:t>
             </w:r>
           </w:p>
           <w:p>
@@ -7514,15 +9206,49 @@
               <w:pStyle w:val="E-Code"/>
             </w:pPr>
             <w:r>
-              <w:t>var objetB = Object.create(ObjetA);</w:t>
-            </w:r>
-          </w:p>
-          <w:p>
-            <w:pPr>
-              <w:pStyle w:val="E-Code"/>
-            </w:pPr>
-            <w:r>
-              <w:t>objetB.init(valeurProp1, valeurProp2, valeurProp3);</w:t>
+              <w:t xml:space="preserve">var </w:t>
+            </w:r>
+            <w:proofErr w:type="spellStart"/>
+            <w:r>
+              <w:t>objetB</w:t>
+            </w:r>
+            <w:proofErr w:type="spellEnd"/>
+            <w:r>
+              <w:t xml:space="preserve"> = </w:t>
+            </w:r>
+            <w:proofErr w:type="spellStart"/>
+            <w:r>
+              <w:t>Object.create</w:t>
+            </w:r>
+            <w:proofErr w:type="spellEnd"/>
+            <w:r>
+              <w:t>(</w:t>
+            </w:r>
+            <w:proofErr w:type="spellStart"/>
+            <w:r>
+              <w:t>ObjetA</w:t>
+            </w:r>
+            <w:proofErr w:type="spellEnd"/>
+            <w:r>
+              <w:t>);</w:t>
+            </w:r>
+          </w:p>
+          <w:p>
+            <w:pPr>
+              <w:pStyle w:val="E-Code"/>
+            </w:pPr>
+            <w:proofErr w:type="spellStart"/>
+            <w:proofErr w:type="gramStart"/>
+            <w:r>
+              <w:t>objetB.init</w:t>
+            </w:r>
+            <w:proofErr w:type="spellEnd"/>
+            <w:r>
+              <w:t>(</w:t>
+            </w:r>
+            <w:proofErr w:type="gramEnd"/>
+            <w:r>
+              <w:t>valeurProp1, valeurProp2, valeurProp3);</w:t>
             </w:r>
           </w:p>
         </w:tc>
@@ -7532,7 +9258,15 @@
           </w:tcPr>
           <w:p>
             <w:r>
-              <w:t>prototype ayant une méthode permettant l’initialisation des objets créés à partir de lui grâce notamment à this.</w:t>
+              <w:t xml:space="preserve">prototype ayant une méthode permettant l’initialisation des objets créés à partir de lui grâce notamment à </w:t>
+            </w:r>
+            <w:proofErr w:type="spellStart"/>
+            <w:r>
+              <w:t>this</w:t>
+            </w:r>
+            <w:proofErr w:type="spellEnd"/>
+            <w:r>
+              <w:t>.</w:t>
             </w:r>
           </w:p>
         </w:tc>
@@ -7594,8 +9328,26 @@
             <w:pPr>
               <w:pStyle w:val="E-Code"/>
             </w:pPr>
-            <w:r>
-              <w:t>monObjet["maPropriété"]</w:t>
+            <w:proofErr w:type="spellStart"/>
+            <w:proofErr w:type="gramStart"/>
+            <w:r>
+              <w:t>monObjet</w:t>
+            </w:r>
+            <w:proofErr w:type="spellEnd"/>
+            <w:r>
+              <w:t>[</w:t>
+            </w:r>
+            <w:proofErr w:type="gramEnd"/>
+            <w:r>
+              <w:t>"</w:t>
+            </w:r>
+            <w:proofErr w:type="spellStart"/>
+            <w:r>
+              <w:t>maPropriété</w:t>
+            </w:r>
+            <w:proofErr w:type="spellEnd"/>
+            <w:r>
+              <w:t>"]</w:t>
             </w:r>
             <w:r>
               <w:t>;</w:t>
@@ -7611,15 +9363,46 @@
               <w:pStyle w:val="E-Code"/>
             </w:pPr>
             <w:r>
-              <w:t>var maVariable = "maPropriété";</w:t>
-            </w:r>
-          </w:p>
-          <w:p>
-            <w:pPr>
-              <w:pStyle w:val="E-Code"/>
-            </w:pPr>
-            <w:r>
-              <w:t>monObjet[maVariable];</w:t>
+              <w:t xml:space="preserve">var </w:t>
+            </w:r>
+            <w:proofErr w:type="spellStart"/>
+            <w:r>
+              <w:t>maVariable</w:t>
+            </w:r>
+            <w:proofErr w:type="spellEnd"/>
+            <w:r>
+              <w:t xml:space="preserve"> = "</w:t>
+            </w:r>
+            <w:proofErr w:type="spellStart"/>
+            <w:r>
+              <w:t>maPropriété</w:t>
+            </w:r>
+            <w:proofErr w:type="spellEnd"/>
+            <w:r>
+              <w:t>";</w:t>
+            </w:r>
+          </w:p>
+          <w:p>
+            <w:pPr>
+              <w:pStyle w:val="E-Code"/>
+            </w:pPr>
+            <w:proofErr w:type="spellStart"/>
+            <w:proofErr w:type="gramStart"/>
+            <w:r>
+              <w:t>monObjet</w:t>
+            </w:r>
+            <w:proofErr w:type="spellEnd"/>
+            <w:r>
+              <w:t>[</w:t>
+            </w:r>
+            <w:proofErr w:type="spellStart"/>
+            <w:proofErr w:type="gramEnd"/>
+            <w:r>
+              <w:t>maVariable</w:t>
+            </w:r>
+            <w:proofErr w:type="spellEnd"/>
+            <w:r>
+              <w:t>];</w:t>
             </w:r>
           </w:p>
           <w:p>
@@ -7639,8 +9422,18 @@
             <w:pPr>
               <w:pStyle w:val="E-Code"/>
             </w:pPr>
-            <w:r>
-              <w:t>monObjet[unAutreObjet.prop1];</w:t>
+            <w:proofErr w:type="spellStart"/>
+            <w:proofErr w:type="gramStart"/>
+            <w:r>
+              <w:t>monObjet</w:t>
+            </w:r>
+            <w:proofErr w:type="spellEnd"/>
+            <w:r>
+              <w:t>[</w:t>
+            </w:r>
+            <w:proofErr w:type="gramEnd"/>
+            <w:r>
+              <w:t>unAutreObjet.prop1];</w:t>
             </w:r>
           </w:p>
           <w:p>
@@ -7661,15 +9454,38 @@
               <w:pStyle w:val="E-Code"/>
             </w:pPr>
             <w:r>
-              <w:t>var maVariable = unAutreObjet.prop1;</w:t>
-            </w:r>
-          </w:p>
-          <w:p>
-            <w:pPr>
-              <w:pStyle w:val="E-Code"/>
-            </w:pPr>
-            <w:r>
-              <w:t>monObjet[maVariable];</w:t>
+              <w:t xml:space="preserve">var </w:t>
+            </w:r>
+            <w:proofErr w:type="spellStart"/>
+            <w:r>
+              <w:t>maVariable</w:t>
+            </w:r>
+            <w:proofErr w:type="spellEnd"/>
+            <w:r>
+              <w:t xml:space="preserve"> = unAutreObjet.prop1;</w:t>
+            </w:r>
+          </w:p>
+          <w:p>
+            <w:pPr>
+              <w:pStyle w:val="E-Code"/>
+            </w:pPr>
+            <w:proofErr w:type="spellStart"/>
+            <w:proofErr w:type="gramStart"/>
+            <w:r>
+              <w:t>monObjet</w:t>
+            </w:r>
+            <w:proofErr w:type="spellEnd"/>
+            <w:r>
+              <w:t>[</w:t>
+            </w:r>
+            <w:proofErr w:type="spellStart"/>
+            <w:proofErr w:type="gramEnd"/>
+            <w:r>
+              <w:t>maVariable</w:t>
+            </w:r>
+            <w:proofErr w:type="spellEnd"/>
+            <w:r>
+              <w:t>];</w:t>
             </w:r>
           </w:p>
           <w:p>
@@ -7689,7 +9505,23 @@
           </w:p>
           <w:p>
             <w:r>
-              <w:t>qui peut être utile si le nom de la prop. est stocké dans une variable</w:t>
+              <w:t xml:space="preserve">qui peut être utile si le nom </w:t>
+            </w:r>
+            <w:proofErr w:type="gramStart"/>
+            <w:r>
+              <w:t>de la</w:t>
+            </w:r>
+            <w:proofErr w:type="gramEnd"/>
+            <w:r>
+              <w:t xml:space="preserve"> </w:t>
+            </w:r>
+            <w:proofErr w:type="spellStart"/>
+            <w:r>
+              <w:t>prop</w:t>
+            </w:r>
+            <w:proofErr w:type="spellEnd"/>
+            <w:r>
+              <w:t>. est stocké dans une variable</w:t>
             </w:r>
           </w:p>
           <w:p/>
@@ -7754,8 +9586,18 @@
             <w:pPr>
               <w:pStyle w:val="E-Code"/>
             </w:pPr>
-            <w:r>
-              <w:t>monObjet[propriete2] = nouvelleValeurProp2</w:t>
+            <w:proofErr w:type="spellStart"/>
+            <w:proofErr w:type="gramStart"/>
+            <w:r>
+              <w:t>monObjet</w:t>
+            </w:r>
+            <w:proofErr w:type="spellEnd"/>
+            <w:r>
+              <w:t>[</w:t>
+            </w:r>
+            <w:proofErr w:type="gramEnd"/>
+            <w:r>
+              <w:t>propriete2] = nouvelleValeurProp2</w:t>
             </w:r>
           </w:p>
         </w:tc>
@@ -7823,8 +9665,18 @@
             <w:pPr>
               <w:pStyle w:val="E-Code"/>
             </w:pPr>
-            <w:r>
-              <w:t>monObjet[proprieteN+1] = valeurPropN+1</w:t>
+            <w:proofErr w:type="spellStart"/>
+            <w:proofErr w:type="gramStart"/>
+            <w:r>
+              <w:t>monObjet</w:t>
+            </w:r>
+            <w:proofErr w:type="spellEnd"/>
+            <w:r>
+              <w:t>[</w:t>
+            </w:r>
+            <w:proofErr w:type="gramEnd"/>
+            <w:r>
+              <w:t>proprieteN+1] = valeurPropN+1</w:t>
             </w:r>
           </w:p>
           <w:p>
@@ -7874,12 +9726,14 @@
             <w:r>
               <w:t xml:space="preserve">(valeurs par défauts : </w:t>
             </w:r>
+            <w:proofErr w:type="spellStart"/>
             <w:r>
               <w:rPr>
                 <w:rStyle w:val="E-CodeCar"/>
               </w:rPr>
               <w:t>true</w:t>
             </w:r>
+            <w:proofErr w:type="spellEnd"/>
             <w:r>
               <w:t>)</w:t>
             </w:r>
@@ -7894,12 +9748,64 @@
             <w:pPr>
               <w:pStyle w:val="E-Code"/>
             </w:pPr>
-            <w:r>
-              <w:t>maPropriete: { writable: true, configurable: true, enumerable: true, value: '</w:t>
-            </w:r>
+            <w:proofErr w:type="spellStart"/>
+            <w:r>
+              <w:t>maPropriete</w:t>
+            </w:r>
+            <w:proofErr w:type="spellEnd"/>
+            <w:r>
+              <w:t xml:space="preserve">: </w:t>
+            </w:r>
+            <w:proofErr w:type="gramStart"/>
+            <w:r>
+              <w:t xml:space="preserve">{ </w:t>
+            </w:r>
+            <w:proofErr w:type="spellStart"/>
+            <w:r>
+              <w:t>writable</w:t>
+            </w:r>
+            <w:proofErr w:type="spellEnd"/>
+            <w:proofErr w:type="gramEnd"/>
+            <w:r>
+              <w:t xml:space="preserve">: </w:t>
+            </w:r>
+            <w:proofErr w:type="spellStart"/>
+            <w:r>
+              <w:t>true</w:t>
+            </w:r>
+            <w:proofErr w:type="spellEnd"/>
+            <w:r>
+              <w:t xml:space="preserve">, configurable: </w:t>
+            </w:r>
+            <w:proofErr w:type="spellStart"/>
+            <w:r>
+              <w:t>true</w:t>
+            </w:r>
+            <w:proofErr w:type="spellEnd"/>
+            <w:r>
+              <w:t xml:space="preserve">, </w:t>
+            </w:r>
+            <w:proofErr w:type="spellStart"/>
+            <w:r>
+              <w:t>enumerable</w:t>
+            </w:r>
+            <w:proofErr w:type="spellEnd"/>
+            <w:r>
+              <w:t xml:space="preserve">: </w:t>
+            </w:r>
+            <w:proofErr w:type="spellStart"/>
+            <w:r>
+              <w:t>true</w:t>
+            </w:r>
+            <w:proofErr w:type="spellEnd"/>
+            <w:r>
+              <w:t>, value: '</w:t>
+            </w:r>
+            <w:proofErr w:type="spellStart"/>
             <w:r>
               <w:t>maValeur</w:t>
             </w:r>
+            <w:proofErr w:type="spellEnd"/>
             <w:r>
               <w:t>' }</w:t>
             </w:r>
@@ -7917,8 +9823,13 @@
             <w:gridSpan w:val="2"/>
           </w:tcPr>
           <w:p>
-            <w:r>
-              <w:t>writable = modifiable (false =&gt; constante)</w:t>
+            <w:proofErr w:type="spellStart"/>
+            <w:r>
+              <w:t>writable</w:t>
+            </w:r>
+            <w:proofErr w:type="spellEnd"/>
+            <w:r>
+              <w:t xml:space="preserve"> = modifiable (false =&gt; constante)</w:t>
             </w:r>
           </w:p>
           <w:p>
@@ -7927,20 +9838,64 @@
             </w:r>
           </w:p>
           <w:p>
-            <w:r>
-              <w:t>enumerable = scope (false =&gt; accès uniquement dans l'objet.)</w:t>
+            <w:proofErr w:type="spellStart"/>
+            <w:r>
+              <w:t>enumerable</w:t>
+            </w:r>
+            <w:proofErr w:type="spellEnd"/>
+            <w:r>
+              <w:t xml:space="preserve"> = scope (false =&gt; accès uniquement dans l'objet.)</w:t>
             </w:r>
           </w:p>
           <w:p>
             <w:r>
               <w:tab/>
-              <w:t xml:space="preserve">equiv "private" en Java, pas accés à la prop par </w:t>
-            </w:r>
+            </w:r>
+            <w:proofErr w:type="spellStart"/>
+            <w:r>
+              <w:t>equiv</w:t>
+            </w:r>
+            <w:proofErr w:type="spellEnd"/>
+            <w:r>
+              <w:t xml:space="preserve"> "</w:t>
+            </w:r>
+            <w:proofErr w:type="spellStart"/>
+            <w:r>
+              <w:t>private</w:t>
+            </w:r>
+            <w:proofErr w:type="spellEnd"/>
+            <w:r>
+              <w:t xml:space="preserve">" en Java, pas </w:t>
+            </w:r>
+            <w:proofErr w:type="spellStart"/>
+            <w:r>
+              <w:t>accés</w:t>
+            </w:r>
+            <w:proofErr w:type="spellEnd"/>
+            <w:r>
+              <w:t xml:space="preserve"> à la </w:t>
+            </w:r>
+            <w:proofErr w:type="spellStart"/>
+            <w:r>
+              <w:t>prop</w:t>
+            </w:r>
+            <w:proofErr w:type="spellEnd"/>
+            <w:r>
+              <w:t xml:space="preserve"> par </w:t>
+            </w:r>
+            <w:proofErr w:type="gramStart"/>
             <w:r>
               <w:rPr>
                 <w:rStyle w:val="E-CodeCar"/>
               </w:rPr>
-              <w:t>for(   in   )</w:t>
+              <w:t>for(</w:t>
+            </w:r>
+            <w:proofErr w:type="gramEnd"/>
+            <w:r>
+              <w:rPr>
+                <w:rStyle w:val="E-CodeCar"/>
+              </w:rPr>
+              <w:t xml:space="preserve">   in   )</w:t>
             </w:r>
           </w:p>
         </w:tc>
@@ -7954,9 +9909,11 @@
             <w:pPr>
               <w:pStyle w:val="A-Important"/>
             </w:pPr>
+            <w:proofErr w:type="spellStart"/>
             <w:r>
               <w:t>delete</w:t>
             </w:r>
+            <w:proofErr w:type="spellEnd"/>
           </w:p>
         </w:tc>
         <w:tc>
@@ -7977,8 +9934,34 @@
             <w:pPr>
               <w:pStyle w:val="E-Code"/>
             </w:pPr>
-            <w:r>
-              <w:t>delete monObjet['maPropriete'];</w:t>
+            <w:proofErr w:type="spellStart"/>
+            <w:r>
+              <w:t>delete</w:t>
+            </w:r>
+            <w:proofErr w:type="spellEnd"/>
+            <w:r>
+              <w:t xml:space="preserve"> </w:t>
+            </w:r>
+            <w:proofErr w:type="spellStart"/>
+            <w:proofErr w:type="gramStart"/>
+            <w:r>
+              <w:t>monObjet</w:t>
+            </w:r>
+            <w:proofErr w:type="spellEnd"/>
+            <w:r>
+              <w:t>[</w:t>
+            </w:r>
+            <w:proofErr w:type="gramEnd"/>
+            <w:r>
+              <w:t>'</w:t>
+            </w:r>
+            <w:proofErr w:type="spellStart"/>
+            <w:r>
+              <w:t>maPropriete</w:t>
+            </w:r>
+            <w:proofErr w:type="spellEnd"/>
+            <w:r>
+              <w:t>'];</w:t>
             </w:r>
           </w:p>
         </w:tc>
@@ -8014,8 +9997,18 @@
             <w:pPr>
               <w:pStyle w:val="A-Important"/>
             </w:pPr>
-            <w:r>
-              <w:t>function() {   }</w:t>
+            <w:proofErr w:type="spellStart"/>
+            <w:proofErr w:type="gramStart"/>
+            <w:r>
+              <w:t>function</w:t>
+            </w:r>
+            <w:proofErr w:type="spellEnd"/>
+            <w:r>
+              <w:t>(</w:t>
+            </w:r>
+            <w:proofErr w:type="gramEnd"/>
+            <w:r>
+              <w:t>) {   }</w:t>
             </w:r>
           </w:p>
         </w:tc>
@@ -8038,23 +10031,55 @@
               <w:pStyle w:val="E-Code"/>
             </w:pPr>
             <w:r>
-              <w:t>var monObjet = {</w:t>
-            </w:r>
-          </w:p>
-          <w:p>
-            <w:pPr>
-              <w:pStyle w:val="E-Code"/>
-            </w:pPr>
-            <w:r>
-              <w:t xml:space="preserve">     props: valeursProps,</w:t>
-            </w:r>
-          </w:p>
-          <w:p>
-            <w:pPr>
-              <w:pStyle w:val="E-Code"/>
-            </w:pPr>
-            <w:r>
-              <w:t xml:space="preserve">     methode1: function () {</w:t>
+              <w:t xml:space="preserve">var </w:t>
+            </w:r>
+            <w:proofErr w:type="spellStart"/>
+            <w:r>
+              <w:t>monObjet</w:t>
+            </w:r>
+            <w:proofErr w:type="spellEnd"/>
+            <w:r>
+              <w:t xml:space="preserve"> = {</w:t>
+            </w:r>
+          </w:p>
+          <w:p>
+            <w:pPr>
+              <w:pStyle w:val="E-Code"/>
+            </w:pPr>
+            <w:r>
+              <w:t xml:space="preserve">     </w:t>
+            </w:r>
+            <w:proofErr w:type="spellStart"/>
+            <w:r>
+              <w:t>props</w:t>
+            </w:r>
+            <w:proofErr w:type="spellEnd"/>
+            <w:r>
+              <w:t xml:space="preserve">: </w:t>
+            </w:r>
+            <w:proofErr w:type="spellStart"/>
+            <w:r>
+              <w:t>valeursProps</w:t>
+            </w:r>
+            <w:proofErr w:type="spellEnd"/>
+            <w:r>
+              <w:t>,</w:t>
+            </w:r>
+          </w:p>
+          <w:p>
+            <w:pPr>
+              <w:pStyle w:val="E-Code"/>
+            </w:pPr>
+            <w:r>
+              <w:t xml:space="preserve">     methode1: </w:t>
+            </w:r>
+            <w:proofErr w:type="spellStart"/>
+            <w:r>
+              <w:t>function</w:t>
+            </w:r>
+            <w:proofErr w:type="spellEnd"/>
+            <w:r>
+              <w:t xml:space="preserve"> () {</w:t>
             </w:r>
           </w:p>
           <w:p>
@@ -8078,7 +10103,15 @@
               <w:pStyle w:val="E-Code"/>
             </w:pPr>
             <w:r>
-              <w:t xml:space="preserve">     methode2: function () {</w:t>
+              <w:t xml:space="preserve">     methode2: </w:t>
+            </w:r>
+            <w:proofErr w:type="spellStart"/>
+            <w:r>
+              <w:t>function</w:t>
+            </w:r>
+            <w:proofErr w:type="spellEnd"/>
+            <w:r>
+              <w:t xml:space="preserve"> () {</w:t>
             </w:r>
           </w:p>
           <w:p>
@@ -8161,6 +10194,7 @@
                 <w:color w:val="000000" w:themeColor="text1"/>
               </w:rPr>
             </w:pPr>
+            <w:proofErr w:type="gramStart"/>
             <w:r>
               <w:rPr>
                 <w:rStyle w:val="E-CodeCar"/>
@@ -8195,7 +10229,14 @@
               <w:rPr>
                 <w:rStyle w:val="E-CodeCar"/>
               </w:rPr>
-              <w:t>()</w:t>
+              <w:t>(</w:t>
+            </w:r>
+            <w:proofErr w:type="gramEnd"/>
+            <w:r>
+              <w:rPr>
+                <w:rStyle w:val="E-CodeCar"/>
+              </w:rPr>
+              <w:t>)</w:t>
             </w:r>
             <w:r>
               <w:rPr>
@@ -8260,6 +10301,7 @@
             <w:pPr>
               <w:pStyle w:val="E-Code"/>
             </w:pPr>
+            <w:proofErr w:type="spellStart"/>
             <w:r>
               <w:rPr>
                 <w:rStyle w:val="E-CodeGrasCar"/>
@@ -8267,15 +10309,35 @@
               <w:t>MonObjet</w:t>
             </w:r>
             <w:r>
-              <w:t>.prototype.maMethode = function (param1, param2) {</w:t>
-            </w:r>
-          </w:p>
-          <w:p>
-            <w:pPr>
-              <w:pStyle w:val="E-Code"/>
-            </w:pPr>
-            <w:r>
-              <w:t xml:space="preserve">     this.instuction;</w:t>
+              <w:t>.prototype.maMethode</w:t>
+            </w:r>
+            <w:proofErr w:type="spellEnd"/>
+            <w:r>
+              <w:t xml:space="preserve"> = </w:t>
+            </w:r>
+            <w:proofErr w:type="spellStart"/>
+            <w:r>
+              <w:t>function</w:t>
+            </w:r>
+            <w:proofErr w:type="spellEnd"/>
+            <w:r>
+              <w:t xml:space="preserve"> (param1, param2) {</w:t>
+            </w:r>
+          </w:p>
+          <w:p>
+            <w:pPr>
+              <w:pStyle w:val="E-Code"/>
+            </w:pPr>
+            <w:r>
+              <w:t xml:space="preserve">     </w:t>
+            </w:r>
+            <w:proofErr w:type="spellStart"/>
+            <w:r>
+              <w:t>this.instuction</w:t>
+            </w:r>
+            <w:proofErr w:type="spellEnd"/>
+            <w:r>
+              <w:t>;</w:t>
             </w:r>
           </w:p>
           <w:p>
@@ -8391,8 +10453,13 @@
           </w:tcPr>
           <w:p>
             <w:r>
-              <w:t>accès à l'objet prototype de monObjet</w:t>
-            </w:r>
+              <w:t xml:space="preserve">accès à l'objet prototype de </w:t>
+            </w:r>
+            <w:proofErr w:type="spellStart"/>
+            <w:r>
+              <w:t>monObjet</w:t>
+            </w:r>
+            <w:proofErr w:type="spellEnd"/>
           </w:p>
         </w:tc>
         <w:tc>
@@ -8408,28 +10475,48 @@
                 <w:color w:val="000000" w:themeColor="text1"/>
               </w:rPr>
             </w:pPr>
+            <w:proofErr w:type="spellStart"/>
             <w:r>
               <w:rPr>
                 <w:rStyle w:val="E-CodeGrasCar"/>
                 <w:b w:val="0"/>
                 <w:color w:val="000000" w:themeColor="text1"/>
               </w:rPr>
-              <w:t xml:space="preserve">monPrototype = </w:t>
-            </w:r>
+              <w:t>monPrototype</w:t>
+            </w:r>
+            <w:proofErr w:type="spellEnd"/>
             <w:r>
               <w:rPr>
                 <w:rStyle w:val="E-CodeGrasCar"/>
                 <w:b w:val="0"/>
                 <w:color w:val="000000" w:themeColor="text1"/>
               </w:rPr>
-              <w:t>monObjet.__proto</w:t>
-            </w:r>
+              <w:t xml:space="preserve"> = </w:t>
+            </w:r>
+            <w:proofErr w:type="spellStart"/>
             <w:r>
               <w:rPr>
                 <w:rStyle w:val="E-CodeGrasCar"/>
                 <w:b w:val="0"/>
                 <w:color w:val="000000" w:themeColor="text1"/>
               </w:rPr>
+              <w:t>monObjet</w:t>
+            </w:r>
+            <w:proofErr w:type="spellEnd"/>
+            <w:r>
+              <w:rPr>
+                <w:rStyle w:val="E-CodeGrasCar"/>
+                <w:b w:val="0"/>
+                <w:color w:val="000000" w:themeColor="text1"/>
+              </w:rPr>
+              <w:t>.__proto</w:t>
+            </w:r>
+            <w:r>
+              <w:rPr>
+                <w:rStyle w:val="E-CodeGrasCar"/>
+                <w:b w:val="0"/>
+                <w:color w:val="000000" w:themeColor="text1"/>
+              </w:rPr>
               <w:t>;</w:t>
             </w:r>
           </w:p>
@@ -8515,23 +10602,52 @@
               <w:pStyle w:val="E-Code"/>
             </w:pPr>
             <w:r>
-              <w:t>for (var id in monObjet) {</w:t>
-            </w:r>
-          </w:p>
-          <w:p>
-            <w:pPr>
-              <w:pStyle w:val="E-Code"/>
-            </w:pPr>
-            <w:r>
-              <w:t xml:space="preserve">     console.log(id);</w:t>
-            </w:r>
-          </w:p>
-          <w:p>
-            <w:pPr>
-              <w:pStyle w:val="E-Code"/>
-            </w:pPr>
-            <w:r>
-              <w:t xml:space="preserve">     console.log(monObjet[id];</w:t>
+              <w:t xml:space="preserve">for (var id in </w:t>
+            </w:r>
+            <w:proofErr w:type="spellStart"/>
+            <w:r>
+              <w:t>monObjet</w:t>
+            </w:r>
+            <w:proofErr w:type="spellEnd"/>
+            <w:r>
+              <w:t>) {</w:t>
+            </w:r>
+          </w:p>
+          <w:p>
+            <w:pPr>
+              <w:pStyle w:val="E-Code"/>
+            </w:pPr>
+            <w:r>
+              <w:t xml:space="preserve">     </w:t>
+            </w:r>
+            <w:proofErr w:type="gramStart"/>
+            <w:r>
+              <w:t>console.log(</w:t>
+            </w:r>
+            <w:proofErr w:type="gramEnd"/>
+            <w:r>
+              <w:t>id);</w:t>
+            </w:r>
+          </w:p>
+          <w:p>
+            <w:pPr>
+              <w:pStyle w:val="E-Code"/>
+            </w:pPr>
+            <w:r>
+              <w:t xml:space="preserve">     </w:t>
+            </w:r>
+            <w:proofErr w:type="gramStart"/>
+            <w:r>
+              <w:t>console.log(</w:t>
+            </w:r>
+            <w:proofErr w:type="spellStart"/>
+            <w:proofErr w:type="gramEnd"/>
+            <w:r>
+              <w:t>monObjet</w:t>
+            </w:r>
+            <w:proofErr w:type="spellEnd"/>
+            <w:r>
+              <w:t>[id];</w:t>
             </w:r>
           </w:p>
           <w:p>
@@ -8715,12 +10831,14 @@
             <w:r>
               <w:t xml:space="preserve"> de </w:t>
             </w:r>
+            <w:proofErr w:type="spellStart"/>
             <w:r>
               <w:rPr>
                 <w:rStyle w:val="E-CodeGrasCar"/>
               </w:rPr>
               <w:t>this</w:t>
             </w:r>
+            <w:proofErr w:type="spellEnd"/>
             <w:r>
               <w:t xml:space="preserve"> de la méthode qui la précède sur l'objet donné en paramètre</w:t>
             </w:r>
@@ -8769,7 +10887,20 @@
               <w:pStyle w:val="A-Important"/>
             </w:pPr>
             <w:r>
-              <w:t>.apply(   )</w:t>
+              <w:t>.</w:t>
+            </w:r>
+            <w:proofErr w:type="spellStart"/>
+            <w:proofErr w:type="gramStart"/>
+            <w:r>
+              <w:t>apply</w:t>
+            </w:r>
+            <w:proofErr w:type="spellEnd"/>
+            <w:r>
+              <w:t>(</w:t>
+            </w:r>
+            <w:proofErr w:type="gramEnd"/>
+            <w:r>
+              <w:t xml:space="preserve">   )</w:t>
             </w:r>
           </w:p>
         </w:tc>
@@ -8784,7 +10915,15 @@
               <w:jc w:val="right"/>
             </w:pPr>
             <w:r>
-              <w:t>prend un tableau en param. facultatif</w:t>
+              <w:t xml:space="preserve">prend un tableau en </w:t>
+            </w:r>
+            <w:proofErr w:type="spellStart"/>
+            <w:r>
+              <w:t>param</w:t>
+            </w:r>
+            <w:proofErr w:type="spellEnd"/>
+            <w:r>
+              <w:t>. facultatif</w:t>
             </w:r>
           </w:p>
         </w:tc>
@@ -8796,6 +10935,8 @@
             <w:pPr>
               <w:pStyle w:val="E-Code"/>
             </w:pPr>
+            <w:proofErr w:type="spellStart"/>
+            <w:proofErr w:type="gramStart"/>
             <w:r>
               <w:t>maMethod</w:t>
             </w:r>
@@ -8806,18 +10947,33 @@
               <w:t>e.</w:t>
             </w:r>
             <w:r>
-              <w:t>apply(objetRef);</w:t>
-            </w:r>
-          </w:p>
-          <w:p>
-            <w:pPr>
-              <w:pStyle w:val="E-Code"/>
-            </w:pPr>
-          </w:p>
-          <w:p>
-            <w:pPr>
-              <w:pStyle w:val="E-Code"/>
-            </w:pPr>
+              <w:t>apply</w:t>
+            </w:r>
+            <w:proofErr w:type="spellEnd"/>
+            <w:r>
+              <w:t>(</w:t>
+            </w:r>
+            <w:proofErr w:type="spellStart"/>
+            <w:proofErr w:type="gramEnd"/>
+            <w:r>
+              <w:t>objetRef</w:t>
+            </w:r>
+            <w:proofErr w:type="spellEnd"/>
+            <w:r>
+              <w:t>);</w:t>
+            </w:r>
+          </w:p>
+          <w:p>
+            <w:pPr>
+              <w:pStyle w:val="E-Code"/>
+            </w:pPr>
+          </w:p>
+          <w:p>
+            <w:pPr>
+              <w:pStyle w:val="E-Code"/>
+            </w:pPr>
+            <w:proofErr w:type="spellStart"/>
+            <w:proofErr w:type="gramStart"/>
             <w:r>
               <w:t>maMethod</w:t>
             </w:r>
@@ -8828,7 +10984,20 @@
               <w:t>e.</w:t>
             </w:r>
             <w:r>
-              <w:t>apply(objetRef, [valeur1, valeur2]);</w:t>
+              <w:t>apply</w:t>
+            </w:r>
+            <w:proofErr w:type="spellEnd"/>
+            <w:r>
+              <w:t>(</w:t>
+            </w:r>
+            <w:proofErr w:type="spellStart"/>
+            <w:proofErr w:type="gramEnd"/>
+            <w:r>
+              <w:t>objetRef</w:t>
+            </w:r>
+            <w:proofErr w:type="spellEnd"/>
+            <w:r>
+              <w:t>, [valeur1, valeur2]);</w:t>
             </w:r>
           </w:p>
           <w:p>
@@ -8870,7 +11039,15 @@
               <w:pStyle w:val="A-Important"/>
             </w:pPr>
             <w:r>
-              <w:t>.call(   )</w:t>
+              <w:t>.</w:t>
+            </w:r>
+            <w:proofErr w:type="gramStart"/>
+            <w:r>
+              <w:t>call(</w:t>
+            </w:r>
+            <w:proofErr w:type="gramEnd"/>
+            <w:r>
+              <w:t xml:space="preserve">   )</w:t>
             </w:r>
           </w:p>
         </w:tc>
@@ -8885,7 +11062,15 @@
               <w:jc w:val="right"/>
             </w:pPr>
             <w:r>
-              <w:t>prend une/des valeurs en param. facultatif</w:t>
+              <w:t xml:space="preserve">prend une/des valeurs en </w:t>
+            </w:r>
+            <w:proofErr w:type="spellStart"/>
+            <w:r>
+              <w:t>param</w:t>
+            </w:r>
+            <w:proofErr w:type="spellEnd"/>
+            <w:r>
+              <w:t>. facultatif</w:t>
             </w:r>
           </w:p>
         </w:tc>
@@ -8897,6 +11082,8 @@
             <w:pPr>
               <w:pStyle w:val="E-Code"/>
             </w:pPr>
+            <w:proofErr w:type="spellStart"/>
+            <w:proofErr w:type="gramStart"/>
             <w:r>
               <w:t>maMethod</w:t>
             </w:r>
@@ -8907,18 +11094,33 @@
               <w:t>e.</w:t>
             </w:r>
             <w:r>
-              <w:t>call(objetRef);</w:t>
-            </w:r>
-          </w:p>
-          <w:p>
-            <w:pPr>
-              <w:pStyle w:val="E-Code"/>
-            </w:pPr>
-          </w:p>
-          <w:p>
-            <w:pPr>
-              <w:pStyle w:val="E-Code"/>
-            </w:pPr>
+              <w:t>call</w:t>
+            </w:r>
+            <w:proofErr w:type="spellEnd"/>
+            <w:r>
+              <w:t>(</w:t>
+            </w:r>
+            <w:proofErr w:type="spellStart"/>
+            <w:proofErr w:type="gramEnd"/>
+            <w:r>
+              <w:t>objetRef</w:t>
+            </w:r>
+            <w:proofErr w:type="spellEnd"/>
+            <w:r>
+              <w:t>);</w:t>
+            </w:r>
+          </w:p>
+          <w:p>
+            <w:pPr>
+              <w:pStyle w:val="E-Code"/>
+            </w:pPr>
+          </w:p>
+          <w:p>
+            <w:pPr>
+              <w:pStyle w:val="E-Code"/>
+            </w:pPr>
+            <w:proofErr w:type="spellStart"/>
+            <w:proofErr w:type="gramStart"/>
             <w:r>
               <w:t>maMethod</w:t>
             </w:r>
@@ -8929,7 +11131,20 @@
               <w:t>e.</w:t>
             </w:r>
             <w:r>
-              <w:t>call(objetRef, valeur1, valeur2);</w:t>
+              <w:t>call</w:t>
+            </w:r>
+            <w:proofErr w:type="spellEnd"/>
+            <w:r>
+              <w:t>(</w:t>
+            </w:r>
+            <w:proofErr w:type="spellStart"/>
+            <w:proofErr w:type="gramEnd"/>
+            <w:r>
+              <w:t>objetRef</w:t>
+            </w:r>
+            <w:proofErr w:type="spellEnd"/>
+            <w:r>
+              <w:t>, valeur1, valeur2);</w:t>
             </w:r>
           </w:p>
         </w:tc>
@@ -9016,9 +11231,11 @@
             <w:pPr>
               <w:pStyle w:val="A-Important"/>
             </w:pPr>
+            <w:proofErr w:type="spellStart"/>
             <w:r>
               <w:t>Map</w:t>
             </w:r>
+            <w:proofErr w:type="spellEnd"/>
           </w:p>
         </w:tc>
         <w:tc>
@@ -9074,9 +11291,11 @@
             <w:pPr>
               <w:pStyle w:val="A-Important"/>
             </w:pPr>
+            <w:proofErr w:type="spellStart"/>
             <w:r>
               <w:t>Map</w:t>
             </w:r>
+            <w:proofErr w:type="spellEnd"/>
           </w:p>
         </w:tc>
         <w:tc>
@@ -9085,7 +11304,15 @@
           </w:tcPr>
           <w:p>
             <w:r>
-              <w:t>création d'un objet Map, association de type clé-valeur</w:t>
+              <w:t xml:space="preserve">création d'un objet </w:t>
+            </w:r>
+            <w:proofErr w:type="spellStart"/>
+            <w:r>
+              <w:t>Map</w:t>
+            </w:r>
+            <w:proofErr w:type="spellEnd"/>
+            <w:r>
+              <w:t>, association de type clé-valeur</w:t>
             </w:r>
           </w:p>
         </w:tc>
@@ -9098,23 +11325,85 @@
               <w:pStyle w:val="E-Code"/>
             </w:pPr>
             <w:r>
-              <w:t>var map = new Map();</w:t>
-            </w:r>
-          </w:p>
-          <w:p>
-            <w:pPr>
-              <w:pStyle w:val="E-Code"/>
-            </w:pPr>
-            <w:r>
-              <w:t>map.set(cle, valeur);</w:t>
-            </w:r>
-          </w:p>
-          <w:p>
-            <w:pPr>
-              <w:pStyle w:val="E-Code"/>
-            </w:pPr>
-            <w:r>
-              <w:t>var maValeur = map.get(cle);</w:t>
+              <w:t xml:space="preserve">var </w:t>
+            </w:r>
+            <w:proofErr w:type="spellStart"/>
+            <w:r>
+              <w:t>map</w:t>
+            </w:r>
+            <w:proofErr w:type="spellEnd"/>
+            <w:r>
+              <w:t xml:space="preserve"> = new </w:t>
+            </w:r>
+            <w:proofErr w:type="spellStart"/>
+            <w:proofErr w:type="gramStart"/>
+            <w:r>
+              <w:t>Map</w:t>
+            </w:r>
+            <w:proofErr w:type="spellEnd"/>
+            <w:r>
+              <w:t>(</w:t>
+            </w:r>
+            <w:proofErr w:type="gramEnd"/>
+            <w:r>
+              <w:t>);</w:t>
+            </w:r>
+          </w:p>
+          <w:p>
+            <w:pPr>
+              <w:pStyle w:val="E-Code"/>
+            </w:pPr>
+            <w:proofErr w:type="spellStart"/>
+            <w:proofErr w:type="gramStart"/>
+            <w:r>
+              <w:t>map.set</w:t>
+            </w:r>
+            <w:proofErr w:type="spellEnd"/>
+            <w:r>
+              <w:t>(</w:t>
+            </w:r>
+            <w:proofErr w:type="spellStart"/>
+            <w:proofErr w:type="gramEnd"/>
+            <w:r>
+              <w:t>cle</w:t>
+            </w:r>
+            <w:proofErr w:type="spellEnd"/>
+            <w:r>
+              <w:t>, valeur);</w:t>
+            </w:r>
+          </w:p>
+          <w:p>
+            <w:pPr>
+              <w:pStyle w:val="E-Code"/>
+            </w:pPr>
+            <w:r>
+              <w:t xml:space="preserve">var </w:t>
+            </w:r>
+            <w:proofErr w:type="spellStart"/>
+            <w:r>
+              <w:t>maValeur</w:t>
+            </w:r>
+            <w:proofErr w:type="spellEnd"/>
+            <w:r>
+              <w:t xml:space="preserve"> = </w:t>
+            </w:r>
+            <w:proofErr w:type="spellStart"/>
+            <w:proofErr w:type="gramStart"/>
+            <w:r>
+              <w:t>map.get</w:t>
+            </w:r>
+            <w:proofErr w:type="spellEnd"/>
+            <w:r>
+              <w:t>(</w:t>
+            </w:r>
+            <w:proofErr w:type="spellStart"/>
+            <w:proofErr w:type="gramEnd"/>
+            <w:r>
+              <w:t>cle</w:t>
+            </w:r>
+            <w:proofErr w:type="spellEnd"/>
+            <w:r>
+              <w:t>);</w:t>
             </w:r>
           </w:p>
         </w:tc>
@@ -9139,22 +11428,54 @@
               <w:rPr>
                 <w:i/>
               </w:rPr>
-              <w:t>fusion de deux map</w:t>
-            </w:r>
+              <w:t xml:space="preserve">fusion de deux </w:t>
+            </w:r>
+            <w:proofErr w:type="spellStart"/>
             <w:r>
               <w:rPr>
                 <w:i/>
               </w:rPr>
-              <w:t>s :</w:t>
-            </w:r>
-          </w:p>
-          <w:p>
-            <w:pPr>
-              <w:pStyle w:val="E-Code"/>
-            </w:pPr>
-            <w:r>
-              <w:t>var bigMap = new Map(</w:t>
-            </w:r>
+              <w:t>map</w:t>
+            </w:r>
+            <w:r>
+              <w:rPr>
+                <w:i/>
+              </w:rPr>
+              <w:t>s</w:t>
+            </w:r>
+            <w:proofErr w:type="spellEnd"/>
+            <w:r>
+              <w:rPr>
+                <w:i/>
+              </w:rPr>
+              <w:t xml:space="preserve"> :</w:t>
+            </w:r>
+          </w:p>
+          <w:p>
+            <w:pPr>
+              <w:pStyle w:val="E-Code"/>
+            </w:pPr>
+            <w:r>
+              <w:t xml:space="preserve">var </w:t>
+            </w:r>
+            <w:proofErr w:type="spellStart"/>
+            <w:r>
+              <w:t>bigMap</w:t>
+            </w:r>
+            <w:proofErr w:type="spellEnd"/>
+            <w:r>
+              <w:t xml:space="preserve"> = new </w:t>
+            </w:r>
+            <w:proofErr w:type="spellStart"/>
+            <w:proofErr w:type="gramStart"/>
+            <w:r>
+              <w:t>Map</w:t>
+            </w:r>
+            <w:proofErr w:type="spellEnd"/>
+            <w:r>
+              <w:t>(</w:t>
+            </w:r>
+            <w:proofErr w:type="gramEnd"/>
             <w:r>
               <w:rPr>
                 <w:rStyle w:val="E-CodeGrasCar"/>
@@ -9201,7 +11522,15 @@
               <w:pStyle w:val="A-Important"/>
             </w:pPr>
             <w:r>
-              <w:t>.has(   )</w:t>
+              <w:t>.</w:t>
+            </w:r>
+            <w:proofErr w:type="gramStart"/>
+            <w:r>
+              <w:t>has(</w:t>
+            </w:r>
+            <w:proofErr w:type="gramEnd"/>
+            <w:r>
+              <w:t xml:space="preserve">   )</w:t>
             </w:r>
           </w:p>
         </w:tc>
@@ -9223,8 +11552,26 @@
             <w:pPr>
               <w:pStyle w:val="E-Code"/>
             </w:pPr>
-            <w:r>
-              <w:t>if(map.has(cle)) {</w:t>
+            <w:proofErr w:type="gramStart"/>
+            <w:r>
+              <w:t>if(</w:t>
+            </w:r>
+            <w:proofErr w:type="spellStart"/>
+            <w:proofErr w:type="gramEnd"/>
+            <w:r>
+              <w:t>map.has</w:t>
+            </w:r>
+            <w:proofErr w:type="spellEnd"/>
+            <w:r>
+              <w:t>(</w:t>
+            </w:r>
+            <w:proofErr w:type="spellStart"/>
+            <w:r>
+              <w:t>cle</w:t>
+            </w:r>
+            <w:proofErr w:type="spellEnd"/>
+            <w:r>
+              <w:t>)) {</w:t>
             </w:r>
           </w:p>
           <w:p>
@@ -9287,8 +11634,13 @@
           </w:tcPr>
           <w:p>
             <w:r>
-              <w:t>obtenir la taille de la map</w:t>
-            </w:r>
+              <w:t xml:space="preserve">obtenir la taille de la </w:t>
+            </w:r>
+            <w:proofErr w:type="spellStart"/>
+            <w:r>
+              <w:t>map</w:t>
+            </w:r>
+            <w:proofErr w:type="spellEnd"/>
           </w:p>
         </w:tc>
         <w:tc>
@@ -9300,7 +11652,15 @@
               <w:pStyle w:val="E-Code"/>
             </w:pPr>
             <w:r>
-              <w:t>var taille = map.size;</w:t>
+              <w:t xml:space="preserve">var taille = </w:t>
+            </w:r>
+            <w:proofErr w:type="spellStart"/>
+            <w:r>
+              <w:t>map.size</w:t>
+            </w:r>
+            <w:proofErr w:type="spellEnd"/>
+            <w:r>
+              <w:t>;</w:t>
             </w:r>
           </w:p>
         </w:tc>
@@ -9337,7 +11697,20 @@
               <w:pStyle w:val="A-Important"/>
             </w:pPr>
             <w:r>
-              <w:t>.delete(   )</w:t>
+              <w:t>.</w:t>
+            </w:r>
+            <w:proofErr w:type="spellStart"/>
+            <w:proofErr w:type="gramStart"/>
+            <w:r>
+              <w:t>delete</w:t>
+            </w:r>
+            <w:proofErr w:type="spellEnd"/>
+            <w:r>
+              <w:t>(</w:t>
+            </w:r>
+            <w:proofErr w:type="gramEnd"/>
+            <w:r>
+              <w:t xml:space="preserve">   )</w:t>
             </w:r>
           </w:p>
         </w:tc>
@@ -9347,14 +11720,24 @@
           </w:tcPr>
           <w:p>
             <w:r>
-              <w:t xml:space="preserve">supprimer la paire cle-valeur (retourne </w:t>
-            </w:r>
+              <w:t xml:space="preserve">supprimer la paire </w:t>
+            </w:r>
+            <w:proofErr w:type="spellStart"/>
+            <w:r>
+              <w:t>cle</w:t>
+            </w:r>
+            <w:proofErr w:type="spellEnd"/>
+            <w:r>
+              <w:t xml:space="preserve">-valeur (retourne </w:t>
+            </w:r>
+            <w:proofErr w:type="spellStart"/>
             <w:r>
               <w:rPr>
                 <w:rStyle w:val="E-CodeCar"/>
               </w:rPr>
               <w:t>true</w:t>
             </w:r>
+            <w:proofErr w:type="spellEnd"/>
             <w:r>
               <w:t xml:space="preserve"> si trouvée et supprimée, </w:t>
             </w:r>
@@ -9377,8 +11760,23 @@
             <w:pPr>
               <w:pStyle w:val="E-Code"/>
             </w:pPr>
-            <w:r>
-              <w:t>map.delete(cle);</w:t>
+            <w:proofErr w:type="spellStart"/>
+            <w:proofErr w:type="gramStart"/>
+            <w:r>
+              <w:t>map.delete</w:t>
+            </w:r>
+            <w:proofErr w:type="spellEnd"/>
+            <w:r>
+              <w:t>(</w:t>
+            </w:r>
+            <w:proofErr w:type="spellStart"/>
+            <w:proofErr w:type="gramEnd"/>
+            <w:r>
+              <w:t>cle</w:t>
+            </w:r>
+            <w:proofErr w:type="spellEnd"/>
+            <w:r>
+              <w:t>);</w:t>
             </w:r>
           </w:p>
         </w:tc>
@@ -9415,7 +11813,20 @@
               <w:pStyle w:val="A-Important"/>
             </w:pPr>
             <w:r>
-              <w:t>.clear()</w:t>
+              <w:t>.</w:t>
+            </w:r>
+            <w:proofErr w:type="spellStart"/>
+            <w:proofErr w:type="gramStart"/>
+            <w:r>
+              <w:t>clear</w:t>
+            </w:r>
+            <w:proofErr w:type="spellEnd"/>
+            <w:r>
+              <w:t>(</w:t>
+            </w:r>
+            <w:proofErr w:type="gramEnd"/>
+            <w:r>
+              <w:t>)</w:t>
             </w:r>
           </w:p>
         </w:tc>
@@ -9437,8 +11848,18 @@
             <w:pPr>
               <w:pStyle w:val="E-Code"/>
             </w:pPr>
-            <w:r>
-              <w:t>map.clear();</w:t>
+            <w:proofErr w:type="spellStart"/>
+            <w:proofErr w:type="gramStart"/>
+            <w:r>
+              <w:t>map.clear</w:t>
+            </w:r>
+            <w:proofErr w:type="spellEnd"/>
+            <w:r>
+              <w:t>(</w:t>
+            </w:r>
+            <w:proofErr w:type="gramEnd"/>
+            <w:r>
+              <w:t>);</w:t>
             </w:r>
           </w:p>
         </w:tc>
@@ -9474,11 +11895,16 @@
             <w:pPr>
               <w:pStyle w:val="A-Important"/>
             </w:pPr>
+            <w:proofErr w:type="gramStart"/>
             <w:r>
               <w:t>for</w:t>
             </w:r>
             <w:r>
-              <w:t>(   of   ) {</w:t>
+              <w:t>(</w:t>
+            </w:r>
+            <w:proofErr w:type="gramEnd"/>
+            <w:r>
+              <w:t xml:space="preserve">   of   ) {</w:t>
             </w:r>
           </w:p>
         </w:tc>
@@ -9488,8 +11914,13 @@
           </w:tcPr>
           <w:p>
             <w:r>
-              <w:t>boucle for avec une Map</w:t>
-            </w:r>
+              <w:t xml:space="preserve">boucle for avec une </w:t>
+            </w:r>
+            <w:proofErr w:type="spellStart"/>
+            <w:r>
+              <w:t>Map</w:t>
+            </w:r>
+            <w:proofErr w:type="spellEnd"/>
           </w:p>
         </w:tc>
         <w:tc>
@@ -9501,14 +11932,38 @@
             <w:pPr>
               <w:pStyle w:val="E-Code"/>
             </w:pPr>
-            <w:r>
-              <w:t>for(var cle of map</w:t>
+            <w:proofErr w:type="gramStart"/>
+            <w:r>
+              <w:t>for(</w:t>
+            </w:r>
+            <w:proofErr w:type="gramEnd"/>
+            <w:r>
+              <w:t xml:space="preserve">var </w:t>
+            </w:r>
+            <w:proofErr w:type="spellStart"/>
+            <w:r>
+              <w:t>cle</w:t>
+            </w:r>
+            <w:proofErr w:type="spellEnd"/>
+            <w:r>
+              <w:t xml:space="preserve"> of </w:t>
+            </w:r>
+            <w:proofErr w:type="spellStart"/>
+            <w:r>
+              <w:t>map</w:t>
             </w:r>
             <w:r>
               <w:rPr>
                 <w:rStyle w:val="E-CodeGrasCar"/>
               </w:rPr>
-              <w:t>.keys()</w:t>
+              <w:t>.keys</w:t>
+            </w:r>
+            <w:proofErr w:type="spellEnd"/>
+            <w:r>
+              <w:rPr>
+                <w:rStyle w:val="E-CodeGrasCar"/>
+              </w:rPr>
+              <w:t>()</w:t>
             </w:r>
             <w:r>
               <w:t>) {</w:t>
@@ -9519,7 +11974,20 @@
               <w:pStyle w:val="E-Code"/>
             </w:pPr>
             <w:r>
-              <w:t xml:space="preserve">   console.log(cle);</w:t>
+              <w:t xml:space="preserve">   </w:t>
+            </w:r>
+            <w:proofErr w:type="gramStart"/>
+            <w:r>
+              <w:t>console.log(</w:t>
+            </w:r>
+            <w:proofErr w:type="spellStart"/>
+            <w:proofErr w:type="gramEnd"/>
+            <w:r>
+              <w:t>cle</w:t>
+            </w:r>
+            <w:proofErr w:type="spellEnd"/>
+            <w:r>
+              <w:t>);</w:t>
             </w:r>
           </w:p>
           <w:p>
@@ -9539,14 +12007,30 @@
             <w:pPr>
               <w:pStyle w:val="E-Code"/>
             </w:pPr>
-            <w:r>
-              <w:t>for(var valeur of map</w:t>
+            <w:proofErr w:type="gramStart"/>
+            <w:r>
+              <w:t>for(</w:t>
+            </w:r>
+            <w:proofErr w:type="gramEnd"/>
+            <w:r>
+              <w:t xml:space="preserve">var valeur of </w:t>
+            </w:r>
+            <w:proofErr w:type="spellStart"/>
+            <w:r>
+              <w:t>map</w:t>
             </w:r>
             <w:r>
               <w:rPr>
                 <w:rStyle w:val="E-CodeGrasCar"/>
               </w:rPr>
-              <w:t>.values()</w:t>
+              <w:t>.values</w:t>
+            </w:r>
+            <w:proofErr w:type="spellEnd"/>
+            <w:r>
+              <w:rPr>
+                <w:rStyle w:val="E-CodeGrasCar"/>
+              </w:rPr>
+              <w:t>()</w:t>
             </w:r>
             <w:r>
               <w:t>) {</w:t>
@@ -9557,7 +12041,15 @@
               <w:pStyle w:val="E-Code"/>
             </w:pPr>
             <w:r>
-              <w:t xml:space="preserve">   console.log(valeur);</w:t>
+              <w:t xml:space="preserve">   </w:t>
+            </w:r>
+            <w:proofErr w:type="gramStart"/>
+            <w:r>
+              <w:t>console.log(</w:t>
+            </w:r>
+            <w:proofErr w:type="gramEnd"/>
+            <w:r>
+              <w:t>valeur);</w:t>
             </w:r>
           </w:p>
           <w:p>
@@ -9577,25 +12069,65 @@
             <w:pPr>
               <w:pStyle w:val="E-Code"/>
             </w:pPr>
-            <w:r>
-              <w:t>for(var</w:t>
+            <w:proofErr w:type="gramStart"/>
+            <w:r>
+              <w:t>for(</w:t>
+            </w:r>
+            <w:proofErr w:type="gramEnd"/>
+            <w:r>
+              <w:t>var</w:t>
             </w:r>
             <w:r>
               <w:rPr>
                 <w:rStyle w:val="E-CodeGrasCar"/>
               </w:rPr>
-              <w:t xml:space="preserve"> [cle, valeur]</w:t>
-            </w:r>
-            <w:r>
-              <w:t xml:space="preserve"> of map) {</w:t>
-            </w:r>
-          </w:p>
-          <w:p>
-            <w:pPr>
-              <w:pStyle w:val="E-Code"/>
-            </w:pPr>
-            <w:r>
-              <w:t xml:space="preserve">   console.log(cle + ' = ' + valeur);</w:t>
+              <w:t xml:space="preserve"> [</w:t>
+            </w:r>
+            <w:proofErr w:type="spellStart"/>
+            <w:r>
+              <w:rPr>
+                <w:rStyle w:val="E-CodeGrasCar"/>
+              </w:rPr>
+              <w:t>cle</w:t>
+            </w:r>
+            <w:proofErr w:type="spellEnd"/>
+            <w:r>
+              <w:rPr>
+                <w:rStyle w:val="E-CodeGrasCar"/>
+              </w:rPr>
+              <w:t>, valeur]</w:t>
+            </w:r>
+            <w:r>
+              <w:t xml:space="preserve"> of </w:t>
+            </w:r>
+            <w:proofErr w:type="spellStart"/>
+            <w:r>
+              <w:t>map</w:t>
+            </w:r>
+            <w:proofErr w:type="spellEnd"/>
+            <w:r>
+              <w:t>) {</w:t>
+            </w:r>
+          </w:p>
+          <w:p>
+            <w:pPr>
+              <w:pStyle w:val="E-Code"/>
+            </w:pPr>
+            <w:r>
+              <w:t xml:space="preserve">   </w:t>
+            </w:r>
+            <w:proofErr w:type="gramStart"/>
+            <w:r>
+              <w:t>console.log(</w:t>
+            </w:r>
+            <w:proofErr w:type="spellStart"/>
+            <w:proofErr w:type="gramEnd"/>
+            <w:r>
+              <w:t>cle</w:t>
+            </w:r>
+            <w:proofErr w:type="spellEnd"/>
+            <w:r>
+              <w:t xml:space="preserve"> + ' = ' + valeur);</w:t>
             </w:r>
           </w:p>
           <w:p>
@@ -9615,6 +12147,8 @@
             <w:pPr>
               <w:pStyle w:val="E-Code"/>
             </w:pPr>
+            <w:proofErr w:type="spellStart"/>
+            <w:proofErr w:type="gramStart"/>
             <w:r>
               <w:t>map</w:t>
             </w:r>
@@ -9622,10 +12156,31 @@
               <w:rPr>
                 <w:rStyle w:val="E-CodeGrasCar"/>
               </w:rPr>
-              <w:t>.forEach(</w:t>
-            </w:r>
-            <w:r>
-              <w:t>function(valeur, cle)</w:t>
+              <w:t>.forEach</w:t>
+            </w:r>
+            <w:proofErr w:type="spellEnd"/>
+            <w:r>
+              <w:rPr>
+                <w:rStyle w:val="E-CodeGrasCar"/>
+              </w:rPr>
+              <w:t>(</w:t>
+            </w:r>
+            <w:proofErr w:type="spellStart"/>
+            <w:proofErr w:type="gramEnd"/>
+            <w:r>
+              <w:t>function</w:t>
+            </w:r>
+            <w:proofErr w:type="spellEnd"/>
+            <w:r>
+              <w:t xml:space="preserve">(valeur, </w:t>
+            </w:r>
+            <w:proofErr w:type="spellStart"/>
+            <w:r>
+              <w:t>cle</w:t>
+            </w:r>
+            <w:proofErr w:type="spellEnd"/>
+            <w:r>
+              <w:t>)</w:t>
             </w:r>
             <w:r>
               <w:rPr>
@@ -9660,9 +12215,11 @@
             <w:pPr>
               <w:pStyle w:val="A-Important"/>
             </w:pPr>
+            <w:proofErr w:type="spellStart"/>
             <w:r>
               <w:t>Array</w:t>
             </w:r>
+            <w:proofErr w:type="spellEnd"/>
           </w:p>
         </w:tc>
         <w:tc>
@@ -9671,7 +12228,15 @@
           </w:tcPr>
           <w:p>
             <w:r>
-              <w:t>création d'une map à partir d'un tableau clé-valeur</w:t>
+              <w:t xml:space="preserve">création d'une </w:t>
+            </w:r>
+            <w:proofErr w:type="spellStart"/>
+            <w:r>
+              <w:t>map</w:t>
+            </w:r>
+            <w:proofErr w:type="spellEnd"/>
+            <w:r>
+              <w:t xml:space="preserve"> à partir d'un tableau clé-valeur</w:t>
             </w:r>
           </w:p>
         </w:tc>
@@ -9685,15 +12250,49 @@
               <w:pStyle w:val="E-Code"/>
             </w:pPr>
             <w:r>
-              <w:t>var tableauCleValeur = [[clé1, valeur1], [clé2, valeur2]];</w:t>
-            </w:r>
-          </w:p>
-          <w:p>
-            <w:pPr>
-              <w:pStyle w:val="E-Code"/>
-            </w:pPr>
-            <w:r>
-              <w:t>var map = new Map(tableauCleValeur);</w:t>
+              <w:t xml:space="preserve">var </w:t>
+            </w:r>
+            <w:proofErr w:type="spellStart"/>
+            <w:r>
+              <w:t>tableauCleValeur</w:t>
+            </w:r>
+            <w:proofErr w:type="spellEnd"/>
+            <w:r>
+              <w:t xml:space="preserve"> = [[clé1, valeur1], [clé2, valeur2]];</w:t>
+            </w:r>
+          </w:p>
+          <w:p>
+            <w:pPr>
+              <w:pStyle w:val="E-Code"/>
+            </w:pPr>
+            <w:r>
+              <w:t xml:space="preserve">var </w:t>
+            </w:r>
+            <w:proofErr w:type="spellStart"/>
+            <w:r>
+              <w:t>map</w:t>
+            </w:r>
+            <w:proofErr w:type="spellEnd"/>
+            <w:r>
+              <w:t xml:space="preserve"> = new </w:t>
+            </w:r>
+            <w:proofErr w:type="spellStart"/>
+            <w:proofErr w:type="gramStart"/>
+            <w:r>
+              <w:t>Map</w:t>
+            </w:r>
+            <w:proofErr w:type="spellEnd"/>
+            <w:r>
+              <w:t>(</w:t>
+            </w:r>
+            <w:proofErr w:type="spellStart"/>
+            <w:proofErr w:type="gramEnd"/>
+            <w:r>
+              <w:t>tableauCleValeur</w:t>
+            </w:r>
+            <w:proofErr w:type="spellEnd"/>
+            <w:r>
+              <w:t>);</w:t>
             </w:r>
           </w:p>
         </w:tc>
@@ -9732,8 +12331,13 @@
           </w:tcPr>
           <w:p>
             <w:r>
-              <w:t>créer un tableau clé-valeur à partir d'une map</w:t>
-            </w:r>
+              <w:t xml:space="preserve">créer un tableau clé-valeur à partir d'une </w:t>
+            </w:r>
+            <w:proofErr w:type="spellStart"/>
+            <w:r>
+              <w:t>map</w:t>
+            </w:r>
+            <w:proofErr w:type="spellEnd"/>
           </w:p>
         </w:tc>
         <w:tc>
@@ -9746,20 +12350,40 @@
               <w:pStyle w:val="E-Code"/>
             </w:pPr>
             <w:r>
-              <w:t xml:space="preserve">var tableauCleValeur = </w:t>
-            </w:r>
+              <w:t xml:space="preserve">var </w:t>
+            </w:r>
+            <w:proofErr w:type="spellStart"/>
+            <w:r>
+              <w:t>tableauCleValeur</w:t>
+            </w:r>
+            <w:proofErr w:type="spellEnd"/>
+            <w:r>
+              <w:t xml:space="preserve"> = </w:t>
+            </w:r>
+            <w:proofErr w:type="spellStart"/>
+            <w:proofErr w:type="gramStart"/>
             <w:r>
               <w:rPr>
                 <w:rStyle w:val="E-CodeGrasCar"/>
               </w:rPr>
-              <w:t>Array.from(</w:t>
-            </w:r>
+              <w:t>Array.from</w:t>
+            </w:r>
+            <w:proofErr w:type="spellEnd"/>
+            <w:r>
+              <w:rPr>
+                <w:rStyle w:val="E-CodeGrasCar"/>
+              </w:rPr>
+              <w:t>(</w:t>
+            </w:r>
+            <w:proofErr w:type="spellStart"/>
+            <w:proofErr w:type="gramEnd"/>
             <w:r>
               <w:rPr>
                 <w:b/>
               </w:rPr>
               <w:t>map</w:t>
             </w:r>
+            <w:proofErr w:type="spellEnd"/>
             <w:r>
               <w:rPr>
                 <w:rStyle w:val="E-CodeGrasCar"/>
@@ -9820,14 +12444,33 @@
               <w:pStyle w:val="E-Code"/>
             </w:pPr>
             <w:r>
-              <w:t xml:space="preserve">var tableauCle = </w:t>
-            </w:r>
+              <w:t xml:space="preserve">var </w:t>
+            </w:r>
+            <w:proofErr w:type="spellStart"/>
+            <w:r>
+              <w:t>tableauCle</w:t>
+            </w:r>
+            <w:proofErr w:type="spellEnd"/>
+            <w:r>
+              <w:t xml:space="preserve"> = </w:t>
+            </w:r>
+            <w:proofErr w:type="spellStart"/>
+            <w:proofErr w:type="gramStart"/>
             <w:r>
               <w:rPr>
                 <w:rStyle w:val="E-CodeGrasCar"/>
               </w:rPr>
-              <w:t>Array.from(</w:t>
-            </w:r>
+              <w:t>Array.from</w:t>
+            </w:r>
+            <w:proofErr w:type="spellEnd"/>
+            <w:r>
+              <w:rPr>
+                <w:rStyle w:val="E-CodeGrasCar"/>
+              </w:rPr>
+              <w:t>(</w:t>
+            </w:r>
+            <w:proofErr w:type="spellStart"/>
+            <w:proofErr w:type="gramEnd"/>
             <w:r>
               <w:t>map</w:t>
             </w:r>
@@ -9835,7 +12478,14 @@
               <w:rPr>
                 <w:b/>
               </w:rPr>
-              <w:t>.keys()</w:t>
+              <w:t>.keys</w:t>
+            </w:r>
+            <w:proofErr w:type="spellEnd"/>
+            <w:r>
+              <w:rPr>
+                <w:b/>
+              </w:rPr>
+              <w:t>()</w:t>
             </w:r>
             <w:r>
               <w:rPr>
@@ -9852,14 +12502,33 @@
               <w:pStyle w:val="E-Code"/>
             </w:pPr>
             <w:r>
-              <w:t xml:space="preserve">var tableauValeur = </w:t>
-            </w:r>
+              <w:t xml:space="preserve">var </w:t>
+            </w:r>
+            <w:proofErr w:type="spellStart"/>
+            <w:r>
+              <w:t>tableauValeur</w:t>
+            </w:r>
+            <w:proofErr w:type="spellEnd"/>
+            <w:r>
+              <w:t xml:space="preserve"> = </w:t>
+            </w:r>
+            <w:proofErr w:type="spellStart"/>
+            <w:proofErr w:type="gramStart"/>
             <w:r>
               <w:rPr>
                 <w:rStyle w:val="E-CodeGrasCar"/>
               </w:rPr>
-              <w:t>Array.from(</w:t>
-            </w:r>
+              <w:t>Array.from</w:t>
+            </w:r>
+            <w:proofErr w:type="spellEnd"/>
+            <w:r>
+              <w:rPr>
+                <w:rStyle w:val="E-CodeGrasCar"/>
+              </w:rPr>
+              <w:t>(</w:t>
+            </w:r>
+            <w:proofErr w:type="spellStart"/>
+            <w:proofErr w:type="gramEnd"/>
             <w:r>
               <w:t>map</w:t>
             </w:r>
@@ -9867,7 +12536,14 @@
               <w:rPr>
                 <w:b/>
               </w:rPr>
-              <w:t>.values()</w:t>
+              <w:t>.values</w:t>
+            </w:r>
+            <w:proofErr w:type="spellEnd"/>
+            <w:r>
+              <w:rPr>
+                <w:b/>
+              </w:rPr>
+              <w:t>()</w:t>
             </w:r>
             <w:r>
               <w:rPr>
@@ -10016,7 +12692,15 @@
               <w:pStyle w:val="A-Important"/>
             </w:pPr>
             <w:r>
-              <w:t>new Date();</w:t>
+              <w:t xml:space="preserve">new </w:t>
+            </w:r>
+            <w:proofErr w:type="gramStart"/>
+            <w:r>
+              <w:t>Date(</w:t>
+            </w:r>
+            <w:proofErr w:type="gramEnd"/>
+            <w:r>
+              <w:t>);</w:t>
             </w:r>
           </w:p>
         </w:tc>
@@ -10038,34 +12722,19 @@
             <w:pPr>
               <w:pStyle w:val="E-Code"/>
             </w:pPr>
-            <w:r>
-              <w:t>maDate = new Date();</w:t>
-            </w:r>
-          </w:p>
-          <w:p>
-            <w:pPr>
-              <w:pStyle w:val="E-Code"/>
-            </w:pPr>
-            <w:r>
-              <w:t>maDate.setFullYear(1989);</w:t>
-            </w:r>
-          </w:p>
-          <w:p>
-            <w:pPr>
-              <w:pStyle w:val="E-Code"/>
-            </w:pPr>
-            <w:r>
-              <w:t>maDate.setFullYear(</w:t>
-            </w:r>
-            <w:r>
-              <w:t>'</w:t>
-            </w:r>
-            <w:r>
-              <w:t>1989</w:t>
-            </w:r>
-            <w:r>
-              <w:t>'</w:t>
-            </w:r>
+            <w:proofErr w:type="spellStart"/>
+            <w:r>
+              <w:t>maDate</w:t>
+            </w:r>
+            <w:proofErr w:type="spellEnd"/>
+            <w:r>
+              <w:t xml:space="preserve"> = new </w:t>
+            </w:r>
+            <w:proofErr w:type="gramStart"/>
+            <w:r>
+              <w:t>Date(</w:t>
+            </w:r>
+            <w:proofErr w:type="gramEnd"/>
             <w:r>
               <w:t>);</w:t>
             </w:r>
@@ -10074,6 +12743,37 @@
             <w:pPr>
               <w:pStyle w:val="E-Code"/>
             </w:pPr>
+            <w:proofErr w:type="spellStart"/>
+            <w:r>
+              <w:t>maDate.setFullYear</w:t>
+            </w:r>
+            <w:proofErr w:type="spellEnd"/>
+            <w:r>
+              <w:t>(1989);</w:t>
+            </w:r>
+          </w:p>
+          <w:p>
+            <w:pPr>
+              <w:pStyle w:val="E-Code"/>
+            </w:pPr>
+            <w:proofErr w:type="spellStart"/>
+            <w:proofErr w:type="gramStart"/>
+            <w:r>
+              <w:t>maDate.setFullYear</w:t>
+            </w:r>
+            <w:proofErr w:type="spellEnd"/>
+            <w:r>
+              <w:t>(</w:t>
+            </w:r>
+            <w:proofErr w:type="gramEnd"/>
+            <w:r>
+              <w:t>'1989');</w:t>
+            </w:r>
+          </w:p>
+          <w:p>
+            <w:pPr>
+              <w:pStyle w:val="E-Code"/>
+            </w:pPr>
             <w:r>
               <w:t>…</w:t>
             </w:r>
@@ -10093,51 +12793,128 @@
             <w:pPr>
               <w:pStyle w:val="E-Code"/>
             </w:pPr>
-            <w:r>
-              <w:t>m</w:t>
-            </w:r>
-            <w:r>
-              <w:t>aDate = new Date(monTimestamp);</w:t>
-            </w:r>
-          </w:p>
-          <w:p>
-            <w:pPr>
-              <w:pStyle w:val="E-Code"/>
-            </w:pPr>
-          </w:p>
-          <w:p>
-            <w:pPr>
-              <w:pStyle w:val="E-Code"/>
-            </w:pPr>
-            <w:r>
-              <w:t>maDate = new Date('01/31/1989');</w:t>
-            </w:r>
-          </w:p>
-          <w:p>
-            <w:pPr>
-              <w:pStyle w:val="E-Code"/>
-            </w:pPr>
-            <w:r>
-              <w:t>maDate = new Date('01/31/1989</w:t>
-            </w:r>
-            <w:r>
-              <w:t xml:space="preserve"> 13:58:35</w:t>
-            </w:r>
-            <w:r>
-              <w:t>');</w:t>
-            </w:r>
-          </w:p>
-          <w:p>
-            <w:pPr>
-              <w:pStyle w:val="E-Code"/>
-            </w:pPr>
-          </w:p>
-          <w:p>
-            <w:pPr>
-              <w:pStyle w:val="E-Code"/>
-            </w:pPr>
-            <w:r>
-              <w:t>Date(year, month, day, hours, minutes, seconds, milliseconds);</w:t>
+            <w:proofErr w:type="spellStart"/>
+            <w:r>
+              <w:t>maDate</w:t>
+            </w:r>
+            <w:proofErr w:type="spellEnd"/>
+            <w:r>
+              <w:t xml:space="preserve"> = new </w:t>
+            </w:r>
+            <w:proofErr w:type="gramStart"/>
+            <w:r>
+              <w:t>Date(</w:t>
+            </w:r>
+            <w:proofErr w:type="spellStart"/>
+            <w:proofErr w:type="gramEnd"/>
+            <w:r>
+              <w:t>monTimestamp</w:t>
+            </w:r>
+            <w:proofErr w:type="spellEnd"/>
+            <w:r>
+              <w:t>);</w:t>
+            </w:r>
+          </w:p>
+          <w:p>
+            <w:pPr>
+              <w:pStyle w:val="E-Code"/>
+            </w:pPr>
+          </w:p>
+          <w:p>
+            <w:pPr>
+              <w:pStyle w:val="E-Code"/>
+            </w:pPr>
+            <w:proofErr w:type="spellStart"/>
+            <w:r>
+              <w:t>maDate</w:t>
+            </w:r>
+            <w:proofErr w:type="spellEnd"/>
+            <w:r>
+              <w:t xml:space="preserve"> = new </w:t>
+            </w:r>
+            <w:proofErr w:type="gramStart"/>
+            <w:r>
+              <w:t>Date(</w:t>
+            </w:r>
+            <w:proofErr w:type="gramEnd"/>
+            <w:r>
+              <w:t>'01/31/1989');</w:t>
+            </w:r>
+          </w:p>
+          <w:p>
+            <w:pPr>
+              <w:pStyle w:val="E-Code"/>
+            </w:pPr>
+            <w:proofErr w:type="spellStart"/>
+            <w:r>
+              <w:t>maDate</w:t>
+            </w:r>
+            <w:proofErr w:type="spellEnd"/>
+            <w:r>
+              <w:t xml:space="preserve"> = new </w:t>
+            </w:r>
+            <w:proofErr w:type="gramStart"/>
+            <w:r>
+              <w:t>Date(</w:t>
+            </w:r>
+            <w:proofErr w:type="gramEnd"/>
+            <w:r>
+              <w:t>'01/31/1989 13:58:35');</w:t>
+            </w:r>
+          </w:p>
+          <w:p>
+            <w:pPr>
+              <w:pStyle w:val="E-Code"/>
+            </w:pPr>
+          </w:p>
+          <w:p>
+            <w:pPr>
+              <w:pStyle w:val="E-Code"/>
+            </w:pPr>
+            <w:proofErr w:type="gramStart"/>
+            <w:r>
+              <w:t>Date(</w:t>
+            </w:r>
+            <w:proofErr w:type="spellStart"/>
+            <w:proofErr w:type="gramEnd"/>
+            <w:r>
+              <w:t>year</w:t>
+            </w:r>
+            <w:proofErr w:type="spellEnd"/>
+            <w:r>
+              <w:t xml:space="preserve">, </w:t>
+            </w:r>
+            <w:proofErr w:type="spellStart"/>
+            <w:r>
+              <w:t>month</w:t>
+            </w:r>
+            <w:proofErr w:type="spellEnd"/>
+            <w:r>
+              <w:t xml:space="preserve">, </w:t>
+            </w:r>
+            <w:proofErr w:type="spellStart"/>
+            <w:r>
+              <w:t>day</w:t>
+            </w:r>
+            <w:proofErr w:type="spellEnd"/>
+            <w:r>
+              <w:t xml:space="preserve">, </w:t>
+            </w:r>
+            <w:proofErr w:type="spellStart"/>
+            <w:r>
+              <w:t>hours</w:t>
+            </w:r>
+            <w:proofErr w:type="spellEnd"/>
+            <w:r>
+              <w:t xml:space="preserve">, minutes, seconds, </w:t>
+            </w:r>
+            <w:proofErr w:type="spellStart"/>
+            <w:r>
+              <w:t>milliseconds</w:t>
+            </w:r>
+            <w:proofErr w:type="spellEnd"/>
+            <w:r>
+              <w:t>);</w:t>
             </w:r>
           </w:p>
         </w:tc>
@@ -10158,7 +12935,20 @@
               <w:pStyle w:val="A-Important"/>
             </w:pPr>
             <w:r>
-              <w:t>.getTime();</w:t>
+              <w:t>.</w:t>
+            </w:r>
+            <w:proofErr w:type="spellStart"/>
+            <w:proofErr w:type="gramStart"/>
+            <w:r>
+              <w:t>getTime</w:t>
+            </w:r>
+            <w:proofErr w:type="spellEnd"/>
+            <w:r>
+              <w:t>(</w:t>
+            </w:r>
+            <w:proofErr w:type="gramEnd"/>
+            <w:r>
+              <w:t>);</w:t>
             </w:r>
           </w:p>
         </w:tc>
@@ -10168,7 +12958,15 @@
           </w:tcPr>
           <w:p>
             <w:r>
-              <w:t>obtenir le timestamp de la date</w:t>
+              <w:t xml:space="preserve">obtenir le </w:t>
+            </w:r>
+            <w:proofErr w:type="spellStart"/>
+            <w:r>
+              <w:t>timestamp</w:t>
+            </w:r>
+            <w:proofErr w:type="spellEnd"/>
+            <w:r>
+              <w:t xml:space="preserve"> de la date</w:t>
             </w:r>
           </w:p>
         </w:tc>
@@ -10183,8 +12981,18 @@
                 <w:tab w:val="left" w:pos="0"/>
               </w:tabs>
             </w:pPr>
-            <w:r>
-              <w:t>maDate.getTime();</w:t>
+            <w:proofErr w:type="spellStart"/>
+            <w:proofErr w:type="gramStart"/>
+            <w:r>
+              <w:t>maDate.getTime</w:t>
+            </w:r>
+            <w:proofErr w:type="spellEnd"/>
+            <w:r>
+              <w:t>(</w:t>
+            </w:r>
+            <w:proofErr w:type="gramEnd"/>
+            <w:r>
+              <w:t>);</w:t>
             </w:r>
           </w:p>
         </w:tc>
@@ -10210,14 +13018,30 @@
             <w:vMerge w:val="restart"/>
           </w:tcPr>
           <w:p>
+            <w:proofErr w:type="spellStart"/>
             <w:r>
               <w:rPr>
                 <w:rStyle w:val="C-RemarqueCar"/>
               </w:rPr>
-              <w:t>Rq:</w:t>
-            </w:r>
-            <w:r>
-              <w:t xml:space="preserve"> timestamp = nb de millisecondes écoulées depuis le 1</w:t>
+              <w:t>Rq</w:t>
+            </w:r>
+            <w:proofErr w:type="spellEnd"/>
+            <w:r>
+              <w:rPr>
+                <w:rStyle w:val="C-RemarqueCar"/>
+              </w:rPr>
+              <w:t>:</w:t>
+            </w:r>
+            <w:r>
+              <w:t xml:space="preserve"> </w:t>
+            </w:r>
+            <w:proofErr w:type="spellStart"/>
+            <w:r>
+              <w:t>timestamp</w:t>
+            </w:r>
+            <w:proofErr w:type="spellEnd"/>
+            <w:r>
+              <w:t xml:space="preserve"> = nb de millisecondes écoulées depuis le 1</w:t>
             </w:r>
             <w:r>
               <w:rPr>
@@ -10241,7 +13065,20 @@
               <w:pStyle w:val="A-Important"/>
             </w:pPr>
             <w:r>
-              <w:t>.now()</w:t>
+              <w:t>.</w:t>
+            </w:r>
+            <w:proofErr w:type="spellStart"/>
+            <w:proofErr w:type="gramStart"/>
+            <w:r>
+              <w:t>now</w:t>
+            </w:r>
+            <w:proofErr w:type="spellEnd"/>
+            <w:r>
+              <w:t>(</w:t>
+            </w:r>
+            <w:proofErr w:type="gramEnd"/>
+            <w:r>
+              <w:t>)</w:t>
             </w:r>
           </w:p>
         </w:tc>
@@ -10251,7 +13088,15 @@
           </w:tcPr>
           <w:p>
             <w:r>
-              <w:t>obtenir le timestamp instantané</w:t>
+              <w:t xml:space="preserve">obtenir le </w:t>
+            </w:r>
+            <w:proofErr w:type="spellStart"/>
+            <w:r>
+              <w:t>timestamp</w:t>
+            </w:r>
+            <w:proofErr w:type="spellEnd"/>
+            <w:r>
+              <w:t xml:space="preserve"> instantané</w:t>
             </w:r>
           </w:p>
         </w:tc>
@@ -10267,7 +13112,28 @@
               </w:tabs>
             </w:pPr>
             <w:r>
-              <w:t>var now = Date.now();</w:t>
+              <w:t xml:space="preserve">var </w:t>
+            </w:r>
+            <w:proofErr w:type="spellStart"/>
+            <w:r>
+              <w:t>now</w:t>
+            </w:r>
+            <w:proofErr w:type="spellEnd"/>
+            <w:r>
+              <w:t xml:space="preserve"> = </w:t>
+            </w:r>
+            <w:proofErr w:type="spellStart"/>
+            <w:proofErr w:type="gramStart"/>
+            <w:r>
+              <w:t>Date.now</w:t>
+            </w:r>
+            <w:proofErr w:type="spellEnd"/>
+            <w:r>
+              <w:t>(</w:t>
+            </w:r>
+            <w:proofErr w:type="gramEnd"/>
+            <w:r>
+              <w:t>);</w:t>
             </w:r>
           </w:p>
         </w:tc>
@@ -10286,7 +13152,23 @@
               <w:pStyle w:val="E-Code"/>
             </w:pPr>
             <w:r>
-              <w:t>new Date().getTime();</w:t>
+              <w:t xml:space="preserve">new </w:t>
+            </w:r>
+            <w:proofErr w:type="gramStart"/>
+            <w:r>
+              <w:t>Date(</w:t>
+            </w:r>
+            <w:proofErr w:type="gramEnd"/>
+            <w:r>
+              <w:t>).</w:t>
+            </w:r>
+            <w:proofErr w:type="spellStart"/>
+            <w:r>
+              <w:t>getTime</w:t>
+            </w:r>
+            <w:proofErr w:type="spellEnd"/>
+            <w:r>
+              <w:t>();</w:t>
             </w:r>
           </w:p>
         </w:tc>
@@ -10314,7 +13196,20 @@
               <w:pStyle w:val="A-Important"/>
             </w:pPr>
             <w:r>
-              <w:t>.getMiliseconds()</w:t>
+              <w:t>.</w:t>
+            </w:r>
+            <w:proofErr w:type="spellStart"/>
+            <w:proofErr w:type="gramStart"/>
+            <w:r>
+              <w:t>getMiliseconds</w:t>
+            </w:r>
+            <w:proofErr w:type="spellEnd"/>
+            <w:r>
+              <w:t>(</w:t>
+            </w:r>
+            <w:proofErr w:type="gramEnd"/>
+            <w:r>
+              <w:t>)</w:t>
             </w:r>
           </w:p>
         </w:tc>
@@ -10324,7 +13219,15 @@
           </w:tcPr>
           <w:p>
             <w:r>
-              <w:t>obtenir les milisecondes (de 0 à 999)</w:t>
+              <w:t xml:space="preserve">obtenir les </w:t>
+            </w:r>
+            <w:proofErr w:type="spellStart"/>
+            <w:r>
+              <w:t>milisecondes</w:t>
+            </w:r>
+            <w:proofErr w:type="spellEnd"/>
+            <w:r>
+              <w:t xml:space="preserve"> (de 0 à 999)</w:t>
             </w:r>
           </w:p>
         </w:tc>
@@ -10371,7 +13274,20 @@
               <w:pStyle w:val="A-Important"/>
             </w:pPr>
             <w:r>
-              <w:t>.getSeconds()</w:t>
+              <w:t>.</w:t>
+            </w:r>
+            <w:proofErr w:type="spellStart"/>
+            <w:proofErr w:type="gramStart"/>
+            <w:r>
+              <w:t>getSeconds</w:t>
+            </w:r>
+            <w:proofErr w:type="spellEnd"/>
+            <w:r>
+              <w:t>(</w:t>
+            </w:r>
+            <w:proofErr w:type="gramEnd"/>
+            <w:r>
+              <w:t>)</w:t>
             </w:r>
           </w:p>
         </w:tc>
@@ -10428,7 +13344,20 @@
               <w:pStyle w:val="A-Important"/>
             </w:pPr>
             <w:r>
-              <w:t>.getMinutes()</w:t>
+              <w:t>.</w:t>
+            </w:r>
+            <w:proofErr w:type="spellStart"/>
+            <w:proofErr w:type="gramStart"/>
+            <w:r>
+              <w:t>getMinutes</w:t>
+            </w:r>
+            <w:proofErr w:type="spellEnd"/>
+            <w:r>
+              <w:t>(</w:t>
+            </w:r>
+            <w:proofErr w:type="gramEnd"/>
+            <w:r>
+              <w:t>)</w:t>
             </w:r>
           </w:p>
         </w:tc>
@@ -10485,7 +13414,20 @@
               <w:pStyle w:val="A-Important"/>
             </w:pPr>
             <w:r>
-              <w:t>.getHours()</w:t>
+              <w:t>.</w:t>
+            </w:r>
+            <w:proofErr w:type="spellStart"/>
+            <w:proofErr w:type="gramStart"/>
+            <w:r>
+              <w:t>getHours</w:t>
+            </w:r>
+            <w:proofErr w:type="spellEnd"/>
+            <w:r>
+              <w:t>(</w:t>
+            </w:r>
+            <w:proofErr w:type="gramEnd"/>
+            <w:r>
+              <w:t>)</w:t>
             </w:r>
           </w:p>
         </w:tc>
@@ -10542,7 +13484,20 @@
               <w:pStyle w:val="A-Important"/>
             </w:pPr>
             <w:r>
-              <w:t>.getDate()</w:t>
+              <w:t>.</w:t>
+            </w:r>
+            <w:proofErr w:type="spellStart"/>
+            <w:proofErr w:type="gramStart"/>
+            <w:r>
+              <w:t>getDate</w:t>
+            </w:r>
+            <w:proofErr w:type="spellEnd"/>
+            <w:r>
+              <w:t>(</w:t>
+            </w:r>
+            <w:proofErr w:type="gramEnd"/>
+            <w:r>
+              <w:t>)</w:t>
             </w:r>
           </w:p>
         </w:tc>
@@ -10564,8 +13519,18 @@
             <w:pPr>
               <w:pStyle w:val="E-Code"/>
             </w:pPr>
-            <w:r>
-              <w:t>maDate.getDate();</w:t>
+            <w:proofErr w:type="spellStart"/>
+            <w:proofErr w:type="gramStart"/>
+            <w:r>
+              <w:t>maDate.getDate</w:t>
+            </w:r>
+            <w:proofErr w:type="spellEnd"/>
+            <w:r>
+              <w:t>(</w:t>
+            </w:r>
+            <w:proofErr w:type="gramEnd"/>
+            <w:r>
+              <w:t>);</w:t>
             </w:r>
           </w:p>
         </w:tc>
@@ -10602,7 +13567,20 @@
               <w:pStyle w:val="A-Important"/>
             </w:pPr>
             <w:r>
-              <w:t>.getDay()</w:t>
+              <w:t>.</w:t>
+            </w:r>
+            <w:proofErr w:type="spellStart"/>
+            <w:proofErr w:type="gramStart"/>
+            <w:r>
+              <w:t>getDay</w:t>
+            </w:r>
+            <w:proofErr w:type="spellEnd"/>
+            <w:r>
+              <w:t>(</w:t>
+            </w:r>
+            <w:proofErr w:type="gramEnd"/>
+            <w:r>
+              <w:t>)</w:t>
             </w:r>
           </w:p>
         </w:tc>
@@ -10624,8 +13602,18 @@
             <w:pPr>
               <w:pStyle w:val="E-Code"/>
             </w:pPr>
-            <w:r>
-              <w:t>maDate.getDay();</w:t>
+            <w:proofErr w:type="spellStart"/>
+            <w:proofErr w:type="gramStart"/>
+            <w:r>
+              <w:t>maDate.getDay</w:t>
+            </w:r>
+            <w:proofErr w:type="spellEnd"/>
+            <w:r>
+              <w:t>(</w:t>
+            </w:r>
+            <w:proofErr w:type="gramEnd"/>
+            <w:r>
+              <w:t>);</w:t>
             </w:r>
           </w:p>
         </w:tc>
@@ -10662,7 +13650,20 @@
               <w:pStyle w:val="A-Important"/>
             </w:pPr>
             <w:r>
-              <w:t>.getMonth()</w:t>
+              <w:t>.</w:t>
+            </w:r>
+            <w:proofErr w:type="spellStart"/>
+            <w:proofErr w:type="gramStart"/>
+            <w:r>
+              <w:t>getMonth</w:t>
+            </w:r>
+            <w:proofErr w:type="spellEnd"/>
+            <w:r>
+              <w:t>(</w:t>
+            </w:r>
+            <w:proofErr w:type="gramEnd"/>
+            <w:r>
+              <w:t>)</w:t>
             </w:r>
           </w:p>
         </w:tc>
@@ -10672,7 +13673,15 @@
           </w:tcPr>
           <w:p>
             <w:r>
-              <w:t>obtenir le mois (de 0 pour Janvier à 11 pour Decembre)</w:t>
+              <w:t xml:space="preserve">obtenir le mois (de 0 pour Janvier à 11 pour </w:t>
+            </w:r>
+            <w:proofErr w:type="spellStart"/>
+            <w:r>
+              <w:t>Decembre</w:t>
+            </w:r>
+            <w:proofErr w:type="spellEnd"/>
+            <w:r>
+              <w:t>)</w:t>
             </w:r>
           </w:p>
         </w:tc>
@@ -10684,8 +13693,18 @@
             <w:pPr>
               <w:pStyle w:val="E-Code"/>
             </w:pPr>
-            <w:r>
-              <w:t>maDate.getMonth();</w:t>
+            <w:proofErr w:type="spellStart"/>
+            <w:proofErr w:type="gramStart"/>
+            <w:r>
+              <w:t>maDate.getMonth</w:t>
+            </w:r>
+            <w:proofErr w:type="spellEnd"/>
+            <w:r>
+              <w:t>(</w:t>
+            </w:r>
+            <w:proofErr w:type="gramEnd"/>
+            <w:r>
+              <w:t>);</w:t>
             </w:r>
           </w:p>
         </w:tc>
@@ -10722,7 +13741,20 @@
               <w:pStyle w:val="A-Important"/>
             </w:pPr>
             <w:r>
-              <w:t>.getFullYear()</w:t>
+              <w:t>.</w:t>
+            </w:r>
+            <w:proofErr w:type="spellStart"/>
+            <w:proofErr w:type="gramStart"/>
+            <w:r>
+              <w:t>getFullYear</w:t>
+            </w:r>
+            <w:proofErr w:type="spellEnd"/>
+            <w:r>
+              <w:t>(</w:t>
+            </w:r>
+            <w:proofErr w:type="gramEnd"/>
+            <w:r>
+              <w:t>)</w:t>
             </w:r>
           </w:p>
         </w:tc>
@@ -10737,8 +13769,13 @@
             <w:r>
               <w:t xml:space="preserve">au format </w:t>
             </w:r>
-            <w:r>
-              <w:t>yyyy)</w:t>
+            <w:proofErr w:type="spellStart"/>
+            <w:r>
+              <w:t>yyyy</w:t>
+            </w:r>
+            <w:proofErr w:type="spellEnd"/>
+            <w:r>
+              <w:t>)</w:t>
             </w:r>
           </w:p>
         </w:tc>
@@ -10750,8 +13787,18 @@
             <w:pPr>
               <w:pStyle w:val="E-Code"/>
             </w:pPr>
-            <w:r>
-              <w:t>maDate.getFullYear();</w:t>
+            <w:proofErr w:type="spellStart"/>
+            <w:proofErr w:type="gramStart"/>
+            <w:r>
+              <w:t>maDate.getFullYear</w:t>
+            </w:r>
+            <w:proofErr w:type="spellEnd"/>
+            <w:r>
+              <w:t>(</w:t>
+            </w:r>
+            <w:proofErr w:type="gramEnd"/>
+            <w:r>
+              <w:t>);</w:t>
             </w:r>
           </w:p>
         </w:tc>
@@ -10789,7 +13836,20 @@
               <w:pStyle w:val="A-Important"/>
             </w:pPr>
             <w:r>
-              <w:t>.toLocaleTimeString()</w:t>
+              <w:t>.</w:t>
+            </w:r>
+            <w:proofErr w:type="spellStart"/>
+            <w:proofErr w:type="gramStart"/>
+            <w:r>
+              <w:t>toLocaleTimeString</w:t>
+            </w:r>
+            <w:proofErr w:type="spellEnd"/>
+            <w:r>
+              <w:t>(</w:t>
+            </w:r>
+            <w:proofErr w:type="gramEnd"/>
+            <w:r>
+              <w:t>)</w:t>
             </w:r>
           </w:p>
         </w:tc>
@@ -10802,6 +13862,7 @@
             <w:r>
               <w:t xml:space="preserve">obtenir l'heure au format </w:t>
             </w:r>
+            <w:proofErr w:type="spellStart"/>
             <w:r>
               <w:rPr>
                 <w:rStyle w:val="B-AttentionCar"/>
@@ -10820,14 +13881,13 @@
               </w:rPr>
               <w:t>:</w:t>
             </w:r>
-            <w:bookmarkStart w:id="0" w:name="_GoBack"/>
-            <w:bookmarkEnd w:id="0"/>
             <w:r>
               <w:rPr>
                 <w:rStyle w:val="B-AttentionCar"/>
               </w:rPr>
               <w:t>ss</w:t>
             </w:r>
+            <w:proofErr w:type="spellEnd"/>
           </w:p>
         </w:tc>
         <w:tc>
@@ -10839,6 +13899,8 @@
             <w:pPr>
               <w:pStyle w:val="E-Code"/>
             </w:pPr>
+            <w:proofErr w:type="spellStart"/>
+            <w:proofErr w:type="gramStart"/>
             <w:r>
               <w:t>maDate</w:t>
             </w:r>
@@ -10846,7 +13908,21 @@
               <w:rPr>
                 <w:rStyle w:val="E-CodeGrasCar"/>
               </w:rPr>
-              <w:t>.toLocaleTimeString();</w:t>
+              <w:t>.toLocaleTimeString</w:t>
+            </w:r>
+            <w:proofErr w:type="spellEnd"/>
+            <w:r>
+              <w:rPr>
+                <w:rStyle w:val="E-CodeGrasCar"/>
+              </w:rPr>
+              <w:t>(</w:t>
+            </w:r>
+            <w:proofErr w:type="gramEnd"/>
+            <w:r>
+              <w:rPr>
+                <w:rStyle w:val="E-CodeGrasCar"/>
+              </w:rPr>
+              <w:t>);</w:t>
             </w:r>
           </w:p>
         </w:tc>
@@ -10887,7 +13963,20 @@
               <w:pStyle w:val="A-Important"/>
             </w:pPr>
             <w:r>
-              <w:t>.toLocaleDateString()</w:t>
+              <w:t>.</w:t>
+            </w:r>
+            <w:proofErr w:type="spellStart"/>
+            <w:proofErr w:type="gramStart"/>
+            <w:r>
+              <w:t>toLocaleDateString</w:t>
+            </w:r>
+            <w:proofErr w:type="spellEnd"/>
+            <w:r>
+              <w:t>(</w:t>
+            </w:r>
+            <w:proofErr w:type="gramEnd"/>
+            <w:r>
+              <w:t>)</w:t>
             </w:r>
           </w:p>
         </w:tc>
@@ -10904,8 +13993,16 @@
               <w:rPr>
                 <w:rStyle w:val="B-AttentionCar"/>
               </w:rPr>
-              <w:t>dd/mm/yyyy</w:t>
-            </w:r>
+              <w:t>dd/mm/</w:t>
+            </w:r>
+            <w:proofErr w:type="spellStart"/>
+            <w:r>
+              <w:rPr>
+                <w:rStyle w:val="B-AttentionCar"/>
+              </w:rPr>
+              <w:t>yyyy</w:t>
+            </w:r>
+            <w:proofErr w:type="spellEnd"/>
           </w:p>
         </w:tc>
         <w:tc>
@@ -10917,6 +14014,8 @@
             <w:pPr>
               <w:pStyle w:val="E-Code"/>
             </w:pPr>
+            <w:proofErr w:type="spellStart"/>
+            <w:proofErr w:type="gramStart"/>
             <w:r>
               <w:t>maDate</w:t>
             </w:r>
@@ -10924,7 +14023,21 @@
               <w:rPr>
                 <w:rStyle w:val="E-CodeGrasCar"/>
               </w:rPr>
-              <w:t>.toLocaleDateString();</w:t>
+              <w:t>.toLocaleDateString</w:t>
+            </w:r>
+            <w:proofErr w:type="spellEnd"/>
+            <w:r>
+              <w:rPr>
+                <w:rStyle w:val="E-CodeGrasCar"/>
+              </w:rPr>
+              <w:t>(</w:t>
+            </w:r>
+            <w:proofErr w:type="gramEnd"/>
+            <w:r>
+              <w:rPr>
+                <w:rStyle w:val="E-CodeGrasCar"/>
+              </w:rPr>
+              <w:t>);</w:t>
             </w:r>
           </w:p>
         </w:tc>
@@ -11207,8 +14320,18 @@
             <w:pPr>
               <w:pStyle w:val="A-Important"/>
             </w:pPr>
-            <w:r>
-              <w:t>Math.min(  ,   ,   )</w:t>
+            <w:proofErr w:type="spellStart"/>
+            <w:proofErr w:type="gramStart"/>
+            <w:r>
+              <w:t>Math.min</w:t>
+            </w:r>
+            <w:proofErr w:type="spellEnd"/>
+            <w:r>
+              <w:t>(</w:t>
+            </w:r>
+            <w:proofErr w:type="gramEnd"/>
+            <w:r>
+              <w:t xml:space="preserve">  ,   ,   )</w:t>
             </w:r>
           </w:p>
         </w:tc>
@@ -11230,8 +14353,18 @@
             <w:pPr>
               <w:pStyle w:val="E-Code"/>
             </w:pPr>
-            <w:r>
-              <w:t>Math.min(nb1</w:t>
+            <w:proofErr w:type="spellStart"/>
+            <w:proofErr w:type="gramStart"/>
+            <w:r>
+              <w:t>Math.min</w:t>
+            </w:r>
+            <w:proofErr w:type="spellEnd"/>
+            <w:r>
+              <w:t>(</w:t>
+            </w:r>
+            <w:proofErr w:type="gramEnd"/>
+            <w:r>
+              <w:t>nb1</w:t>
             </w:r>
             <w:r>
               <w:rPr>
@@ -11285,8 +14418,18 @@
             <w:pPr>
               <w:pStyle w:val="A-Important"/>
             </w:pPr>
-            <w:r>
-              <w:t>Math.max(   ,   ,   )</w:t>
+            <w:proofErr w:type="spellStart"/>
+            <w:proofErr w:type="gramStart"/>
+            <w:r>
+              <w:t>Math.max</w:t>
+            </w:r>
+            <w:proofErr w:type="spellEnd"/>
+            <w:r>
+              <w:t>(</w:t>
+            </w:r>
+            <w:proofErr w:type="gramEnd"/>
+            <w:r>
+              <w:t xml:space="preserve">   ,   ,   )</w:t>
             </w:r>
           </w:p>
         </w:tc>
@@ -11308,8 +14451,18 @@
             <w:pPr>
               <w:pStyle w:val="E-Code"/>
             </w:pPr>
-            <w:r>
-              <w:t>Math.max(nb1</w:t>
+            <w:proofErr w:type="spellStart"/>
+            <w:proofErr w:type="gramStart"/>
+            <w:r>
+              <w:t>Math.max</w:t>
+            </w:r>
+            <w:proofErr w:type="spellEnd"/>
+            <w:r>
+              <w:t>(</w:t>
+            </w:r>
+            <w:proofErr w:type="gramEnd"/>
+            <w:r>
+              <w:t>nb1</w:t>
             </w:r>
             <w:r>
               <w:rPr>
@@ -11366,8 +14519,18 @@
             <w:pPr>
               <w:pStyle w:val="A-Important"/>
             </w:pPr>
-            <w:r>
-              <w:t>Math.random()</w:t>
+            <w:proofErr w:type="spellStart"/>
+            <w:proofErr w:type="gramStart"/>
+            <w:r>
+              <w:t>Math.random</w:t>
+            </w:r>
+            <w:proofErr w:type="spellEnd"/>
+            <w:r>
+              <w:t>(</w:t>
+            </w:r>
+            <w:proofErr w:type="gramEnd"/>
+            <w:r>
+              <w:t>)</w:t>
             </w:r>
           </w:p>
         </w:tc>
@@ -11389,8 +14552,18 @@
             <w:pPr>
               <w:pStyle w:val="E-Code"/>
             </w:pPr>
-            <w:r>
-              <w:t>Math.random()</w:t>
+            <w:proofErr w:type="spellStart"/>
+            <w:proofErr w:type="gramStart"/>
+            <w:r>
+              <w:t>Math.random</w:t>
+            </w:r>
+            <w:proofErr w:type="spellEnd"/>
+            <w:r>
+              <w:t>(</w:t>
+            </w:r>
+            <w:proofErr w:type="gramEnd"/>
+            <w:r>
+              <w:t>)</w:t>
             </w:r>
           </w:p>
         </w:tc>
@@ -11429,8 +14602,18 @@
             <w:pPr>
               <w:pStyle w:val="A-Important"/>
             </w:pPr>
-            <w:r>
-              <w:t>Math.trunc(   )</w:t>
+            <w:proofErr w:type="spellStart"/>
+            <w:proofErr w:type="gramStart"/>
+            <w:r>
+              <w:t>Math.trunc</w:t>
+            </w:r>
+            <w:proofErr w:type="spellEnd"/>
+            <w:r>
+              <w:t>(</w:t>
+            </w:r>
+            <w:proofErr w:type="gramEnd"/>
+            <w:r>
+              <w:t xml:space="preserve">   )</w:t>
             </w:r>
           </w:p>
         </w:tc>
@@ -11452,8 +14635,18 @@
             <w:pPr>
               <w:pStyle w:val="E-Code"/>
             </w:pPr>
-            <w:r>
-              <w:t>Math.trunc(nb);</w:t>
+            <w:proofErr w:type="spellStart"/>
+            <w:proofErr w:type="gramStart"/>
+            <w:r>
+              <w:t>Math.trunc</w:t>
+            </w:r>
+            <w:proofErr w:type="spellEnd"/>
+            <w:r>
+              <w:t>(</w:t>
+            </w:r>
+            <w:proofErr w:type="gramEnd"/>
+            <w:r>
+              <w:t>nb);</w:t>
             </w:r>
           </w:p>
         </w:tc>
@@ -11492,8 +14685,18 @@
             <w:pPr>
               <w:pStyle w:val="A-Important"/>
             </w:pPr>
-            <w:r>
-              <w:t>Math.round(   )</w:t>
+            <w:proofErr w:type="spellStart"/>
+            <w:proofErr w:type="gramStart"/>
+            <w:r>
+              <w:t>Math.round</w:t>
+            </w:r>
+            <w:proofErr w:type="spellEnd"/>
+            <w:r>
+              <w:t>(</w:t>
+            </w:r>
+            <w:proofErr w:type="gramEnd"/>
+            <w:r>
+              <w:t xml:space="preserve">   )</w:t>
             </w:r>
           </w:p>
         </w:tc>
@@ -11515,8 +14718,18 @@
             <w:pPr>
               <w:pStyle w:val="E-Code"/>
             </w:pPr>
-            <w:r>
-              <w:t>Math.round(nb);</w:t>
+            <w:proofErr w:type="spellStart"/>
+            <w:proofErr w:type="gramStart"/>
+            <w:r>
+              <w:t>Math.round</w:t>
+            </w:r>
+            <w:proofErr w:type="spellEnd"/>
+            <w:r>
+              <w:t>(</w:t>
+            </w:r>
+            <w:proofErr w:type="gramEnd"/>
+            <w:r>
+              <w:t>nb);</w:t>
             </w:r>
           </w:p>
         </w:tc>
@@ -11552,9 +14765,11 @@
             <w:pPr>
               <w:pStyle w:val="A-Important"/>
             </w:pPr>
+            <w:proofErr w:type="spellStart"/>
             <w:r>
               <w:t>Math.PI</w:t>
             </w:r>
+            <w:proofErr w:type="spellEnd"/>
           </w:p>
         </w:tc>
         <w:tc>
@@ -11609,8 +14824,13 @@
             <w:pPr>
               <w:pStyle w:val="A-Important"/>
             </w:pPr>
-            <w:r>
-              <w:t>Math.pow(   ,   )</w:t>
+            <w:proofErr w:type="spellStart"/>
+            <w:r>
+              <w:t>Math.pow</w:t>
+            </w:r>
+            <w:proofErr w:type="spellEnd"/>
+            <w:r>
+              <w:t>(   ,   )</w:t>
             </w:r>
           </w:p>
         </w:tc>
@@ -11632,15 +14852,19 @@
             <w:pPr>
               <w:pStyle w:val="E-Code"/>
             </w:pPr>
+            <w:proofErr w:type="spellStart"/>
+            <w:proofErr w:type="gramStart"/>
             <w:r>
               <w:t>Math.pow</w:t>
             </w:r>
+            <w:proofErr w:type="spellEnd"/>
             <w:r>
               <w:rPr>
                 <w:rStyle w:val="E-CodeGrasCar"/>
               </w:rPr>
               <w:t>(</w:t>
             </w:r>
+            <w:proofErr w:type="gramEnd"/>
             <w:r>
               <w:t>a</w:t>
             </w:r>
@@ -11659,6 +14883,8 @@
               </w:rPr>
               <w:t>)</w:t>
             </w:r>
+            <w:bookmarkStart w:id="0" w:name="_GoBack"/>
+            <w:bookmarkEnd w:id="0"/>
           </w:p>
         </w:tc>
         <w:tc>
@@ -11666,13 +14892,33 @@
             <w:tcW w:w="3685" w:type="dxa"/>
           </w:tcPr>
           <w:p>
-            <w:r>
-              <w:t>Math.pow(3, 2) =&gt; 9</w:t>
-            </w:r>
-          </w:p>
-          <w:p>
-            <w:r>
-              <w:t>Math.pow(2, 3) =&gt; 8</w:t>
+            <w:proofErr w:type="spellStart"/>
+            <w:proofErr w:type="gramStart"/>
+            <w:r>
+              <w:t>Math.pow</w:t>
+            </w:r>
+            <w:proofErr w:type="spellEnd"/>
+            <w:r>
+              <w:t>(</w:t>
+            </w:r>
+            <w:proofErr w:type="gramEnd"/>
+            <w:r>
+              <w:t>3, 2) =&gt; 9</w:t>
+            </w:r>
+          </w:p>
+          <w:p>
+            <w:proofErr w:type="spellStart"/>
+            <w:proofErr w:type="gramStart"/>
+            <w:r>
+              <w:t>Math.pow</w:t>
+            </w:r>
+            <w:proofErr w:type="spellEnd"/>
+            <w:r>
+              <w:t>(</w:t>
+            </w:r>
+            <w:proofErr w:type="gramEnd"/>
+            <w:r>
+              <w:t>2, 3) =&gt; 8</w:t>
             </w:r>
           </w:p>
         </w:tc>
@@ -11747,48 +14993,221 @@
         <w:tc>
           <w:tcPr>
             <w:tcW w:w="1844" w:type="dxa"/>
+            <w:shd w:val="clear" w:color="auto" w:fill="B2A1C7" w:themeFill="accent4" w:themeFillTint="99"/>
           </w:tcPr>
           <w:p>
             <w:pPr>
               <w:pStyle w:val="A-Important"/>
             </w:pPr>
+            <w:proofErr w:type="spellStart"/>
+            <w:r>
+              <w:t>roundDecimal</w:t>
+            </w:r>
+            <w:proofErr w:type="spellEnd"/>
+            <w:r>
+              <w:t>(   ,   )</w:t>
+            </w:r>
           </w:p>
         </w:tc>
         <w:tc>
           <w:tcPr>
             <w:tcW w:w="4110" w:type="dxa"/>
-          </w:tcPr>
-          <w:p/>
+            <w:shd w:val="clear" w:color="auto" w:fill="B2A1C7" w:themeFill="accent4" w:themeFillTint="99"/>
+          </w:tcPr>
+          <w:p>
+            <w:r>
+              <w:t xml:space="preserve">fonction utilitaire </w:t>
+            </w:r>
+            <w:proofErr w:type="spellStart"/>
+            <w:r>
+              <w:t>permetant</w:t>
+            </w:r>
+            <w:proofErr w:type="spellEnd"/>
+            <w:r>
+              <w:t xml:space="preserve"> d'obtenir un nombre avec N chiffres après la virgule</w:t>
+            </w:r>
+          </w:p>
         </w:tc>
         <w:tc>
           <w:tcPr>
             <w:tcW w:w="4253" w:type="dxa"/>
-          </w:tcPr>
-          <w:p>
-            <w:pPr>
-              <w:pStyle w:val="E-Code"/>
-            </w:pPr>
-          </w:p>
-        </w:tc>
-        <w:tc>
-          <w:tcPr>
-            <w:tcW w:w="3685" w:type="dxa"/>
-          </w:tcPr>
-          <w:p/>
-        </w:tc>
-        <w:tc>
-          <w:tcPr>
-            <w:tcW w:w="4819" w:type="dxa"/>
-          </w:tcPr>
-          <w:p>
-            <w:pPr>
-              <w:pStyle w:val="E-Code"/>
-            </w:pPr>
+            <w:shd w:val="clear" w:color="auto" w:fill="B2A1C7" w:themeFill="accent4" w:themeFillTint="99"/>
+          </w:tcPr>
+          <w:p>
+            <w:pPr>
+              <w:pStyle w:val="E-Code"/>
+            </w:pPr>
+            <w:proofErr w:type="spellStart"/>
+            <w:proofErr w:type="gramStart"/>
+            <w:r>
+              <w:t>roundDecimal</w:t>
+            </w:r>
+            <w:proofErr w:type="spellEnd"/>
+            <w:r>
+              <w:t>(</w:t>
+            </w:r>
+            <w:proofErr w:type="spellStart"/>
+            <w:proofErr w:type="gramEnd"/>
+            <w:r>
+              <w:t>monNombre</w:t>
+            </w:r>
+            <w:proofErr w:type="spellEnd"/>
+            <w:r>
+              <w:t>, N);</w:t>
+            </w:r>
+          </w:p>
+        </w:tc>
+        <w:tc>
+          <w:tcPr>
+            <w:tcW w:w="8504" w:type="dxa"/>
+            <w:gridSpan w:val="2"/>
+            <w:shd w:val="clear" w:color="auto" w:fill="B2A1C7" w:themeFill="accent4" w:themeFillTint="99"/>
+          </w:tcPr>
+          <w:p>
+            <w:pPr>
+              <w:pStyle w:val="E-CodeGras"/>
+            </w:pPr>
+            <w:proofErr w:type="spellStart"/>
+            <w:r>
+              <w:t>function</w:t>
+            </w:r>
+            <w:proofErr w:type="spellEnd"/>
+            <w:r>
+              <w:t xml:space="preserve"> </w:t>
+            </w:r>
+            <w:proofErr w:type="spellStart"/>
+            <w:proofErr w:type="gramStart"/>
+            <w:r>
+              <w:t>roundDecimal</w:t>
+            </w:r>
+            <w:proofErr w:type="spellEnd"/>
+            <w:r>
+              <w:t>(</w:t>
+            </w:r>
+            <w:proofErr w:type="gramEnd"/>
+            <w:r>
+              <w:t xml:space="preserve">nombre, </w:t>
+            </w:r>
+            <w:proofErr w:type="spellStart"/>
+            <w:r>
+              <w:t>precision</w:t>
+            </w:r>
+            <w:proofErr w:type="spellEnd"/>
+            <w:r>
+              <w:t>){</w:t>
+            </w:r>
+          </w:p>
+          <w:p>
+            <w:pPr>
+              <w:pStyle w:val="E-CodeGras"/>
+            </w:pPr>
+            <w:r>
+              <w:t xml:space="preserve">   var </w:t>
+            </w:r>
+            <w:proofErr w:type="spellStart"/>
+            <w:r>
+              <w:t>precision</w:t>
+            </w:r>
+            <w:proofErr w:type="spellEnd"/>
+            <w:r>
+              <w:t xml:space="preserve"> = </w:t>
+            </w:r>
+            <w:proofErr w:type="spellStart"/>
+            <w:r>
+              <w:t>precision</w:t>
+            </w:r>
+            <w:proofErr w:type="spellEnd"/>
+            <w:r>
+              <w:t xml:space="preserve"> || 2;</w:t>
+            </w:r>
+          </w:p>
+          <w:p>
+            <w:pPr>
+              <w:pStyle w:val="E-CodeGras"/>
+            </w:pPr>
+            <w:r>
+              <w:t xml:space="preserve">   var </w:t>
+            </w:r>
+            <w:proofErr w:type="spellStart"/>
+            <w:r>
+              <w:t>tmp</w:t>
+            </w:r>
+            <w:proofErr w:type="spellEnd"/>
+            <w:r>
+              <w:t xml:space="preserve"> = </w:t>
+            </w:r>
+            <w:proofErr w:type="spellStart"/>
+            <w:proofErr w:type="gramStart"/>
+            <w:r>
+              <w:t>Math.pow</w:t>
+            </w:r>
+            <w:proofErr w:type="spellEnd"/>
+            <w:r>
+              <w:t>(</w:t>
+            </w:r>
+            <w:proofErr w:type="gramEnd"/>
+            <w:r>
+              <w:t xml:space="preserve">10, </w:t>
+            </w:r>
+            <w:proofErr w:type="spellStart"/>
+            <w:r>
+              <w:t>precision</w:t>
+            </w:r>
+            <w:proofErr w:type="spellEnd"/>
+            <w:r>
+              <w:t>);</w:t>
+            </w:r>
+          </w:p>
+          <w:p>
+            <w:pPr>
+              <w:pStyle w:val="E-CodeGras"/>
+            </w:pPr>
+            <w:r>
+              <w:t xml:space="preserve">   return </w:t>
+            </w:r>
+            <w:proofErr w:type="spellStart"/>
+            <w:proofErr w:type="gramStart"/>
+            <w:r>
+              <w:t>Math.round</w:t>
+            </w:r>
+            <w:proofErr w:type="spellEnd"/>
+            <w:r>
+              <w:t>(</w:t>
+            </w:r>
+            <w:proofErr w:type="gramEnd"/>
+            <w:r>
+              <w:t xml:space="preserve"> nombre*</w:t>
+            </w:r>
+            <w:proofErr w:type="spellStart"/>
+            <w:r>
+              <w:t>tmp</w:t>
+            </w:r>
+            <w:proofErr w:type="spellEnd"/>
+            <w:r>
+              <w:t xml:space="preserve"> )/</w:t>
+            </w:r>
+            <w:proofErr w:type="spellStart"/>
+            <w:r>
+              <w:t>tmp</w:t>
+            </w:r>
+            <w:proofErr w:type="spellEnd"/>
+            <w:r>
+              <w:t>;</w:t>
+            </w:r>
+          </w:p>
+          <w:p>
+            <w:pPr>
+              <w:pStyle w:val="E-CodeGras"/>
+            </w:pPr>
+            <w:r>
+              <w:t>}</w:t>
+            </w:r>
           </w:p>
         </w:tc>
         <w:tc>
           <w:tcPr>
             <w:tcW w:w="3827" w:type="dxa"/>
+            <w:shd w:val="clear" w:color="auto" w:fill="B2A1C7" w:themeFill="accent4" w:themeFillTint="99"/>
           </w:tcPr>
           <w:p/>
         </w:tc>
@@ -13831,7 +17250,7 @@
 </file>
 
 <file path=customXml/itemProps1.xml><?xml version="1.0" encoding="utf-8"?>
-<ds:datastoreItem xmlns:ds="http://schemas.openxmlformats.org/officeDocument/2006/customXml" ds:itemID="{D1CE99B5-DF69-4583-BFA9-E9AE331C4E46}">
+<ds:datastoreItem xmlns:ds="http://schemas.openxmlformats.org/officeDocument/2006/customXml" ds:itemID="{606ADC80-C5BA-4615-9BD1-067EF97A566D}">
   <ds:schemaRefs>
     <ds:schemaRef ds:uri="http://schemas.openxmlformats.org/officeDocument/2006/bibliography"/>
   </ds:schemaRefs>

--- a/JavaScript-Commandes.docx
+++ b/JavaScript-Commandes.docx
@@ -1258,11 +1258,19 @@
               <w:t>(</w:t>
             </w:r>
             <w:proofErr w:type="spellStart"/>
+            <w:proofErr w:type="gramStart"/>
             <w:r>
               <w:t>function</w:t>
             </w:r>
             <w:proofErr w:type="spellEnd"/>
             <w:r>
+              <w:t>(</w:t>
+            </w:r>
+            <w:proofErr w:type="gramEnd"/>
+            <w:r>
+              <w:t>)</w:t>
+            </w:r>
+            <w:r>
               <w:t xml:space="preserve"> {</w:t>
             </w:r>
           </w:p>
@@ -1352,6 +1360,11 @@
             <w:pPr>
               <w:pStyle w:val="E-Code"/>
             </w:pPr>
+          </w:p>
+          <w:p>
+            <w:pPr>
+              <w:pStyle w:val="E-Code"/>
+            </w:pPr>
             <w:r>
               <w:t>(</w:t>
             </w:r>
@@ -1392,9 +1405,11 @@
             <w:r>
               <w:t>})()</w:t>
             </w:r>
-            <w:r>
-              <w:tab/>
-            </w:r>
+          </w:p>
+          <w:p>
+            <w:pPr>
+              <w:pStyle w:val="E-Code"/>
+            </w:pPr>
           </w:p>
         </w:tc>
         <w:tc>
@@ -1413,11 +1428,54 @@
           </w:p>
           <w:p/>
           <w:p>
-            <w:r>
-              <w:t>appel de la fonction elle-même</w:t>
-            </w:r>
-          </w:p>
-          <w:p/>
+            <w:pPr>
+              <w:pStyle w:val="E-Code"/>
+              <w:rPr>
+                <w:i/>
+              </w:rPr>
+            </w:pPr>
+            <w:r>
+              <w:t>/</w:t>
+            </w:r>
+            <w:r>
+              <w:rPr>
+                <w:i/>
+              </w:rPr>
+              <w:t>/version anonyme :</w:t>
+            </w:r>
+          </w:p>
+          <w:p>
+            <w:pPr>
+              <w:pStyle w:val="E-Code"/>
+            </w:pPr>
+            <w:r>
+              <w:t xml:space="preserve"> </w:t>
+            </w:r>
+            <w:r>
+              <w:t>(</w:t>
+            </w:r>
+            <w:proofErr w:type="spellStart"/>
+            <w:r>
+              <w:t>function</w:t>
+            </w:r>
+            <w:proofErr w:type="spellEnd"/>
+            <w:r>
+              <w:t xml:space="preserve"> () {</w:t>
+            </w:r>
+          </w:p>
+          <w:p>
+            <w:pPr>
+              <w:pStyle w:val="E-Code"/>
+            </w:pPr>
+            <w:r>
+              <w:t xml:space="preserve">   instruction(s);</w:t>
+            </w:r>
+          </w:p>
+          <w:p>
+            <w:r>
+              <w:t>})()</w:t>
+            </w:r>
+          </w:p>
         </w:tc>
         <w:tc>
           <w:tcPr>
@@ -1427,6 +1485,40 @@
             <w:pPr>
               <w:pStyle w:val="E-Code"/>
             </w:pPr>
+          </w:p>
+          <w:p>
+            <w:pPr>
+              <w:pStyle w:val="E-Code"/>
+            </w:pPr>
+          </w:p>
+          <w:p>
+            <w:pPr>
+              <w:pStyle w:val="E-Code"/>
+            </w:pPr>
+            <w:bookmarkStart w:id="0" w:name="_GoBack"/>
+            <w:bookmarkEnd w:id="0"/>
+          </w:p>
+          <w:p>
+            <w:pPr>
+              <w:pStyle w:val="E-Code"/>
+            </w:pPr>
+            <w:proofErr w:type="spellStart"/>
+            <w:r>
+              <w:rPr>
+                <w:rStyle w:val="C-RemarqueCar"/>
+              </w:rPr>
+              <w:t>Rq</w:t>
+            </w:r>
+            <w:proofErr w:type="spellEnd"/>
+            <w:r>
+              <w:rPr>
+                <w:rStyle w:val="C-RemarqueCar"/>
+              </w:rPr>
+              <w:t>:</w:t>
+            </w:r>
+            <w:r>
+              <w:t xml:space="preserve"> qu'elle soit nommée ou anonyme, la fonction est appelée immédiatement !</w:t>
+            </w:r>
           </w:p>
         </w:tc>
         <w:tc>
@@ -14883,8 +14975,6 @@
               </w:rPr>
               <w:t>)</w:t>
             </w:r>
-            <w:bookmarkStart w:id="0" w:name="_GoBack"/>
-            <w:bookmarkEnd w:id="0"/>
           </w:p>
         </w:tc>
         <w:tc>
@@ -14999,14 +15089,6 @@
             <w:pPr>
               <w:pStyle w:val="A-Important"/>
             </w:pPr>
-            <w:proofErr w:type="spellStart"/>
-            <w:r>
-              <w:t>roundDecimal</w:t>
-            </w:r>
-            <w:proofErr w:type="spellEnd"/>
-            <w:r>
-              <w:t>(   ,   )</w:t>
-            </w:r>
           </w:p>
         </w:tc>
         <w:tc>
@@ -15015,16 +15097,11 @@
             <w:shd w:val="clear" w:color="auto" w:fill="B2A1C7" w:themeFill="accent4" w:themeFillTint="99"/>
           </w:tcPr>
           <w:p>
-            <w:r>
-              <w:t xml:space="preserve">fonction utilitaire </w:t>
-            </w:r>
-            <w:proofErr w:type="spellStart"/>
-            <w:r>
-              <w:t>permetant</w:t>
-            </w:r>
-            <w:proofErr w:type="spellEnd"/>
-            <w:r>
-              <w:t xml:space="preserve"> d'obtenir un nombre avec N chiffres après la virgule</w:t>
+            <w:pPr>
+              <w:pStyle w:val="B-Attention"/>
+            </w:pPr>
+            <w:r>
+              <w:t>Fonctions utilitaires pratiques et réutilisables</w:t>
             </w:r>
           </w:p>
         </w:tc>
@@ -15037,24 +15114,6 @@
             <w:pPr>
               <w:pStyle w:val="E-Code"/>
             </w:pPr>
-            <w:proofErr w:type="spellStart"/>
-            <w:proofErr w:type="gramStart"/>
-            <w:r>
-              <w:t>roundDecimal</w:t>
-            </w:r>
-            <w:proofErr w:type="spellEnd"/>
-            <w:r>
-              <w:t>(</w:t>
-            </w:r>
-            <w:proofErr w:type="spellStart"/>
-            <w:proofErr w:type="gramEnd"/>
-            <w:r>
-              <w:t>monNombre</w:t>
-            </w:r>
-            <w:proofErr w:type="spellEnd"/>
-            <w:r>
-              <w:t>, N);</w:t>
-            </w:r>
           </w:p>
         </w:tc>
         <w:tc>
@@ -15065,7 +15124,90 @@
           </w:tcPr>
           <w:p>
             <w:pPr>
-              <w:pStyle w:val="E-CodeGras"/>
+              <w:pStyle w:val="E-Code"/>
+            </w:pPr>
+          </w:p>
+        </w:tc>
+        <w:tc>
+          <w:tcPr>
+            <w:tcW w:w="3827" w:type="dxa"/>
+            <w:shd w:val="clear" w:color="auto" w:fill="B2A1C7" w:themeFill="accent4" w:themeFillTint="99"/>
+          </w:tcPr>
+          <w:p/>
+        </w:tc>
+      </w:tr>
+      <w:tr>
+        <w:tc>
+          <w:tcPr>
+            <w:tcW w:w="1844" w:type="dxa"/>
+            <w:shd w:val="clear" w:color="auto" w:fill="B2A1C7" w:themeFill="accent4" w:themeFillTint="99"/>
+          </w:tcPr>
+          <w:p>
+            <w:pPr>
+              <w:pStyle w:val="A-Important"/>
+            </w:pPr>
+            <w:proofErr w:type="spellStart"/>
+            <w:r>
+              <w:t>roundDecimal</w:t>
+            </w:r>
+            <w:proofErr w:type="spellEnd"/>
+            <w:r>
+              <w:t>(   ,   )</w:t>
+            </w:r>
+          </w:p>
+        </w:tc>
+        <w:tc>
+          <w:tcPr>
+            <w:tcW w:w="4110" w:type="dxa"/>
+            <w:shd w:val="clear" w:color="auto" w:fill="B2A1C7" w:themeFill="accent4" w:themeFillTint="99"/>
+          </w:tcPr>
+          <w:p>
+            <w:r>
+              <w:t xml:space="preserve">renvoie </w:t>
+            </w:r>
+            <w:r>
+              <w:t>un nombre avec N chiffres après la virgule</w:t>
+            </w:r>
+          </w:p>
+        </w:tc>
+        <w:tc>
+          <w:tcPr>
+            <w:tcW w:w="4253" w:type="dxa"/>
+            <w:shd w:val="clear" w:color="auto" w:fill="B2A1C7" w:themeFill="accent4" w:themeFillTint="99"/>
+          </w:tcPr>
+          <w:p>
+            <w:pPr>
+              <w:pStyle w:val="E-Code"/>
+            </w:pPr>
+            <w:proofErr w:type="spellStart"/>
+            <w:proofErr w:type="gramStart"/>
+            <w:r>
+              <w:t>roundDecimal</w:t>
+            </w:r>
+            <w:proofErr w:type="spellEnd"/>
+            <w:r>
+              <w:t>(</w:t>
+            </w:r>
+            <w:proofErr w:type="spellStart"/>
+            <w:proofErr w:type="gramEnd"/>
+            <w:r>
+              <w:t>monNombre</w:t>
+            </w:r>
+            <w:proofErr w:type="spellEnd"/>
+            <w:r>
+              <w:t>, N);</w:t>
+            </w:r>
+          </w:p>
+        </w:tc>
+        <w:tc>
+          <w:tcPr>
+            <w:tcW w:w="8504" w:type="dxa"/>
+            <w:gridSpan w:val="2"/>
+            <w:shd w:val="clear" w:color="auto" w:fill="B2A1C7" w:themeFill="accent4" w:themeFillTint="99"/>
+          </w:tcPr>
+          <w:p>
+            <w:pPr>
+              <w:pStyle w:val="E-Code"/>
             </w:pPr>
             <w:proofErr w:type="spellStart"/>
             <w:r>
@@ -15099,7 +15241,7 @@
           </w:p>
           <w:p>
             <w:pPr>
-              <w:pStyle w:val="E-CodeGras"/>
+              <w:pStyle w:val="E-Code"/>
             </w:pPr>
             <w:r>
               <w:t xml:space="preserve">   var </w:t>
@@ -15123,7 +15265,7 @@
           </w:p>
           <w:p>
             <w:pPr>
-              <w:pStyle w:val="E-CodeGras"/>
+              <w:pStyle w:val="E-Code"/>
             </w:pPr>
             <w:r>
               <w:t xml:space="preserve">   var </w:t>
@@ -15160,7 +15302,7 @@
           </w:p>
           <w:p>
             <w:pPr>
-              <w:pStyle w:val="E-CodeGras"/>
+              <w:pStyle w:val="E-Code"/>
             </w:pPr>
             <w:r>
               <w:t xml:space="preserve">   return </w:t>
@@ -15197,7 +15339,1175 @@
           </w:p>
           <w:p>
             <w:pPr>
-              <w:pStyle w:val="E-CodeGras"/>
+              <w:pStyle w:val="E-Code"/>
+            </w:pPr>
+            <w:r>
+              <w:t>}</w:t>
+            </w:r>
+          </w:p>
+        </w:tc>
+        <w:tc>
+          <w:tcPr>
+            <w:tcW w:w="3827" w:type="dxa"/>
+            <w:shd w:val="clear" w:color="auto" w:fill="B2A1C7" w:themeFill="accent4" w:themeFillTint="99"/>
+          </w:tcPr>
+          <w:p/>
+        </w:tc>
+      </w:tr>
+      <w:tr>
+        <w:tc>
+          <w:tcPr>
+            <w:tcW w:w="1844" w:type="dxa"/>
+            <w:shd w:val="clear" w:color="auto" w:fill="B2A1C7" w:themeFill="accent4" w:themeFillTint="99"/>
+          </w:tcPr>
+          <w:p>
+            <w:pPr>
+              <w:pStyle w:val="A-Important"/>
+            </w:pPr>
+            <w:r>
+              <w:t>rand(   ,   )</w:t>
+            </w:r>
+          </w:p>
+        </w:tc>
+        <w:tc>
+          <w:tcPr>
+            <w:tcW w:w="4110" w:type="dxa"/>
+            <w:shd w:val="clear" w:color="auto" w:fill="B2A1C7" w:themeFill="accent4" w:themeFillTint="99"/>
+          </w:tcPr>
+          <w:p>
+            <w:r>
+              <w:t>retourne un nombre entier aléatoire</w:t>
+            </w:r>
+          </w:p>
+          <w:p>
+            <w:pPr>
+              <w:pStyle w:val="Paragraphedeliste"/>
+              <w:numPr>
+                <w:ilvl w:val="0"/>
+                <w:numId w:val="7"/>
+              </w:numPr>
+              <w:ind w:left="459" w:hanging="284"/>
+            </w:pPr>
+            <w:r>
+              <w:t>entre min et max inclus si 2 paramètres</w:t>
+            </w:r>
+          </w:p>
+          <w:p>
+            <w:pPr>
+              <w:pStyle w:val="Paragraphedeliste"/>
+              <w:numPr>
+                <w:ilvl w:val="0"/>
+                <w:numId w:val="7"/>
+              </w:numPr>
+              <w:ind w:left="459" w:hanging="284"/>
+            </w:pPr>
+            <w:r>
+              <w:t>entre -min et +min si un seul paramètre</w:t>
+            </w:r>
+          </w:p>
+        </w:tc>
+        <w:tc>
+          <w:tcPr>
+            <w:tcW w:w="4253" w:type="dxa"/>
+            <w:shd w:val="clear" w:color="auto" w:fill="B2A1C7" w:themeFill="accent4" w:themeFillTint="99"/>
+          </w:tcPr>
+          <w:p>
+            <w:pPr>
+              <w:pStyle w:val="E-Code"/>
+            </w:pPr>
+            <w:proofErr w:type="gramStart"/>
+            <w:r>
+              <w:t>rand(</w:t>
+            </w:r>
+            <w:proofErr w:type="gramEnd"/>
+            <w:r>
+              <w:t>0, 50);</w:t>
+            </w:r>
+          </w:p>
+          <w:p>
+            <w:pPr>
+              <w:pStyle w:val="E-Code"/>
+              <w:rPr>
+                <w:i/>
+              </w:rPr>
+            </w:pPr>
+            <w:r>
+              <w:tab/>
+            </w:r>
+            <w:r>
+              <w:rPr>
+                <w:i/>
+              </w:rPr>
+              <w:t>=&gt; renverra un nb entre 0 et 50</w:t>
+            </w:r>
+          </w:p>
+          <w:p>
+            <w:pPr>
+              <w:pStyle w:val="E-Code"/>
+            </w:pPr>
+            <w:proofErr w:type="gramStart"/>
+            <w:r>
+              <w:t>rand(</w:t>
+            </w:r>
+            <w:proofErr w:type="gramEnd"/>
+            <w:r>
+              <w:t>10, 50);</w:t>
+            </w:r>
+          </w:p>
+          <w:p>
+            <w:pPr>
+              <w:pStyle w:val="E-Code"/>
+              <w:rPr>
+                <w:i/>
+              </w:rPr>
+            </w:pPr>
+            <w:r>
+              <w:tab/>
+            </w:r>
+            <w:r>
+              <w:rPr>
+                <w:i/>
+              </w:rPr>
+              <w:t xml:space="preserve">=&gt; </w:t>
+            </w:r>
+            <w:r>
+              <w:rPr>
+                <w:i/>
+              </w:rPr>
+              <w:t>renverra un nb entre 10 et 50</w:t>
+            </w:r>
+          </w:p>
+          <w:p>
+            <w:pPr>
+              <w:pStyle w:val="E-Code"/>
+            </w:pPr>
+            <w:proofErr w:type="gramStart"/>
+            <w:r>
+              <w:t>rand(</w:t>
+            </w:r>
+            <w:proofErr w:type="gramEnd"/>
+            <w:r>
+              <w:t>-10, 50);</w:t>
+            </w:r>
+          </w:p>
+          <w:p>
+            <w:pPr>
+              <w:pStyle w:val="E-Code"/>
+              <w:rPr>
+                <w:i/>
+              </w:rPr>
+            </w:pPr>
+            <w:r>
+              <w:tab/>
+            </w:r>
+            <w:r>
+              <w:rPr>
+                <w:i/>
+              </w:rPr>
+              <w:t xml:space="preserve">=&gt; renverra un nb entre </w:t>
+            </w:r>
+            <w:r>
+              <w:rPr>
+                <w:i/>
+              </w:rPr>
+              <w:t>-1</w:t>
+            </w:r>
+            <w:r>
+              <w:rPr>
+                <w:i/>
+              </w:rPr>
+              <w:t>0 et 50</w:t>
+            </w:r>
+          </w:p>
+          <w:p>
+            <w:pPr>
+              <w:pStyle w:val="E-Code"/>
+            </w:pPr>
+            <w:r>
+              <w:t>rand(50);</w:t>
+            </w:r>
+          </w:p>
+          <w:p>
+            <w:pPr>
+              <w:pStyle w:val="E-Code"/>
+              <w:rPr>
+                <w:i/>
+              </w:rPr>
+            </w:pPr>
+            <w:r>
+              <w:tab/>
+            </w:r>
+            <w:r>
+              <w:rPr>
+                <w:i/>
+              </w:rPr>
+              <w:t xml:space="preserve">=&gt; renverra un nb entre </w:t>
+            </w:r>
+            <w:r>
+              <w:rPr>
+                <w:i/>
+              </w:rPr>
+              <w:t>-5</w:t>
+            </w:r>
+            <w:r>
+              <w:rPr>
+                <w:i/>
+              </w:rPr>
+              <w:t>0 et 50</w:t>
+            </w:r>
+          </w:p>
+          <w:p>
+            <w:pPr>
+              <w:pStyle w:val="E-Code"/>
+            </w:pPr>
+          </w:p>
+        </w:tc>
+        <w:tc>
+          <w:tcPr>
+            <w:tcW w:w="8504" w:type="dxa"/>
+            <w:gridSpan w:val="2"/>
+            <w:shd w:val="clear" w:color="auto" w:fill="B2A1C7" w:themeFill="accent4" w:themeFillTint="99"/>
+          </w:tcPr>
+          <w:p>
+            <w:pPr>
+              <w:pStyle w:val="E-Code"/>
+            </w:pPr>
+            <w:r>
+              <w:t>/**</w:t>
+            </w:r>
+          </w:p>
+          <w:p>
+            <w:pPr>
+              <w:pStyle w:val="E-Code"/>
+            </w:pPr>
+            <w:r>
+              <w:t xml:space="preserve"> * </w:t>
+            </w:r>
+            <w:proofErr w:type="spellStart"/>
+            <w:r>
+              <w:t>returns</w:t>
+            </w:r>
+            <w:proofErr w:type="spellEnd"/>
+            <w:r>
+              <w:t xml:space="preserve"> an </w:t>
+            </w:r>
+            <w:proofErr w:type="spellStart"/>
+            <w:r>
+              <w:t>integer</w:t>
+            </w:r>
+            <w:proofErr w:type="spellEnd"/>
+            <w:r>
+              <w:t xml:space="preserve"> value </w:t>
+            </w:r>
+            <w:proofErr w:type="spellStart"/>
+            <w:r>
+              <w:t>between</w:t>
+            </w:r>
+            <w:proofErr w:type="spellEnd"/>
+            <w:r>
+              <w:t xml:space="preserve"> min and max</w:t>
+            </w:r>
+          </w:p>
+          <w:p>
+            <w:pPr>
+              <w:pStyle w:val="E-Code"/>
+            </w:pPr>
+            <w:r>
+              <w:t xml:space="preserve"> * or return a value </w:t>
+            </w:r>
+            <w:proofErr w:type="spellStart"/>
+            <w:r>
+              <w:t>between</w:t>
+            </w:r>
+            <w:proofErr w:type="spellEnd"/>
+            <w:r>
+              <w:t xml:space="preserve"> -min and +min if the second </w:t>
+            </w:r>
+            <w:proofErr w:type="spellStart"/>
+            <w:r>
+              <w:t>parameter</w:t>
+            </w:r>
+            <w:proofErr w:type="spellEnd"/>
+            <w:r>
+              <w:t xml:space="preserve"> </w:t>
+            </w:r>
+            <w:proofErr w:type="spellStart"/>
+            <w:r>
+              <w:t>is</w:t>
+            </w:r>
+            <w:proofErr w:type="spellEnd"/>
+            <w:r>
+              <w:t xml:space="preserve"> not </w:t>
+            </w:r>
+            <w:proofErr w:type="spellStart"/>
+            <w:r>
+              <w:t>specified</w:t>
+            </w:r>
+            <w:proofErr w:type="spellEnd"/>
+          </w:p>
+          <w:p>
+            <w:pPr>
+              <w:pStyle w:val="E-Code"/>
+            </w:pPr>
+            <w:r>
+              <w:t xml:space="preserve"> * @</w:t>
+            </w:r>
+            <w:proofErr w:type="spellStart"/>
+            <w:r>
+              <w:t>param</w:t>
+            </w:r>
+            <w:proofErr w:type="spellEnd"/>
+            <w:r>
+              <w:t xml:space="preserve"> {</w:t>
+            </w:r>
+            <w:proofErr w:type="spellStart"/>
+            <w:r>
+              <w:t>number</w:t>
+            </w:r>
+            <w:proofErr w:type="spellEnd"/>
+            <w:r>
+              <w:t xml:space="preserve">} min </w:t>
+            </w:r>
+          </w:p>
+          <w:p>
+            <w:pPr>
+              <w:pStyle w:val="E-Code"/>
+            </w:pPr>
+            <w:r>
+              <w:t xml:space="preserve"> * @</w:t>
+            </w:r>
+            <w:proofErr w:type="spellStart"/>
+            <w:r>
+              <w:t>param</w:t>
+            </w:r>
+            <w:proofErr w:type="spellEnd"/>
+            <w:r>
+              <w:t xml:space="preserve"> {</w:t>
+            </w:r>
+            <w:proofErr w:type="spellStart"/>
+            <w:r>
+              <w:t>number</w:t>
+            </w:r>
+            <w:proofErr w:type="spellEnd"/>
+            <w:r>
+              <w:t xml:space="preserve">} max </w:t>
+            </w:r>
+          </w:p>
+          <w:p>
+            <w:pPr>
+              <w:pStyle w:val="E-Code"/>
+            </w:pPr>
+            <w:r>
+              <w:t xml:space="preserve"> */</w:t>
+            </w:r>
+          </w:p>
+          <w:p>
+            <w:pPr>
+              <w:pStyle w:val="E-Code"/>
+            </w:pPr>
+            <w:proofErr w:type="spellStart"/>
+            <w:r>
+              <w:t>function</w:t>
+            </w:r>
+            <w:proofErr w:type="spellEnd"/>
+            <w:r>
+              <w:t xml:space="preserve"> </w:t>
+            </w:r>
+            <w:proofErr w:type="gramStart"/>
+            <w:r>
+              <w:t>rand(</w:t>
+            </w:r>
+            <w:proofErr w:type="gramEnd"/>
+            <w:r>
+              <w:t>min, max) {</w:t>
+            </w:r>
+          </w:p>
+          <w:p>
+            <w:pPr>
+              <w:pStyle w:val="E-Code"/>
+            </w:pPr>
+            <w:r>
+              <w:t xml:space="preserve">    //if max </w:t>
+            </w:r>
+            <w:proofErr w:type="spellStart"/>
+            <w:r>
+              <w:t>is</w:t>
+            </w:r>
+            <w:proofErr w:type="spellEnd"/>
+            <w:r>
+              <w:t xml:space="preserve"> not </w:t>
+            </w:r>
+            <w:proofErr w:type="spellStart"/>
+            <w:r>
+              <w:t>specified</w:t>
+            </w:r>
+            <w:proofErr w:type="spellEnd"/>
+            <w:r>
+              <w:t xml:space="preserve"> </w:t>
+            </w:r>
+            <w:proofErr w:type="spellStart"/>
+            <w:r>
+              <w:t>then</w:t>
+            </w:r>
+            <w:proofErr w:type="spellEnd"/>
+            <w:r>
+              <w:t xml:space="preserve"> return a value </w:t>
+            </w:r>
+            <w:proofErr w:type="spellStart"/>
+            <w:r>
+              <w:t>between</w:t>
+            </w:r>
+            <w:proofErr w:type="spellEnd"/>
+            <w:r>
+              <w:t xml:space="preserve"> -min and +min</w:t>
+            </w:r>
+          </w:p>
+          <w:p>
+            <w:pPr>
+              <w:pStyle w:val="E-Code"/>
+            </w:pPr>
+            <w:r>
+              <w:t xml:space="preserve">    if (</w:t>
+            </w:r>
+            <w:proofErr w:type="gramStart"/>
+            <w:r>
+              <w:t>!max</w:t>
+            </w:r>
+            <w:proofErr w:type="gramEnd"/>
+            <w:r>
+              <w:t>) {</w:t>
+            </w:r>
+          </w:p>
+          <w:p>
+            <w:pPr>
+              <w:pStyle w:val="E-Code"/>
+            </w:pPr>
+            <w:r>
+              <w:t xml:space="preserve">        max = min;</w:t>
+            </w:r>
+          </w:p>
+          <w:p>
+            <w:pPr>
+              <w:pStyle w:val="E-Code"/>
+            </w:pPr>
+            <w:r>
+              <w:t xml:space="preserve">        min = -min;</w:t>
+            </w:r>
+          </w:p>
+          <w:p>
+            <w:pPr>
+              <w:pStyle w:val="E-Code"/>
+            </w:pPr>
+            <w:r>
+              <w:t xml:space="preserve">    }</w:t>
+            </w:r>
+          </w:p>
+          <w:p>
+            <w:pPr>
+              <w:pStyle w:val="E-Code"/>
+            </w:pPr>
+            <w:r>
+              <w:t xml:space="preserve">    return </w:t>
+            </w:r>
+            <w:proofErr w:type="spellStart"/>
+            <w:proofErr w:type="gramStart"/>
+            <w:r>
+              <w:t>Math.round</w:t>
+            </w:r>
+            <w:proofErr w:type="spellEnd"/>
+            <w:r>
+              <w:t>(</w:t>
+            </w:r>
+            <w:proofErr w:type="spellStart"/>
+            <w:proofErr w:type="gramEnd"/>
+            <w:r>
+              <w:t>Math.random</w:t>
+            </w:r>
+            <w:proofErr w:type="spellEnd"/>
+            <w:r>
+              <w:t>() * (max - min) + min);</w:t>
+            </w:r>
+          </w:p>
+          <w:p>
+            <w:pPr>
+              <w:pStyle w:val="E-Code"/>
+            </w:pPr>
+            <w:r>
+              <w:t>}</w:t>
+            </w:r>
+          </w:p>
+        </w:tc>
+        <w:tc>
+          <w:tcPr>
+            <w:tcW w:w="3827" w:type="dxa"/>
+            <w:shd w:val="clear" w:color="auto" w:fill="B2A1C7" w:themeFill="accent4" w:themeFillTint="99"/>
+          </w:tcPr>
+          <w:p/>
+        </w:tc>
+      </w:tr>
+      <w:tr>
+        <w:tc>
+          <w:tcPr>
+            <w:tcW w:w="1844" w:type="dxa"/>
+            <w:shd w:val="clear" w:color="auto" w:fill="B2A1C7" w:themeFill="accent4" w:themeFillTint="99"/>
+          </w:tcPr>
+          <w:p>
+            <w:pPr>
+              <w:pStyle w:val="A-Important"/>
+            </w:pPr>
+            <w:proofErr w:type="spellStart"/>
+            <w:r>
+              <w:t>moreOrLess</w:t>
+            </w:r>
+            <w:proofErr w:type="spellEnd"/>
+            <w:r>
+              <w:t>(   ,   )</w:t>
+            </w:r>
+          </w:p>
+        </w:tc>
+        <w:tc>
+          <w:tcPr>
+            <w:tcW w:w="4110" w:type="dxa"/>
+            <w:shd w:val="clear" w:color="auto" w:fill="B2A1C7" w:themeFill="accent4" w:themeFillTint="99"/>
+          </w:tcPr>
+          <w:p>
+            <w:r>
+              <w:t>retourne un nombre entier aléatoire dans un intervalle centrée sur la valeur passée en premier paramètre et +/- le pourcentage indiqué en 2</w:t>
+            </w:r>
+            <w:r>
+              <w:rPr>
+                <w:vertAlign w:val="superscript"/>
+              </w:rPr>
+              <w:t>e</w:t>
+            </w:r>
+            <w:r>
+              <w:t xml:space="preserve"> paramètre</w:t>
+            </w:r>
+          </w:p>
+        </w:tc>
+        <w:tc>
+          <w:tcPr>
+            <w:tcW w:w="4253" w:type="dxa"/>
+            <w:shd w:val="clear" w:color="auto" w:fill="B2A1C7" w:themeFill="accent4" w:themeFillTint="99"/>
+          </w:tcPr>
+          <w:p>
+            <w:pPr>
+              <w:pStyle w:val="E-Code"/>
+            </w:pPr>
+            <w:proofErr w:type="spellStart"/>
+            <w:proofErr w:type="gramStart"/>
+            <w:r>
+              <w:t>moreOrLess</w:t>
+            </w:r>
+            <w:proofErr w:type="spellEnd"/>
+            <w:r>
+              <w:t>(</w:t>
+            </w:r>
+            <w:proofErr w:type="gramEnd"/>
+            <w:r>
+              <w:t xml:space="preserve">10, 50); </w:t>
+            </w:r>
+          </w:p>
+          <w:p>
+            <w:pPr>
+              <w:pStyle w:val="E-Code"/>
+              <w:rPr>
+                <w:i/>
+              </w:rPr>
+            </w:pPr>
+            <w:r>
+              <w:tab/>
+            </w:r>
+            <w:r>
+              <w:rPr>
+                <w:i/>
+              </w:rPr>
+              <w:t>=&gt; renverra un nb entre 5 et 15</w:t>
+            </w:r>
+          </w:p>
+          <w:p>
+            <w:pPr>
+              <w:pStyle w:val="E-Code"/>
+            </w:pPr>
+            <w:proofErr w:type="spellStart"/>
+            <w:proofErr w:type="gramStart"/>
+            <w:r>
+              <w:t>moreOrLess</w:t>
+            </w:r>
+            <w:proofErr w:type="spellEnd"/>
+            <w:r>
+              <w:t>(</w:t>
+            </w:r>
+            <w:proofErr w:type="gramEnd"/>
+            <w:r>
+              <w:t xml:space="preserve">10, 10); </w:t>
+            </w:r>
+          </w:p>
+          <w:p>
+            <w:pPr>
+              <w:pStyle w:val="E-Code"/>
+              <w:rPr>
+                <w:i/>
+              </w:rPr>
+            </w:pPr>
+            <w:r>
+              <w:tab/>
+            </w:r>
+            <w:r>
+              <w:rPr>
+                <w:i/>
+              </w:rPr>
+              <w:t>=&gt; renverra un nb entre 9 et 11</w:t>
+            </w:r>
+          </w:p>
+          <w:p>
+            <w:pPr>
+              <w:pStyle w:val="E-Code"/>
+            </w:pPr>
+            <w:proofErr w:type="spellStart"/>
+            <w:proofErr w:type="gramStart"/>
+            <w:r>
+              <w:t>moreOrLess</w:t>
+            </w:r>
+            <w:proofErr w:type="spellEnd"/>
+            <w:r>
+              <w:t>(</w:t>
+            </w:r>
+            <w:proofErr w:type="gramEnd"/>
+            <w:r>
+              <w:t xml:space="preserve">50, 50); </w:t>
+            </w:r>
+          </w:p>
+          <w:p>
+            <w:pPr>
+              <w:pStyle w:val="E-Code"/>
+              <w:rPr>
+                <w:i/>
+              </w:rPr>
+            </w:pPr>
+            <w:r>
+              <w:tab/>
+            </w:r>
+            <w:r>
+              <w:rPr>
+                <w:i/>
+              </w:rPr>
+              <w:t xml:space="preserve">=&gt; renverra un nb entre </w:t>
+            </w:r>
+            <w:r>
+              <w:rPr>
+                <w:i/>
+              </w:rPr>
+              <w:t>25 et 7</w:t>
+            </w:r>
+            <w:r>
+              <w:rPr>
+                <w:i/>
+              </w:rPr>
+              <w:t>5</w:t>
+            </w:r>
+          </w:p>
+        </w:tc>
+        <w:tc>
+          <w:tcPr>
+            <w:tcW w:w="8504" w:type="dxa"/>
+            <w:gridSpan w:val="2"/>
+            <w:shd w:val="clear" w:color="auto" w:fill="B2A1C7" w:themeFill="accent4" w:themeFillTint="99"/>
+          </w:tcPr>
+          <w:p>
+            <w:pPr>
+              <w:pStyle w:val="E-Code"/>
+            </w:pPr>
+            <w:r>
+              <w:t>/**</w:t>
+            </w:r>
+          </w:p>
+          <w:p>
+            <w:pPr>
+              <w:pStyle w:val="E-Code"/>
+            </w:pPr>
+            <w:r>
+              <w:t xml:space="preserve"> * </w:t>
+            </w:r>
+            <w:proofErr w:type="spellStart"/>
+            <w:r>
+              <w:t>returns</w:t>
+            </w:r>
+            <w:proofErr w:type="spellEnd"/>
+            <w:r>
+              <w:t xml:space="preserve"> an </w:t>
+            </w:r>
+            <w:proofErr w:type="spellStart"/>
+            <w:r>
+              <w:t>integer</w:t>
+            </w:r>
+            <w:proofErr w:type="spellEnd"/>
+            <w:r>
+              <w:t xml:space="preserve"> value </w:t>
+            </w:r>
+            <w:proofErr w:type="spellStart"/>
+            <w:r>
+              <w:t>between</w:t>
+            </w:r>
+            <w:proofErr w:type="spellEnd"/>
+            <w:r>
+              <w:t xml:space="preserve"> (value - value * </w:t>
+            </w:r>
+            <w:proofErr w:type="spellStart"/>
+            <w:r>
+              <w:t>variability</w:t>
+            </w:r>
+            <w:proofErr w:type="spellEnd"/>
+            <w:r>
+              <w:t xml:space="preserve">) and (value + value * </w:t>
+            </w:r>
+            <w:proofErr w:type="spellStart"/>
+            <w:r>
+              <w:t>variability</w:t>
+            </w:r>
+            <w:proofErr w:type="spellEnd"/>
+            <w:r>
+              <w:t>)</w:t>
+            </w:r>
+          </w:p>
+          <w:p>
+            <w:pPr>
+              <w:pStyle w:val="E-Code"/>
+            </w:pPr>
+            <w:r>
+              <w:t xml:space="preserve"> * @</w:t>
+            </w:r>
+            <w:proofErr w:type="spellStart"/>
+            <w:r>
+              <w:t>param</w:t>
+            </w:r>
+            <w:proofErr w:type="spellEnd"/>
+            <w:r>
+              <w:t xml:space="preserve"> {</w:t>
+            </w:r>
+            <w:proofErr w:type="spellStart"/>
+            <w:r>
+              <w:t>number</w:t>
+            </w:r>
+            <w:proofErr w:type="spellEnd"/>
+            <w:r>
+              <w:t xml:space="preserve">} value </w:t>
+            </w:r>
+          </w:p>
+          <w:p>
+            <w:pPr>
+              <w:pStyle w:val="E-Code"/>
+            </w:pPr>
+            <w:r>
+              <w:t xml:space="preserve"> * @</w:t>
+            </w:r>
+            <w:proofErr w:type="spellStart"/>
+            <w:r>
+              <w:t>param</w:t>
+            </w:r>
+            <w:proofErr w:type="spellEnd"/>
+            <w:r>
+              <w:t xml:space="preserve"> {</w:t>
+            </w:r>
+            <w:proofErr w:type="spellStart"/>
+            <w:r>
+              <w:t>number</w:t>
+            </w:r>
+            <w:proofErr w:type="spellEnd"/>
+            <w:r>
+              <w:t xml:space="preserve"> </w:t>
+            </w:r>
+            <w:proofErr w:type="spellStart"/>
+            <w:r>
+              <w:t>between</w:t>
+            </w:r>
+            <w:proofErr w:type="spellEnd"/>
+            <w:r>
+              <w:t xml:space="preserve"> 0 and 100} </w:t>
+            </w:r>
+            <w:proofErr w:type="spellStart"/>
+            <w:r>
+              <w:t>variability</w:t>
+            </w:r>
+            <w:proofErr w:type="spellEnd"/>
+            <w:r>
+              <w:t xml:space="preserve"> </w:t>
+            </w:r>
+          </w:p>
+          <w:p>
+            <w:pPr>
+              <w:pStyle w:val="E-Code"/>
+            </w:pPr>
+            <w:r>
+              <w:t xml:space="preserve"> */</w:t>
+            </w:r>
+          </w:p>
+          <w:p>
+            <w:pPr>
+              <w:pStyle w:val="E-Code"/>
+            </w:pPr>
+            <w:proofErr w:type="spellStart"/>
+            <w:r>
+              <w:t>function</w:t>
+            </w:r>
+            <w:proofErr w:type="spellEnd"/>
+            <w:r>
+              <w:t xml:space="preserve"> </w:t>
+            </w:r>
+            <w:proofErr w:type="spellStart"/>
+            <w:proofErr w:type="gramStart"/>
+            <w:r>
+              <w:t>moreOrLess</w:t>
+            </w:r>
+            <w:proofErr w:type="spellEnd"/>
+            <w:r>
+              <w:t>(</w:t>
+            </w:r>
+            <w:proofErr w:type="gramEnd"/>
+            <w:r>
+              <w:t xml:space="preserve">value, </w:t>
+            </w:r>
+            <w:proofErr w:type="spellStart"/>
+            <w:r>
+              <w:t>variability</w:t>
+            </w:r>
+            <w:proofErr w:type="spellEnd"/>
+            <w:r>
+              <w:t>) {</w:t>
+            </w:r>
+          </w:p>
+          <w:p>
+            <w:pPr>
+              <w:pStyle w:val="E-Code"/>
+            </w:pPr>
+            <w:r>
+              <w:t xml:space="preserve">    return </w:t>
+            </w:r>
+            <w:proofErr w:type="spellStart"/>
+            <w:proofErr w:type="gramStart"/>
+            <w:r>
+              <w:t>Math.round</w:t>
+            </w:r>
+            <w:proofErr w:type="spellEnd"/>
+            <w:r>
+              <w:t>(</w:t>
+            </w:r>
+            <w:proofErr w:type="gramEnd"/>
+            <w:r>
+              <w:t xml:space="preserve">rand((100 - </w:t>
+            </w:r>
+            <w:proofErr w:type="spellStart"/>
+            <w:r>
+              <w:t>variability</w:t>
+            </w:r>
+            <w:proofErr w:type="spellEnd"/>
+            <w:r>
+              <w:t xml:space="preserve">) * value, (100 + </w:t>
+            </w:r>
+            <w:proofErr w:type="spellStart"/>
+            <w:r>
+              <w:t>variability</w:t>
+            </w:r>
+            <w:proofErr w:type="spellEnd"/>
+            <w:r>
+              <w:t>) * value) / 100)</w:t>
+            </w:r>
+          </w:p>
+          <w:p>
+            <w:pPr>
+              <w:pStyle w:val="E-Code"/>
+            </w:pPr>
+            <w:r>
+              <w:t>}</w:t>
+            </w:r>
+          </w:p>
+        </w:tc>
+        <w:tc>
+          <w:tcPr>
+            <w:tcW w:w="3827" w:type="dxa"/>
+            <w:shd w:val="clear" w:color="auto" w:fill="B2A1C7" w:themeFill="accent4" w:themeFillTint="99"/>
+          </w:tcPr>
+          <w:p/>
+        </w:tc>
+      </w:tr>
+      <w:tr>
+        <w:tc>
+          <w:tcPr>
+            <w:tcW w:w="1844" w:type="dxa"/>
+            <w:shd w:val="clear" w:color="auto" w:fill="B2A1C7" w:themeFill="accent4" w:themeFillTint="99"/>
+          </w:tcPr>
+          <w:p>
+            <w:pPr>
+              <w:pStyle w:val="A-Important"/>
+            </w:pPr>
+            <w:proofErr w:type="spellStart"/>
+            <w:proofErr w:type="gramStart"/>
+            <w:r>
+              <w:t>randomInTable</w:t>
+            </w:r>
+            <w:proofErr w:type="spellEnd"/>
+            <w:r>
+              <w:t>(</w:t>
+            </w:r>
+            <w:proofErr w:type="gramEnd"/>
+            <w:r>
+              <w:t xml:space="preserve">   )</w:t>
+            </w:r>
+          </w:p>
+        </w:tc>
+        <w:tc>
+          <w:tcPr>
+            <w:tcW w:w="4110" w:type="dxa"/>
+            <w:shd w:val="clear" w:color="auto" w:fill="B2A1C7" w:themeFill="accent4" w:themeFillTint="99"/>
+          </w:tcPr>
+          <w:p>
+            <w:r>
+              <w:t>retourne un des éléments du tableau au hasard</w:t>
+            </w:r>
+          </w:p>
+        </w:tc>
+        <w:tc>
+          <w:tcPr>
+            <w:tcW w:w="4253" w:type="dxa"/>
+            <w:shd w:val="clear" w:color="auto" w:fill="B2A1C7" w:themeFill="accent4" w:themeFillTint="99"/>
+          </w:tcPr>
+          <w:p>
+            <w:pPr>
+              <w:pStyle w:val="E-Code"/>
+            </w:pPr>
+          </w:p>
+        </w:tc>
+        <w:tc>
+          <w:tcPr>
+            <w:tcW w:w="8504" w:type="dxa"/>
+            <w:gridSpan w:val="2"/>
+            <w:shd w:val="clear" w:color="auto" w:fill="B2A1C7" w:themeFill="accent4" w:themeFillTint="99"/>
+          </w:tcPr>
+          <w:p>
+            <w:pPr>
+              <w:pStyle w:val="E-Code"/>
+            </w:pPr>
+            <w:r>
+              <w:t>/**</w:t>
+            </w:r>
+          </w:p>
+          <w:p>
+            <w:pPr>
+              <w:pStyle w:val="E-Code"/>
+            </w:pPr>
+            <w:r>
+              <w:t xml:space="preserve"> * </w:t>
+            </w:r>
+            <w:proofErr w:type="spellStart"/>
+            <w:r>
+              <w:t>returns</w:t>
+            </w:r>
+            <w:proofErr w:type="spellEnd"/>
+            <w:r>
+              <w:t xml:space="preserve"> an </w:t>
+            </w:r>
+            <w:proofErr w:type="spellStart"/>
+            <w:r>
+              <w:t>element</w:t>
+            </w:r>
+            <w:proofErr w:type="spellEnd"/>
+            <w:r>
+              <w:t xml:space="preserve"> of the </w:t>
+            </w:r>
+            <w:proofErr w:type="spellStart"/>
+            <w:r>
+              <w:t>array</w:t>
+            </w:r>
+            <w:proofErr w:type="spellEnd"/>
+            <w:r>
+              <w:t xml:space="preserve"> </w:t>
+            </w:r>
+            <w:proofErr w:type="spellStart"/>
+            <w:r>
+              <w:t>taken</w:t>
+            </w:r>
+            <w:proofErr w:type="spellEnd"/>
+            <w:r>
+              <w:t xml:space="preserve"> </w:t>
+            </w:r>
+            <w:proofErr w:type="spellStart"/>
+            <w:r>
+              <w:t>randomly</w:t>
+            </w:r>
+            <w:proofErr w:type="spellEnd"/>
+          </w:p>
+          <w:p>
+            <w:pPr>
+              <w:pStyle w:val="E-Code"/>
+            </w:pPr>
+            <w:r>
+              <w:t xml:space="preserve"> * @</w:t>
+            </w:r>
+            <w:proofErr w:type="spellStart"/>
+            <w:r>
+              <w:t>param</w:t>
+            </w:r>
+            <w:proofErr w:type="spellEnd"/>
+            <w:r>
+              <w:t xml:space="preserve"> {</w:t>
+            </w:r>
+            <w:proofErr w:type="spellStart"/>
+            <w:r>
+              <w:t>array</w:t>
+            </w:r>
+            <w:proofErr w:type="spellEnd"/>
+            <w:r>
+              <w:t xml:space="preserve">} </w:t>
+            </w:r>
+            <w:proofErr w:type="spellStart"/>
+            <w:r>
+              <w:t>array</w:t>
+            </w:r>
+            <w:proofErr w:type="spellEnd"/>
+            <w:r>
+              <w:t xml:space="preserve"> </w:t>
+            </w:r>
+          </w:p>
+          <w:p>
+            <w:pPr>
+              <w:pStyle w:val="E-Code"/>
+            </w:pPr>
+            <w:r>
+              <w:t xml:space="preserve"> */</w:t>
+            </w:r>
+          </w:p>
+          <w:p>
+            <w:pPr>
+              <w:pStyle w:val="E-Code"/>
+            </w:pPr>
+            <w:proofErr w:type="spellStart"/>
+            <w:r>
+              <w:t>function</w:t>
+            </w:r>
+            <w:proofErr w:type="spellEnd"/>
+            <w:r>
+              <w:t xml:space="preserve"> </w:t>
+            </w:r>
+            <w:proofErr w:type="spellStart"/>
+            <w:proofErr w:type="gramStart"/>
+            <w:r>
+              <w:t>randomInTable</w:t>
+            </w:r>
+            <w:proofErr w:type="spellEnd"/>
+            <w:r>
+              <w:t>(</w:t>
+            </w:r>
+            <w:proofErr w:type="spellStart"/>
+            <w:proofErr w:type="gramEnd"/>
+            <w:r>
+              <w:t>array</w:t>
+            </w:r>
+            <w:proofErr w:type="spellEnd"/>
+            <w:r>
+              <w:t>) {</w:t>
+            </w:r>
+          </w:p>
+          <w:p>
+            <w:pPr>
+              <w:pStyle w:val="E-Code"/>
+            </w:pPr>
+            <w:r>
+              <w:t xml:space="preserve">    if (</w:t>
+            </w:r>
+            <w:proofErr w:type="spellStart"/>
+            <w:r>
+              <w:t>array</w:t>
+            </w:r>
+            <w:proofErr w:type="spellEnd"/>
+            <w:r>
+              <w:t xml:space="preserve"> &amp;&amp; </w:t>
+            </w:r>
+            <w:proofErr w:type="spellStart"/>
+            <w:r>
+              <w:t>array</w:t>
+            </w:r>
+            <w:proofErr w:type="spellEnd"/>
+            <w:r>
+              <w:t xml:space="preserve"> </w:t>
+            </w:r>
+            <w:proofErr w:type="spellStart"/>
+            <w:r>
+              <w:t>instanceof</w:t>
+            </w:r>
+            <w:proofErr w:type="spellEnd"/>
+            <w:r>
+              <w:t xml:space="preserve"> </w:t>
+            </w:r>
+            <w:proofErr w:type="spellStart"/>
+            <w:r>
+              <w:t>Array</w:t>
+            </w:r>
+            <w:proofErr w:type="spellEnd"/>
+            <w:r>
+              <w:t xml:space="preserve"> &amp;&amp; </w:t>
+            </w:r>
+            <w:proofErr w:type="spellStart"/>
+            <w:r>
+              <w:t>array.length</w:t>
+            </w:r>
+            <w:proofErr w:type="spellEnd"/>
+            <w:r>
+              <w:t xml:space="preserve"> &gt; 0) {</w:t>
+            </w:r>
+          </w:p>
+          <w:p>
+            <w:pPr>
+              <w:pStyle w:val="E-Code"/>
+            </w:pPr>
+            <w:r>
+              <w:t xml:space="preserve">        return </w:t>
+            </w:r>
+            <w:proofErr w:type="spellStart"/>
+            <w:proofErr w:type="gramStart"/>
+            <w:r>
+              <w:t>array</w:t>
+            </w:r>
+            <w:proofErr w:type="spellEnd"/>
+            <w:r>
+              <w:t>[</w:t>
+            </w:r>
+            <w:proofErr w:type="spellStart"/>
+            <w:proofErr w:type="gramEnd"/>
+            <w:r>
+              <w:t>Math.round</w:t>
+            </w:r>
+            <w:proofErr w:type="spellEnd"/>
+            <w:r>
+              <w:t>(</w:t>
+            </w:r>
+            <w:proofErr w:type="spellStart"/>
+            <w:r>
+              <w:t>Math.random</w:t>
+            </w:r>
+            <w:proofErr w:type="spellEnd"/>
+            <w:r>
+              <w:t>() * (</w:t>
+            </w:r>
+            <w:proofErr w:type="spellStart"/>
+            <w:r>
+              <w:t>array.length</w:t>
+            </w:r>
+            <w:proofErr w:type="spellEnd"/>
+            <w:r>
+              <w:t xml:space="preserve"> - 1))];</w:t>
+            </w:r>
+          </w:p>
+          <w:p>
+            <w:pPr>
+              <w:pStyle w:val="E-Code"/>
+            </w:pPr>
+            <w:r>
+              <w:t xml:space="preserve">    }</w:t>
+            </w:r>
+          </w:p>
+          <w:p>
+            <w:pPr>
+              <w:pStyle w:val="E-Code"/>
             </w:pPr>
             <w:r>
               <w:t>}</w:t>
@@ -15771,6 +17081,119 @@
     </w:lvl>
   </w:abstractNum>
   <w:abstractNum w:abstractNumId="3">
+    <w:nsid w:val="416465CF"/>
+    <w:multiLevelType w:val="hybridMultilevel"/>
+    <w:tmpl w:val="281655E4"/>
+    <w:lvl w:ilvl="0" w:tplc="040C000B">
+      <w:start w:val="1"/>
+      <w:numFmt w:val="bullet"/>
+      <w:lvlText w:val=""/>
+      <w:lvlJc w:val="left"/>
+      <w:pPr>
+        <w:ind w:left="720" w:hanging="360"/>
+      </w:pPr>
+      <w:rPr>
+        <w:rFonts w:ascii="Wingdings" w:hAnsi="Wingdings" w:hint="default"/>
+      </w:rPr>
+    </w:lvl>
+    <w:lvl w:ilvl="1" w:tplc="040C0003" w:tentative="1">
+      <w:start w:val="1"/>
+      <w:numFmt w:val="bullet"/>
+      <w:lvlText w:val="o"/>
+      <w:lvlJc w:val="left"/>
+      <w:pPr>
+        <w:ind w:left="1440" w:hanging="360"/>
+      </w:pPr>
+      <w:rPr>
+        <w:rFonts w:ascii="Courier New" w:hAnsi="Courier New" w:cs="Courier New" w:hint="default"/>
+      </w:rPr>
+    </w:lvl>
+    <w:lvl w:ilvl="2" w:tplc="040C0005" w:tentative="1">
+      <w:start w:val="1"/>
+      <w:numFmt w:val="bullet"/>
+      <w:lvlText w:val=""/>
+      <w:lvlJc w:val="left"/>
+      <w:pPr>
+        <w:ind w:left="2160" w:hanging="360"/>
+      </w:pPr>
+      <w:rPr>
+        <w:rFonts w:ascii="Wingdings" w:hAnsi="Wingdings" w:hint="default"/>
+      </w:rPr>
+    </w:lvl>
+    <w:lvl w:ilvl="3" w:tplc="040C0001" w:tentative="1">
+      <w:start w:val="1"/>
+      <w:numFmt w:val="bullet"/>
+      <w:lvlText w:val=""/>
+      <w:lvlJc w:val="left"/>
+      <w:pPr>
+        <w:ind w:left="2880" w:hanging="360"/>
+      </w:pPr>
+      <w:rPr>
+        <w:rFonts w:ascii="Symbol" w:hAnsi="Symbol" w:hint="default"/>
+      </w:rPr>
+    </w:lvl>
+    <w:lvl w:ilvl="4" w:tplc="040C0003" w:tentative="1">
+      <w:start w:val="1"/>
+      <w:numFmt w:val="bullet"/>
+      <w:lvlText w:val="o"/>
+      <w:lvlJc w:val="left"/>
+      <w:pPr>
+        <w:ind w:left="3600" w:hanging="360"/>
+      </w:pPr>
+      <w:rPr>
+        <w:rFonts w:ascii="Courier New" w:hAnsi="Courier New" w:cs="Courier New" w:hint="default"/>
+      </w:rPr>
+    </w:lvl>
+    <w:lvl w:ilvl="5" w:tplc="040C0005" w:tentative="1">
+      <w:start w:val="1"/>
+      <w:numFmt w:val="bullet"/>
+      <w:lvlText w:val=""/>
+      <w:lvlJc w:val="left"/>
+      <w:pPr>
+        <w:ind w:left="4320" w:hanging="360"/>
+      </w:pPr>
+      <w:rPr>
+        <w:rFonts w:ascii="Wingdings" w:hAnsi="Wingdings" w:hint="default"/>
+      </w:rPr>
+    </w:lvl>
+    <w:lvl w:ilvl="6" w:tplc="040C0001" w:tentative="1">
+      <w:start w:val="1"/>
+      <w:numFmt w:val="bullet"/>
+      <w:lvlText w:val=""/>
+      <w:lvlJc w:val="left"/>
+      <w:pPr>
+        <w:ind w:left="5040" w:hanging="360"/>
+      </w:pPr>
+      <w:rPr>
+        <w:rFonts w:ascii="Symbol" w:hAnsi="Symbol" w:hint="default"/>
+      </w:rPr>
+    </w:lvl>
+    <w:lvl w:ilvl="7" w:tplc="040C0003" w:tentative="1">
+      <w:start w:val="1"/>
+      <w:numFmt w:val="bullet"/>
+      <w:lvlText w:val="o"/>
+      <w:lvlJc w:val="left"/>
+      <w:pPr>
+        <w:ind w:left="5760" w:hanging="360"/>
+      </w:pPr>
+      <w:rPr>
+        <w:rFonts w:ascii="Courier New" w:hAnsi="Courier New" w:cs="Courier New" w:hint="default"/>
+      </w:rPr>
+    </w:lvl>
+    <w:lvl w:ilvl="8" w:tplc="040C0005" w:tentative="1">
+      <w:start w:val="1"/>
+      <w:numFmt w:val="bullet"/>
+      <w:lvlText w:val=""/>
+      <w:lvlJc w:val="left"/>
+      <w:pPr>
+        <w:ind w:left="6480" w:hanging="360"/>
+      </w:pPr>
+      <w:rPr>
+        <w:rFonts w:ascii="Wingdings" w:hAnsi="Wingdings" w:hint="default"/>
+      </w:rPr>
+    </w:lvl>
+  </w:abstractNum>
+  <w:abstractNum w:abstractNumId="4">
     <w:nsid w:val="4C0E6C8D"/>
     <w:multiLevelType w:val="hybridMultilevel"/>
     <w:tmpl w:val="04F8EFE2"/>
@@ -15883,7 +17306,7 @@
       </w:rPr>
     </w:lvl>
   </w:abstractNum>
-  <w:abstractNum w:abstractNumId="4">
+  <w:abstractNum w:abstractNumId="5">
     <w:nsid w:val="56357C4D"/>
     <w:multiLevelType w:val="hybridMultilevel"/>
     <w:tmpl w:val="0382FFC6"/>
@@ -15995,7 +17418,7 @@
       </w:rPr>
     </w:lvl>
   </w:abstractNum>
-  <w:abstractNum w:abstractNumId="5">
+  <w:abstractNum w:abstractNumId="6">
     <w:nsid w:val="79947A08"/>
     <w:multiLevelType w:val="hybridMultilevel"/>
     <w:tmpl w:val="CD941ED0"/>
@@ -16114,16 +17537,19 @@
     <w:abstractNumId w:val="2"/>
   </w:num>
   <w:num w:numId="3">
-    <w:abstractNumId w:val="3"/>
+    <w:abstractNumId w:val="4"/>
   </w:num>
   <w:num w:numId="4">
-    <w:abstractNumId w:val="5"/>
+    <w:abstractNumId w:val="6"/>
   </w:num>
   <w:num w:numId="5">
     <w:abstractNumId w:val="0"/>
   </w:num>
   <w:num w:numId="6">
-    <w:abstractNumId w:val="4"/>
+    <w:abstractNumId w:val="5"/>
+  </w:num>
+  <w:num w:numId="7">
+    <w:abstractNumId w:val="3"/>
   </w:num>
 </w:numbering>
 </file>
@@ -17250,7 +18676,7 @@
 </file>
 
 <file path=customXml/itemProps1.xml><?xml version="1.0" encoding="utf-8"?>
-<ds:datastoreItem xmlns:ds="http://schemas.openxmlformats.org/officeDocument/2006/customXml" ds:itemID="{606ADC80-C5BA-4615-9BD1-067EF97A566D}">
+<ds:datastoreItem xmlns:ds="http://schemas.openxmlformats.org/officeDocument/2006/customXml" ds:itemID="{757C4821-C0A7-4996-9E71-13D423431209}">
   <ds:schemaRefs>
     <ds:schemaRef ds:uri="http://schemas.openxmlformats.org/officeDocument/2006/bibliography"/>
   </ds:schemaRefs>
